--- a/user_interface/03_graphical_subsystem/Ispol'zovanie svojstva Ssylka.docx
+++ b/user_interface/03_graphical_subsystem/Ispol'zovanie svojstva Ssylka.docx
@@ -1,72 +1,131 @@
 
 <file path=word/document.xml><?xml version="1.0" encoding="utf-8"?>
-<w:document xmlns:ve="http://schemas.openxmlformats.org/markup-compatibility/2006" xmlns:o="urn:schemas-microsoft-com:office:office" xmlns:r="http://schemas.openxmlformats.org/officeDocument/2006/relationships" xmlns:m="http://schemas.openxmlformats.org/officeDocument/2006/math" xmlns:v="urn:schemas-microsoft-com:vml" xmlns:wp="http://schemas.openxmlformats.org/drawingml/2006/wordprocessingDrawing" xmlns:w10="urn:schemas-microsoft-com:office:word" xmlns:w="http://schemas.openxmlformats.org/wordprocessingml/2006/main" xmlns:wne="http://schemas.microsoft.com/office/word/2006/wordml">
+<w:document xmlns:wpc="http://schemas.microsoft.com/office/word/2010/wordprocessingCanvas" xmlns:mc="http://schemas.openxmlformats.org/markup-compatibility/2006" xmlns:o="urn:schemas-microsoft-com:office:office" xmlns:r="http://schemas.openxmlformats.org/officeDocument/2006/relationships" xmlns:m="http://schemas.openxmlformats.org/officeDocument/2006/math" xmlns:v="urn:schemas-microsoft-com:vml" xmlns:wp14="http://schemas.microsoft.com/office/word/2010/wordprocessingDrawing" xmlns:wp="http://schemas.openxmlformats.org/drawingml/2006/wordprocessingDrawing" xmlns:w10="urn:schemas-microsoft-com:office:word" xmlns:w="http://schemas.openxmlformats.org/wordprocessingml/2006/main" xmlns:w14="http://schemas.microsoft.com/office/word/2010/wordml" xmlns:w15="http://schemas.microsoft.com/office/word/2012/wordml" xmlns:wpg="http://schemas.microsoft.com/office/word/2010/wordprocessingGroup" xmlns:wpi="http://schemas.microsoft.com/office/word/2010/wordprocessingInk" xmlns:wne="http://schemas.microsoft.com/office/word/2006/wordml" xmlns:wps="http://schemas.microsoft.com/office/word/2010/wordprocessingShape" mc:Ignorable="w14 w15 wp14">
   <w:body>
     <w:p>
       <w:pPr>
-        <w:jc w:val="center"/>
-        <w:rPr>
+        <w:pBdr>
+          <w:bottom w:val="single" w:sz="12" w:space="1" w:color="auto"/>
+        </w:pBdr>
+        <w:spacing w:after="160" w:line="259" w:lineRule="auto"/>
+        <w:rPr>
+          <w:rFonts w:ascii="Times New Roman" w:eastAsia="Times New Roman" w:hAnsi="Times New Roman" w:cs="Times New Roman"/>
           <w:b/>
-          <w:sz w:val="20"/>
-          <w:szCs w:val="20"/>
-        </w:rPr>
-      </w:pPr>
-      <w:r>
-        <w:rPr>
+          <w:color w:val="0000FF"/>
+          <w:sz w:val="36"/>
+          <w:szCs w:val="36"/>
+          <w:lang w:eastAsia="ru-RU"/>
+        </w:rPr>
+      </w:pPr>
+      <w:r>
+        <w:rPr>
+          <w:rFonts w:ascii="Times New Roman" w:eastAsia="Times New Roman" w:hAnsi="Times New Roman" w:cs="Times New Roman"/>
           <w:b/>
-          <w:sz w:val="20"/>
-          <w:szCs w:val="20"/>
-        </w:rPr>
-        <w:t>Использование свойства «Ссылка/</w:t>
+          <w:color w:val="0000FF"/>
+          <w:sz w:val="36"/>
+          <w:szCs w:val="36"/>
+          <w:lang w:eastAsia="ru-RU"/>
+        </w:rPr>
+        <w:t>Использование свойства «Ссылка</w:t>
+      </w:r>
+      <w:r>
+        <w:rPr>
+          <w:rFonts w:ascii="Times New Roman" w:eastAsia="Times New Roman" w:hAnsi="Times New Roman" w:cs="Times New Roman"/>
+          <w:b/>
+          <w:color w:val="0000FF"/>
+          <w:sz w:val="36"/>
+          <w:szCs w:val="36"/>
+          <w:lang w:eastAsia="ru-RU"/>
+        </w:rPr>
+        <w:t xml:space="preserve"> </w:t>
+      </w:r>
+      <w:r>
+        <w:rPr>
+          <w:rFonts w:ascii="Times New Roman" w:eastAsia="Times New Roman" w:hAnsi="Times New Roman" w:cs="Times New Roman"/>
+          <w:b/>
+          <w:color w:val="0000FF"/>
+          <w:sz w:val="36"/>
+          <w:szCs w:val="36"/>
+          <w:lang w:eastAsia="ru-RU"/>
+        </w:rPr>
+        <w:t>/</w:t>
+      </w:r>
+      <w:r>
+        <w:rPr>
+          <w:rFonts w:ascii="Times New Roman" w:eastAsia="Times New Roman" w:hAnsi="Times New Roman" w:cs="Times New Roman"/>
+          <w:b/>
+          <w:color w:val="0000FF"/>
+          <w:sz w:val="36"/>
+          <w:szCs w:val="36"/>
+          <w:lang w:eastAsia="ru-RU"/>
+        </w:rPr>
+        <w:t xml:space="preserve"> </w:t>
       </w:r>
       <w:proofErr w:type="spellStart"/>
       <w:r>
         <w:rPr>
+          <w:rFonts w:ascii="Times New Roman" w:eastAsia="Times New Roman" w:hAnsi="Times New Roman" w:cs="Times New Roman"/>
           <w:b/>
-          <w:sz w:val="20"/>
-          <w:szCs w:val="20"/>
+          <w:color w:val="0000FF"/>
+          <w:sz w:val="36"/>
+          <w:szCs w:val="36"/>
+          <w:lang w:eastAsia="ru-RU"/>
         </w:rPr>
         <w:t>Instance</w:t>
       </w:r>
       <w:proofErr w:type="spellEnd"/>
       <w:r>
         <w:rPr>
+          <w:rFonts w:ascii="Times New Roman" w:eastAsia="Times New Roman" w:hAnsi="Times New Roman" w:cs="Times New Roman"/>
           <w:b/>
-          <w:sz w:val="20"/>
-          <w:szCs w:val="20"/>
+          <w:color w:val="0000FF"/>
+          <w:sz w:val="36"/>
+          <w:szCs w:val="36"/>
+          <w:lang w:eastAsia="ru-RU"/>
         </w:rPr>
         <w:t xml:space="preserve">» </w:t>
       </w:r>
       <w:r>
         <w:rPr>
+          <w:rFonts w:ascii="Times New Roman" w:eastAsia="Times New Roman" w:hAnsi="Times New Roman" w:cs="Times New Roman"/>
           <w:b/>
-          <w:sz w:val="20"/>
-          <w:szCs w:val="20"/>
+          <w:color w:val="0000FF"/>
+          <w:sz w:val="36"/>
+          <w:szCs w:val="36"/>
+          <w:lang w:eastAsia="ru-RU"/>
         </w:rPr>
         <w:t xml:space="preserve">для </w:t>
       </w:r>
       <w:r>
         <w:rPr>
+          <w:rFonts w:ascii="Times New Roman" w:eastAsia="Times New Roman" w:hAnsi="Times New Roman" w:cs="Times New Roman"/>
           <w:b/>
-          <w:sz w:val="20"/>
-          <w:szCs w:val="20"/>
+          <w:color w:val="0000FF"/>
+          <w:sz w:val="36"/>
+          <w:szCs w:val="36"/>
+          <w:lang w:eastAsia="ru-RU"/>
         </w:rPr>
         <w:t xml:space="preserve">блоков </w:t>
       </w:r>
       <w:r>
         <w:rPr>
+          <w:rFonts w:ascii="Times New Roman" w:eastAsia="Times New Roman" w:hAnsi="Times New Roman" w:cs="Times New Roman"/>
           <w:b/>
-          <w:sz w:val="20"/>
-          <w:szCs w:val="20"/>
-          <w:lang w:val="en-US"/>
-        </w:rPr>
-        <w:t>SIT</w:t>
-      </w:r>
-      <w:r>
-        <w:rPr>
+          <w:color w:val="0000FF"/>
+          <w:sz w:val="36"/>
+          <w:szCs w:val="36"/>
+          <w:lang w:eastAsia="ru-RU"/>
+        </w:rPr>
+        <w:t>SimInTech</w:t>
+      </w:r>
+      <w:r>
+        <w:rPr>
+          <w:rFonts w:ascii="Times New Roman" w:eastAsia="Times New Roman" w:hAnsi="Times New Roman" w:cs="Times New Roman"/>
           <w:b/>
-          <w:sz w:val="20"/>
-          <w:szCs w:val="20"/>
+          <w:color w:val="0000FF"/>
+          <w:sz w:val="36"/>
+          <w:szCs w:val="36"/>
+          <w:lang w:eastAsia="ru-RU"/>
         </w:rPr>
         <w:t xml:space="preserve"> и графических примитивов</w:t>
       </w:r>
@@ -74,21 +133,40 @@
     <w:p>
       <w:pPr>
         <w:rPr>
-          <w:sz w:val="20"/>
-          <w:szCs w:val="20"/>
-        </w:rPr>
-      </w:pPr>
-      <w:r>
-        <w:rPr>
-          <w:sz w:val="20"/>
-          <w:szCs w:val="20"/>
-        </w:rPr>
-        <w:t xml:space="preserve">Данное свойство позволяет использовать блоки из библиотек SIT и </w:t>
-      </w:r>
-      <w:r>
-        <w:rPr>
+          <w:rFonts w:ascii="Times New Roman" w:hAnsi="Times New Roman" w:cs="Times New Roman"/>
+          <w:sz w:val="28"/>
+          <w:szCs w:val="20"/>
+        </w:rPr>
+      </w:pPr>
+      <w:r>
+        <w:rPr>
+          <w:rFonts w:ascii="Times New Roman" w:hAnsi="Times New Roman" w:cs="Times New Roman"/>
+          <w:sz w:val="28"/>
+          <w:szCs w:val="20"/>
+        </w:rPr>
+        <w:t xml:space="preserve">Данное свойство позволяет использовать блоки из библиотек </w:t>
+      </w:r>
+      <w:r>
+        <w:rPr>
+          <w:rFonts w:ascii="Times New Roman" w:hAnsi="Times New Roman" w:cs="Times New Roman"/>
+          <w:sz w:val="28"/>
+          <w:szCs w:val="20"/>
+        </w:rPr>
+        <w:t>SimInTech</w:t>
+      </w:r>
+      <w:r>
+        <w:rPr>
+          <w:rFonts w:ascii="Times New Roman" w:hAnsi="Times New Roman" w:cs="Times New Roman"/>
+          <w:sz w:val="28"/>
+          <w:szCs w:val="20"/>
+        </w:rPr>
+        <w:t xml:space="preserve"> и </w:t>
+      </w:r>
+      <w:r>
+        <w:rPr>
+          <w:rFonts w:ascii="Times New Roman" w:hAnsi="Times New Roman" w:cs="Times New Roman"/>
           <w:b/>
-          <w:sz w:val="20"/>
+          <w:sz w:val="28"/>
           <w:szCs w:val="20"/>
           <w:u w:val="single"/>
         </w:rPr>
@@ -96,7 +174,8 @@
       </w:r>
       <w:r>
         <w:rPr>
-          <w:sz w:val="20"/>
+          <w:rFonts w:ascii="Times New Roman" w:hAnsi="Times New Roman" w:cs="Times New Roman"/>
+          <w:sz w:val="28"/>
           <w:szCs w:val="20"/>
         </w:rPr>
         <w:t xml:space="preserve"> в качестве интерактивных объектов, при воздействии на которые можно вызывать те или иные действия.</w:t>
@@ -105,16 +184,18 @@
     <w:p>
       <w:pPr>
         <w:rPr>
-          <w:noProof/>
-          <w:sz w:val="20"/>
-          <w:szCs w:val="20"/>
-          <w:lang w:eastAsia="ru-RU"/>
-        </w:rPr>
-      </w:pPr>
-      <w:r>
-        <w:rPr>
-          <w:noProof/>
-          <w:sz w:val="20"/>
+          <w:rFonts w:ascii="Times New Roman" w:hAnsi="Times New Roman" w:cs="Times New Roman"/>
+          <w:noProof/>
+          <w:sz w:val="28"/>
+          <w:szCs w:val="20"/>
+          <w:lang w:eastAsia="ru-RU"/>
+        </w:rPr>
+      </w:pPr>
+      <w:r>
+        <w:rPr>
+          <w:rFonts w:ascii="Times New Roman" w:hAnsi="Times New Roman" w:cs="Times New Roman"/>
+          <w:noProof/>
+          <w:sz w:val="28"/>
           <w:szCs w:val="20"/>
           <w:lang w:eastAsia="ru-RU"/>
         </w:rPr>
@@ -129,16 +210,18 @@
           <w:numId w:val="6"/>
         </w:numPr>
         <w:rPr>
-          <w:noProof/>
-          <w:sz w:val="20"/>
-          <w:szCs w:val="20"/>
-          <w:lang w:eastAsia="ru-RU"/>
-        </w:rPr>
-      </w:pPr>
-      <w:r>
-        <w:rPr>
-          <w:noProof/>
-          <w:sz w:val="20"/>
+          <w:rFonts w:ascii="Times New Roman" w:hAnsi="Times New Roman" w:cs="Times New Roman"/>
+          <w:noProof/>
+          <w:sz w:val="28"/>
+          <w:szCs w:val="20"/>
+          <w:lang w:eastAsia="ru-RU"/>
+        </w:rPr>
+      </w:pPr>
+      <w:r>
+        <w:rPr>
+          <w:rFonts w:ascii="Times New Roman" w:hAnsi="Times New Roman" w:cs="Times New Roman"/>
+          <w:noProof/>
+          <w:sz w:val="28"/>
           <w:szCs w:val="20"/>
           <w:lang w:eastAsia="ru-RU"/>
         </w:rPr>
@@ -146,19 +229,19 @@
       </w:r>
       <w:r>
         <w:rPr>
-          <w:b/>
-          <w:noProof/>
-          <w:sz w:val="20"/>
-          <w:szCs w:val="20"/>
-          <w:u w:val="single"/>
-          <w:lang w:eastAsia="ru-RU"/>
-        </w:rPr>
-        <w:t>СОП</w:t>
-      </w:r>
-      <w:r>
-        <w:rPr>
-          <w:noProof/>
-          <w:sz w:val="20"/>
+          <w:rFonts w:ascii="Times New Roman" w:hAnsi="Times New Roman" w:cs="Times New Roman"/>
+          <w:noProof/>
+          <w:sz w:val="28"/>
+          <w:szCs w:val="20"/>
+          <w:lang w:eastAsia="ru-RU"/>
+        </w:rPr>
+        <w:t>схемном окне проекта</w:t>
+      </w:r>
+      <w:r>
+        <w:rPr>
+          <w:rFonts w:ascii="Times New Roman" w:hAnsi="Times New Roman" w:cs="Times New Roman"/>
+          <w:noProof/>
+          <w:sz w:val="28"/>
           <w:szCs w:val="20"/>
           <w:lang w:eastAsia="ru-RU"/>
         </w:rPr>
@@ -166,8 +249,9 @@
       </w:r>
       <w:r>
         <w:rPr>
-          <w:noProof/>
-          <w:sz w:val="20"/>
+          <w:rFonts w:ascii="Times New Roman" w:hAnsi="Times New Roman" w:cs="Times New Roman"/>
+          <w:noProof/>
+          <w:sz w:val="28"/>
           <w:szCs w:val="20"/>
           <w:lang w:eastAsia="ru-RU"/>
         </w:rPr>
@@ -175,8 +259,9 @@
       </w:r>
       <w:r>
         <w:rPr>
-          <w:noProof/>
-          <w:sz w:val="20"/>
+          <w:rFonts w:ascii="Times New Roman" w:hAnsi="Times New Roman" w:cs="Times New Roman"/>
+          <w:noProof/>
+          <w:sz w:val="28"/>
           <w:szCs w:val="20"/>
           <w:lang w:eastAsia="ru-RU"/>
         </w:rPr>
@@ -191,16 +276,18 @@
           <w:numId w:val="6"/>
         </w:numPr>
         <w:rPr>
-          <w:noProof/>
-          <w:sz w:val="20"/>
-          <w:szCs w:val="20"/>
-          <w:lang w:eastAsia="ru-RU"/>
-        </w:rPr>
-      </w:pPr>
-      <w:r>
-        <w:rPr>
-          <w:noProof/>
-          <w:sz w:val="20"/>
+          <w:rFonts w:ascii="Times New Roman" w:hAnsi="Times New Roman" w:cs="Times New Roman"/>
+          <w:noProof/>
+          <w:sz w:val="28"/>
+          <w:szCs w:val="20"/>
+          <w:lang w:eastAsia="ru-RU"/>
+        </w:rPr>
+      </w:pPr>
+      <w:r>
+        <w:rPr>
+          <w:rFonts w:ascii="Times New Roman" w:hAnsi="Times New Roman" w:cs="Times New Roman"/>
+          <w:noProof/>
+          <w:sz w:val="28"/>
           <w:szCs w:val="20"/>
           <w:lang w:eastAsia="ru-RU"/>
         </w:rPr>
@@ -208,9 +295,10 @@
       </w:r>
       <w:r>
         <w:rPr>
+          <w:rFonts w:ascii="Times New Roman" w:hAnsi="Times New Roman" w:cs="Times New Roman"/>
           <w:b/>
           <w:noProof/>
-          <w:sz w:val="20"/>
+          <w:sz w:val="28"/>
           <w:szCs w:val="20"/>
           <w:lang w:eastAsia="ru-RU"/>
         </w:rPr>
@@ -218,8 +306,9 @@
       </w:r>
       <w:r>
         <w:rPr>
-          <w:noProof/>
-          <w:sz w:val="20"/>
+          <w:rFonts w:ascii="Times New Roman" w:hAnsi="Times New Roman" w:cs="Times New Roman"/>
+          <w:noProof/>
+          <w:sz w:val="28"/>
           <w:szCs w:val="20"/>
           <w:lang w:eastAsia="ru-RU"/>
         </w:rPr>
@@ -227,8 +316,9 @@
       </w:r>
       <w:r>
         <w:rPr>
-          <w:noProof/>
-          <w:sz w:val="20"/>
+          <w:rFonts w:ascii="Times New Roman" w:hAnsi="Times New Roman" w:cs="Times New Roman"/>
+          <w:noProof/>
+          <w:sz w:val="28"/>
           <w:szCs w:val="20"/>
           <w:lang w:eastAsia="ru-RU"/>
         </w:rPr>
@@ -236,8 +326,9 @@
       </w:r>
       <w:r>
         <w:rPr>
-          <w:noProof/>
-          <w:sz w:val="20"/>
+          <w:rFonts w:ascii="Times New Roman" w:hAnsi="Times New Roman" w:cs="Times New Roman"/>
+          <w:noProof/>
+          <w:sz w:val="28"/>
           <w:szCs w:val="20"/>
           <w:lang w:eastAsia="ru-RU"/>
         </w:rPr>
@@ -245,8 +336,9 @@
       </w:r>
       <w:r>
         <w:rPr>
-          <w:noProof/>
-          <w:sz w:val="20"/>
+          <w:rFonts w:ascii="Times New Roman" w:hAnsi="Times New Roman" w:cs="Times New Roman"/>
+          <w:noProof/>
+          <w:sz w:val="28"/>
           <w:szCs w:val="20"/>
           <w:lang w:eastAsia="ru-RU"/>
         </w:rPr>
@@ -254,8 +346,9 @@
       </w:r>
       <w:r>
         <w:rPr>
-          <w:noProof/>
-          <w:sz w:val="20"/>
+          <w:rFonts w:ascii="Times New Roman" w:hAnsi="Times New Roman" w:cs="Times New Roman"/>
+          <w:noProof/>
+          <w:sz w:val="28"/>
           <w:szCs w:val="20"/>
           <w:lang w:eastAsia="ru-RU"/>
         </w:rPr>
@@ -263,9 +356,10 @@
       </w:r>
       <w:r>
         <w:rPr>
+          <w:rFonts w:ascii="Times New Roman" w:hAnsi="Times New Roman" w:cs="Times New Roman"/>
           <w:b/>
           <w:noProof/>
-          <w:sz w:val="20"/>
+          <w:sz w:val="28"/>
           <w:szCs w:val="20"/>
           <w:lang w:eastAsia="ru-RU"/>
         </w:rPr>
@@ -273,58 +367,64 @@
       </w:r>
       <w:r>
         <w:rPr>
+          <w:rFonts w:ascii="Times New Roman" w:hAnsi="Times New Roman" w:cs="Times New Roman"/>
           <w:b/>
           <w:noProof/>
-          <w:sz w:val="20"/>
-          <w:szCs w:val="20"/>
-          <w:lang w:eastAsia="ru-RU"/>
-        </w:rPr>
-        <w:t>ГО-</w:t>
-      </w:r>
-      <w:r>
-        <w:rPr>
+          <w:sz w:val="28"/>
+          <w:szCs w:val="20"/>
+          <w:lang w:eastAsia="ru-RU"/>
+        </w:rPr>
+        <w:t>ГО</w:t>
+      </w:r>
+      <w:r>
+        <w:rPr>
+          <w:rFonts w:ascii="Times New Roman" w:hAnsi="Times New Roman" w:cs="Times New Roman"/>
           <w:b/>
           <w:noProof/>
-          <w:sz w:val="20"/>
-          <w:szCs w:val="20"/>
-          <w:lang w:eastAsia="ru-RU"/>
-        </w:rPr>
-        <w:t>&gt;</w:t>
-      </w:r>
-      <w:r>
-        <w:rPr>
+          <w:sz w:val="28"/>
+          <w:szCs w:val="20"/>
+          <w:lang w:eastAsia="ru-RU"/>
+        </w:rPr>
+        <w:t>:</w:t>
+      </w:r>
+      <w:r>
+        <w:rPr>
+          <w:rFonts w:ascii="Times New Roman" w:hAnsi="Times New Roman" w:cs="Times New Roman"/>
           <w:b/>
           <w:noProof/>
-          <w:sz w:val="20"/>
-          <w:szCs w:val="20"/>
-          <w:lang w:eastAsia="ru-RU"/>
-        </w:rPr>
-        <w:t xml:space="preserve">Правка </w:t>
-      </w:r>
-      <w:r>
-        <w:rPr>
+          <w:sz w:val="28"/>
+          <w:szCs w:val="20"/>
+          <w:lang w:eastAsia="ru-RU"/>
+        </w:rPr>
+        <w:t>Правка</w:t>
+      </w:r>
+      <w:r>
+        <w:rPr>
+          <w:rFonts w:ascii="Times New Roman" w:hAnsi="Times New Roman" w:cs="Times New Roman"/>
           <w:b/>
           <w:noProof/>
-          <w:sz w:val="20"/>
-          <w:szCs w:val="20"/>
-          <w:lang w:eastAsia="ru-RU"/>
-        </w:rPr>
-        <w:t>-</w:t>
-      </w:r>
-      <w:r>
-        <w:rPr>
+          <w:sz w:val="28"/>
+          <w:szCs w:val="20"/>
+          <w:lang w:eastAsia="ru-RU"/>
+        </w:rPr>
+        <w:t>→</w:t>
+      </w:r>
+      <w:r>
+        <w:rPr>
+          <w:rFonts w:ascii="Times New Roman" w:hAnsi="Times New Roman" w:cs="Times New Roman"/>
           <w:b/>
           <w:noProof/>
-          <w:sz w:val="20"/>
-          <w:szCs w:val="20"/>
-          <w:lang w:eastAsia="ru-RU"/>
-        </w:rPr>
-        <w:t>&gt; Свойства»</w:t>
-      </w:r>
-      <w:r>
-        <w:rPr>
-          <w:noProof/>
-          <w:sz w:val="20"/>
+          <w:sz w:val="28"/>
+          <w:szCs w:val="20"/>
+          <w:lang w:eastAsia="ru-RU"/>
+        </w:rPr>
+        <w:t>Свойства»</w:t>
+      </w:r>
+      <w:r>
+        <w:rPr>
+          <w:rFonts w:ascii="Times New Roman" w:hAnsi="Times New Roman" w:cs="Times New Roman"/>
+          <w:noProof/>
+          <w:sz w:val="28"/>
           <w:szCs w:val="20"/>
           <w:lang w:eastAsia="ru-RU"/>
         </w:rPr>
@@ -332,8 +432,9 @@
       </w:r>
       <w:r>
         <w:rPr>
-          <w:noProof/>
-          <w:sz w:val="20"/>
+          <w:rFonts w:ascii="Times New Roman" w:hAnsi="Times New Roman" w:cs="Times New Roman"/>
+          <w:noProof/>
+          <w:sz w:val="28"/>
           <w:szCs w:val="20"/>
           <w:lang w:eastAsia="ru-RU"/>
         </w:rPr>
@@ -341,38 +442,42 @@
       </w:r>
       <w:r>
         <w:rPr>
+          <w:rFonts w:ascii="Times New Roman" w:hAnsi="Times New Roman" w:cs="Times New Roman"/>
           <w:b/>
           <w:noProof/>
-          <w:sz w:val="20"/>
-          <w:szCs w:val="20"/>
-          <w:lang w:eastAsia="ru-RU"/>
-        </w:rPr>
-        <w:t xml:space="preserve">«Правка </w:t>
-      </w:r>
-      <w:r>
-        <w:rPr>
+          <w:sz w:val="28"/>
+          <w:szCs w:val="20"/>
+          <w:lang w:eastAsia="ru-RU"/>
+        </w:rPr>
+        <w:t>«Правка</w:t>
+      </w:r>
+      <w:r>
+        <w:rPr>
+          <w:rFonts w:ascii="Times New Roman" w:hAnsi="Times New Roman" w:cs="Times New Roman"/>
           <w:b/>
           <w:noProof/>
-          <w:sz w:val="20"/>
-          <w:szCs w:val="20"/>
-          <w:lang w:eastAsia="ru-RU"/>
-        </w:rPr>
-        <w:t>-</w:t>
-      </w:r>
-      <w:r>
-        <w:rPr>
+          <w:sz w:val="28"/>
+          <w:szCs w:val="20"/>
+          <w:lang w:eastAsia="ru-RU"/>
+        </w:rPr>
+        <w:t>→</w:t>
+      </w:r>
+      <w:r>
+        <w:rPr>
+          <w:rFonts w:ascii="Times New Roman" w:hAnsi="Times New Roman" w:cs="Times New Roman"/>
           <w:b/>
           <w:noProof/>
-          <w:sz w:val="20"/>
-          <w:szCs w:val="20"/>
-          <w:lang w:eastAsia="ru-RU"/>
-        </w:rPr>
-        <w:t>&gt; Свойства объекта»</w:t>
-      </w:r>
-      <w:r>
-        <w:rPr>
-          <w:noProof/>
-          <w:sz w:val="20"/>
+          <w:sz w:val="28"/>
+          <w:szCs w:val="20"/>
+          <w:lang w:eastAsia="ru-RU"/>
+        </w:rPr>
+        <w:t>Свойства объекта»</w:t>
+      </w:r>
+      <w:r>
+        <w:rPr>
+          <w:rFonts w:ascii="Times New Roman" w:hAnsi="Times New Roman" w:cs="Times New Roman"/>
+          <w:noProof/>
+          <w:sz w:val="28"/>
           <w:szCs w:val="20"/>
           <w:lang w:eastAsia="ru-RU"/>
         </w:rPr>
@@ -387,16 +492,18 @@
           <w:numId w:val="6"/>
         </w:numPr>
         <w:rPr>
-          <w:noProof/>
-          <w:sz w:val="20"/>
-          <w:szCs w:val="20"/>
-          <w:lang w:eastAsia="ru-RU"/>
-        </w:rPr>
-      </w:pPr>
-      <w:r>
-        <w:rPr>
-          <w:noProof/>
-          <w:sz w:val="20"/>
+          <w:rFonts w:ascii="Times New Roman" w:hAnsi="Times New Roman" w:cs="Times New Roman"/>
+          <w:noProof/>
+          <w:sz w:val="28"/>
+          <w:szCs w:val="20"/>
+          <w:lang w:eastAsia="ru-RU"/>
+        </w:rPr>
+      </w:pPr>
+      <w:r>
+        <w:rPr>
+          <w:rFonts w:ascii="Times New Roman" w:hAnsi="Times New Roman" w:cs="Times New Roman"/>
+          <w:noProof/>
+          <w:sz w:val="28"/>
           <w:szCs w:val="20"/>
           <w:lang w:eastAsia="ru-RU"/>
         </w:rPr>
@@ -404,13 +511,14 @@
       </w:r>
       <w:r>
         <w:rPr>
-          <w:noProof/>
-          <w:sz w:val="20"/>
+          <w:rFonts w:ascii="Times New Roman" w:hAnsi="Times New Roman" w:cs="Times New Roman"/>
+          <w:noProof/>
+          <w:sz w:val="28"/>
           <w:szCs w:val="20"/>
           <w:lang w:eastAsia="ru-RU"/>
         </w:rPr>
         <w:drawing>
-          <wp:inline distT="0" distB="0" distL="0" distR="0">
+          <wp:inline distT="0" distB="0" distL="0" distR="0" wp14:anchorId="1F20A7C9" wp14:editId="42D19A31">
             <wp:extent cx="203200" cy="223359"/>
             <wp:effectExtent l="19050" t="0" r="6350" b="0"/>
             <wp:docPr id="62" name="Рисунок 153"/>
@@ -442,7 +550,7 @@
                     </a:ln>
                     <a:extLst>
                       <a:ext uri="{53640926-AAD7-44D8-BBD7-CCE9431645EC}">
-                        <a14:shadowObscured xmlns:a14="http://schemas.microsoft.com/office/drawing/2010/main" xmlns:wps="http://schemas.microsoft.com/office/word/2010/wordprocessingShape" xmlns:wpi="http://schemas.microsoft.com/office/word/2010/wordprocessingInk" xmlns:wpg="http://schemas.microsoft.com/office/word/2010/wordprocessingGroup" xmlns:w15="http://schemas.microsoft.com/office/word/2012/wordml" xmlns:w14="http://schemas.microsoft.com/office/word/2010/wordml" xmlns:w="http://schemas.openxmlformats.org/wordprocessingml/2006/main" xmlns:w10="urn:schemas-microsoft-com:office:word" xmlns:wp14="http://schemas.microsoft.com/office/word/2010/wordprocessingDrawing" xmlns:v="urn:schemas-microsoft-com:vml" xmlns:o="urn:schemas-microsoft-com:office:office" xmlns:mc="http://schemas.openxmlformats.org/markup-compatibility/2006" xmlns:wpc="http://schemas.microsoft.com/office/word/2010/wordprocessingCanvas" xmlns=""/>
+                        <a14:shadowObscured xmlns:a14="http://schemas.microsoft.com/office/drawing/2010/main"/>
                       </a:ext>
                     </a:extLst>
                   </pic:spPr>
@@ -454,8 +562,9 @@
       </w:r>
       <w:r>
         <w:rPr>
-          <w:noProof/>
-          <w:sz w:val="20"/>
+          <w:rFonts w:ascii="Times New Roman" w:hAnsi="Times New Roman" w:cs="Times New Roman"/>
+          <w:noProof/>
+          <w:sz w:val="28"/>
           <w:szCs w:val="20"/>
           <w:lang w:eastAsia="ru-RU"/>
         </w:rPr>
@@ -469,7 +578,6 @@
         <w:adjustRightInd w:val="0"/>
         <w:spacing w:after="120"/>
         <w:contextualSpacing/>
-        <w:jc w:val="center"/>
         <w:rPr>
           <w:noProof/>
           <w:sz w:val="20"/>
@@ -482,22 +590,13 @@
           <w:noProof/>
           <w:sz w:val="20"/>
           <w:szCs w:val="20"/>
-          <w:lang w:eastAsia="ru-RU"/>
-        </w:rPr>
-        <w:pict>
-          <v:rect id="_x0000_s1064" style="position:absolute;left:0;text-align:left;margin-left:353.35pt;margin-top:102.1pt;width:301.7pt;height:8.65pt;z-index:251685888" filled="f" strokecolor="red" strokeweight="1.25pt"/>
-        </w:pict>
-      </w:r>
-      <w:r>
-        <w:rPr>
-          <w:noProof/>
           <w:lang w:eastAsia="ru-RU"/>
         </w:rPr>
         <w:drawing>
           <wp:inline distT="0" distB="0" distL="0" distR="0">
-            <wp:extent cx="3906000" cy="4874400"/>
+            <wp:extent cx="5581650" cy="6965315"/>
             <wp:effectExtent l="0" t="0" r="0" b="0"/>
-            <wp:docPr id="2" name="Рисунок 2"/>
+            <wp:docPr id="4" name="Рисунок 4"/>
             <wp:cNvGraphicFramePr>
               <a:graphicFrameLocks xmlns:a="http://schemas.openxmlformats.org/drawingml/2006/main" noChangeAspect="1"/>
             </wp:cNvGraphicFramePr>
@@ -505,23 +604,36 @@
               <a:graphicData uri="http://schemas.openxmlformats.org/drawingml/2006/picture">
                 <pic:pic xmlns:pic="http://schemas.openxmlformats.org/drawingml/2006/picture">
                   <pic:nvPicPr>
-                    <pic:cNvPr id="1" name=""/>
-                    <pic:cNvPicPr/>
+                    <pic:cNvPr id="0" name="Picture 2"/>
+                    <pic:cNvPicPr>
+                      <a:picLocks noChangeAspect="1" noChangeArrowheads="1"/>
+                    </pic:cNvPicPr>
                   </pic:nvPicPr>
                   <pic:blipFill>
-                    <a:blip r:embed="rId7" cstate="print"/>
+                    <a:blip r:embed="rId7">
+                      <a:extLst>
+                        <a:ext uri="{28A0092B-C50C-407E-A947-70E740481C1C}">
+                          <a14:useLocalDpi xmlns:a14="http://schemas.microsoft.com/office/drawing/2010/main" val="0"/>
+                        </a:ext>
+                      </a:extLst>
+                    </a:blip>
+                    <a:srcRect/>
                     <a:stretch>
                       <a:fillRect/>
                     </a:stretch>
                   </pic:blipFill>
-                  <pic:spPr>
+                  <pic:spPr bwMode="auto">
                     <a:xfrm>
                       <a:off x="0" y="0"/>
-                      <a:ext cx="3906000" cy="4874400"/>
+                      <a:ext cx="5581650" cy="6965315"/>
                     </a:xfrm>
                     <a:prstGeom prst="rect">
                       <a:avLst/>
                     </a:prstGeom>
+                    <a:noFill/>
+                    <a:ln>
+                      <a:noFill/>
+                    </a:ln>
                   </pic:spPr>
                 </pic:pic>
               </a:graphicData>
@@ -537,21 +649,56 @@
         <w:adjustRightInd w:val="0"/>
         <w:spacing w:after="120"/>
         <w:contextualSpacing/>
-        <w:jc w:val="center"/>
         <w:rPr>
           <w:rStyle w:val="a7"/>
+          <w:rFonts w:ascii="Times New Roman" w:hAnsi="Times New Roman" w:cs="Times New Roman"/>
+          <w:i w:val="0"/>
+          <w:sz w:val="24"/>
         </w:rPr>
       </w:pPr>
       <w:r>
         <w:rPr>
           <w:rStyle w:val="a7"/>
-        </w:rPr>
-        <w:t>Пример окна свойств графического примитива – Свойство «Ссылка/</w:t>
+          <w:rFonts w:ascii="Times New Roman" w:hAnsi="Times New Roman" w:cs="Times New Roman"/>
+          <w:i w:val="0"/>
+          <w:sz w:val="24"/>
+        </w:rPr>
+        <w:t>Пример окна свойств графического примитива – Свойство «Ссылка</w:t>
+      </w:r>
+      <w:r>
+        <w:rPr>
+          <w:rStyle w:val="a7"/>
+          <w:rFonts w:ascii="Times New Roman" w:hAnsi="Times New Roman" w:cs="Times New Roman"/>
+          <w:i w:val="0"/>
+          <w:sz w:val="24"/>
+        </w:rPr>
+        <w:t xml:space="preserve"> </w:t>
+      </w:r>
+      <w:r>
+        <w:rPr>
+          <w:rStyle w:val="a7"/>
+          <w:rFonts w:ascii="Times New Roman" w:hAnsi="Times New Roman" w:cs="Times New Roman"/>
+          <w:i w:val="0"/>
+          <w:sz w:val="24"/>
+        </w:rPr>
+        <w:t>/</w:t>
+      </w:r>
+      <w:r>
+        <w:rPr>
+          <w:rStyle w:val="a7"/>
+          <w:rFonts w:ascii="Times New Roman" w:hAnsi="Times New Roman" w:cs="Times New Roman"/>
+          <w:i w:val="0"/>
+          <w:sz w:val="24"/>
+        </w:rPr>
+        <w:t xml:space="preserve"> </w:t>
       </w:r>
       <w:proofErr w:type="spellStart"/>
       <w:r>
         <w:rPr>
           <w:rStyle w:val="a7"/>
+          <w:rFonts w:ascii="Times New Roman" w:hAnsi="Times New Roman" w:cs="Times New Roman"/>
+          <w:i w:val="0"/>
+          <w:sz w:val="24"/>
         </w:rPr>
         <w:t>Instance</w:t>
       </w:r>
@@ -559,6 +706,9 @@
       <w:r>
         <w:rPr>
           <w:rStyle w:val="a7"/>
+          <w:rFonts w:ascii="Times New Roman" w:hAnsi="Times New Roman" w:cs="Times New Roman"/>
+          <w:i w:val="0"/>
+          <w:sz w:val="24"/>
         </w:rPr>
         <w:t>»</w:t>
       </w:r>
@@ -571,16 +721,18 @@
           <w:numId w:val="6"/>
         </w:numPr>
         <w:rPr>
-          <w:noProof/>
-          <w:sz w:val="20"/>
-          <w:szCs w:val="20"/>
-          <w:lang w:eastAsia="ru-RU"/>
-        </w:rPr>
-      </w:pPr>
-      <w:r>
-        <w:rPr>
-          <w:noProof/>
-          <w:sz w:val="20"/>
+          <w:rFonts w:ascii="Times New Roman" w:hAnsi="Times New Roman" w:cs="Times New Roman"/>
+          <w:noProof/>
+          <w:sz w:val="28"/>
+          <w:szCs w:val="20"/>
+          <w:lang w:eastAsia="ru-RU"/>
+        </w:rPr>
+      </w:pPr>
+      <w:r>
+        <w:rPr>
+          <w:rFonts w:ascii="Times New Roman" w:hAnsi="Times New Roman" w:cs="Times New Roman"/>
+          <w:noProof/>
+          <w:sz w:val="28"/>
           <w:szCs w:val="20"/>
           <w:lang w:eastAsia="ru-RU"/>
         </w:rPr>
@@ -588,8 +740,9 @@
       </w:r>
       <w:r>
         <w:rPr>
-          <w:noProof/>
-          <w:sz w:val="20"/>
+          <w:rFonts w:ascii="Times New Roman" w:hAnsi="Times New Roman" w:cs="Times New Roman"/>
+          <w:noProof/>
+          <w:sz w:val="28"/>
           <w:szCs w:val="20"/>
           <w:lang w:val="en-US" w:eastAsia="ru-RU"/>
         </w:rPr>
@@ -597,8 +750,9 @@
       </w:r>
       <w:r>
         <w:rPr>
-          <w:noProof/>
-          <w:sz w:val="20"/>
+          <w:rFonts w:ascii="Times New Roman" w:hAnsi="Times New Roman" w:cs="Times New Roman"/>
+          <w:noProof/>
+          <w:sz w:val="28"/>
           <w:szCs w:val="20"/>
           <w:lang w:eastAsia="ru-RU"/>
         </w:rPr>
@@ -608,24 +762,23 @@
     <w:p>
       <w:pPr>
         <w:spacing w:after="0"/>
-        <w:jc w:val="center"/>
-        <w:rPr>
-          <w:noProof/>
-          <w:sz w:val="20"/>
-          <w:szCs w:val="20"/>
-          <w:lang w:eastAsia="ru-RU"/>
-        </w:rPr>
-      </w:pPr>
-      <w:r>
-        <w:rPr>
-          <w:noProof/>
-          <w:sz w:val="20"/>
+        <w:rPr>
+          <w:rFonts w:ascii="Times New Roman" w:hAnsi="Times New Roman" w:cs="Times New Roman"/>
+          <w:noProof/>
+          <w:szCs w:val="20"/>
+          <w:lang w:eastAsia="ru-RU"/>
+        </w:rPr>
+      </w:pPr>
+      <w:r>
+        <w:rPr>
+          <w:rFonts w:ascii="Times New Roman" w:hAnsi="Times New Roman" w:cs="Times New Roman"/>
+          <w:noProof/>
           <w:szCs w:val="20"/>
           <w:lang w:eastAsia="ru-RU"/>
         </w:rPr>
         <w:drawing>
-          <wp:inline distT="0" distB="0" distL="0" distR="0">
-            <wp:extent cx="1954800" cy="2800800"/>
+          <wp:inline distT="0" distB="0" distL="0" distR="0" wp14:anchorId="0FDB698E" wp14:editId="6F6D1DAA">
+            <wp:extent cx="2790000" cy="3999600"/>
             <wp:effectExtent l="0" t="0" r="0" b="0"/>
             <wp:docPr id="3" name="Рисунок 3"/>
             <wp:cNvGraphicFramePr>
@@ -647,7 +800,7 @@
                   <pic:spPr>
                     <a:xfrm>
                       <a:off x="0" y="0"/>
-                      <a:ext cx="1954800" cy="2800800"/>
+                      <a:ext cx="2790000" cy="3999600"/>
                     </a:xfrm>
                     <a:prstGeom prst="rect">
                       <a:avLst/>
@@ -661,8 +814,8 @@
       </w:r>
       <w:r>
         <w:rPr>
-          <w:noProof/>
-          <w:sz w:val="20"/>
+          <w:rFonts w:ascii="Times New Roman" w:hAnsi="Times New Roman" w:cs="Times New Roman"/>
+          <w:noProof/>
           <w:szCs w:val="20"/>
           <w:lang w:eastAsia="ru-RU"/>
         </w:rPr>
@@ -670,14 +823,14 @@
       </w:r>
       <w:r>
         <w:rPr>
-          <w:noProof/>
-          <w:sz w:val="20"/>
+          <w:rFonts w:ascii="Times New Roman" w:hAnsi="Times New Roman" w:cs="Times New Roman"/>
+          <w:noProof/>
           <w:szCs w:val="20"/>
           <w:lang w:eastAsia="ru-RU"/>
         </w:rPr>
         <w:drawing>
-          <wp:inline distT="0" distB="0" distL="0" distR="0">
-            <wp:extent cx="1945640" cy="930236"/>
+          <wp:inline distT="0" distB="0" distL="0" distR="0" wp14:anchorId="4817E9FD" wp14:editId="58787C3B">
+            <wp:extent cx="2779200" cy="1328400"/>
             <wp:effectExtent l="0" t="0" r="0" b="0"/>
             <wp:docPr id="5" name="Рисунок 5"/>
             <wp:cNvGraphicFramePr>
@@ -698,7 +851,7 @@
                   <pic:spPr bwMode="auto">
                     <a:xfrm>
                       <a:off x="0" y="0"/>
-                      <a:ext cx="1947243" cy="931002"/>
+                      <a:ext cx="2779200" cy="1328400"/>
                     </a:xfrm>
                     <a:prstGeom prst="rect">
                       <a:avLst/>
@@ -708,7 +861,7 @@
                     </a:ln>
                     <a:extLst>
                       <a:ext uri="{53640926-AAD7-44D8-BBD7-CCE9431645EC}">
-                        <a14:shadowObscured xmlns:a14="http://schemas.microsoft.com/office/drawing/2010/main" xmlns:wps="http://schemas.microsoft.com/office/word/2010/wordprocessingShape" xmlns:wpi="http://schemas.microsoft.com/office/word/2010/wordprocessingInk" xmlns:wpg="http://schemas.microsoft.com/office/word/2010/wordprocessingGroup" xmlns:w15="http://schemas.microsoft.com/office/word/2012/wordml" xmlns:w14="http://schemas.microsoft.com/office/word/2010/wordml" xmlns:w="http://schemas.openxmlformats.org/wordprocessingml/2006/main" xmlns:w10="urn:schemas-microsoft-com:office:word" xmlns:wp14="http://schemas.microsoft.com/office/word/2010/wordprocessingDrawing" xmlns:v="urn:schemas-microsoft-com:vml" xmlns:o="urn:schemas-microsoft-com:office:office" xmlns:mc="http://schemas.openxmlformats.org/markup-compatibility/2006" xmlns:wpc="http://schemas.microsoft.com/office/word/2010/wordprocessingCanvas" xmlns=""/>
+                        <a14:shadowObscured xmlns:a14="http://schemas.microsoft.com/office/drawing/2010/main"/>
                       </a:ext>
                     </a:extLst>
                   </pic:spPr>
@@ -726,21 +879,56 @@
         <w:adjustRightInd w:val="0"/>
         <w:spacing w:after="120"/>
         <w:contextualSpacing/>
-        <w:jc w:val="center"/>
         <w:rPr>
           <w:rStyle w:val="a7"/>
+          <w:rFonts w:ascii="Times New Roman" w:hAnsi="Times New Roman" w:cs="Times New Roman"/>
+          <w:i w:val="0"/>
+          <w:sz w:val="24"/>
         </w:rPr>
       </w:pPr>
       <w:r>
         <w:rPr>
           <w:rStyle w:val="a7"/>
-        </w:rPr>
-        <w:t>Окно настройки свойства «Ссылка/</w:t>
+          <w:rFonts w:ascii="Times New Roman" w:hAnsi="Times New Roman" w:cs="Times New Roman"/>
+          <w:i w:val="0"/>
+          <w:sz w:val="24"/>
+        </w:rPr>
+        <w:t>Окно настройки свойства «Ссылка</w:t>
+      </w:r>
+      <w:r>
+        <w:rPr>
+          <w:rStyle w:val="a7"/>
+          <w:rFonts w:ascii="Times New Roman" w:hAnsi="Times New Roman" w:cs="Times New Roman"/>
+          <w:i w:val="0"/>
+          <w:sz w:val="24"/>
+        </w:rPr>
+        <w:t xml:space="preserve"> </w:t>
+      </w:r>
+      <w:r>
+        <w:rPr>
+          <w:rStyle w:val="a7"/>
+          <w:rFonts w:ascii="Times New Roman" w:hAnsi="Times New Roman" w:cs="Times New Roman"/>
+          <w:i w:val="0"/>
+          <w:sz w:val="24"/>
+        </w:rPr>
+        <w:t>/</w:t>
+      </w:r>
+      <w:r>
+        <w:rPr>
+          <w:rStyle w:val="a7"/>
+          <w:rFonts w:ascii="Times New Roman" w:hAnsi="Times New Roman" w:cs="Times New Roman"/>
+          <w:i w:val="0"/>
+          <w:sz w:val="24"/>
+        </w:rPr>
+        <w:t xml:space="preserve"> </w:t>
       </w:r>
       <w:proofErr w:type="spellStart"/>
       <w:r>
         <w:rPr>
           <w:rStyle w:val="a7"/>
+          <w:rFonts w:ascii="Times New Roman" w:hAnsi="Times New Roman" w:cs="Times New Roman"/>
+          <w:i w:val="0"/>
+          <w:sz w:val="24"/>
         </w:rPr>
         <w:t>Width</w:t>
       </w:r>
@@ -748,6 +936,9 @@
       <w:r>
         <w:rPr>
           <w:rStyle w:val="a7"/>
+          <w:rFonts w:ascii="Times New Roman" w:hAnsi="Times New Roman" w:cs="Times New Roman"/>
+          <w:i w:val="0"/>
+          <w:sz w:val="24"/>
         </w:rPr>
         <w:t>».</w:t>
       </w:r>
@@ -755,56 +946,85 @@
     <w:p>
       <w:pPr>
         <w:rPr>
-          <w:sz w:val="20"/>
-          <w:szCs w:val="20"/>
-        </w:rPr>
-      </w:pPr>
-      <w:r>
-        <w:rPr>
-          <w:sz w:val="20"/>
-          <w:szCs w:val="20"/>
-        </w:rPr>
-        <w:t>Свойство</w:t>
-      </w:r>
-      <w:r>
-        <w:rPr>
-          <w:sz w:val="20"/>
-          <w:szCs w:val="20"/>
-        </w:rPr>
-        <w:t xml:space="preserve"> </w:t>
-      </w:r>
-      <w:r>
-        <w:rPr>
+          <w:rFonts w:ascii="Times New Roman" w:hAnsi="Times New Roman" w:cs="Times New Roman"/>
+          <w:sz w:val="28"/>
+          <w:szCs w:val="20"/>
+        </w:rPr>
+      </w:pPr>
+      <w:r>
+        <w:rPr>
+          <w:rFonts w:ascii="Times New Roman" w:hAnsi="Times New Roman" w:cs="Times New Roman"/>
+          <w:sz w:val="28"/>
+          <w:szCs w:val="20"/>
+        </w:rPr>
+        <w:t xml:space="preserve">Свойство </w:t>
+      </w:r>
+      <w:r>
+        <w:rPr>
+          <w:rFonts w:ascii="Times New Roman" w:hAnsi="Times New Roman" w:cs="Times New Roman"/>
           <w:bCs/>
           <w:iCs/>
-          <w:sz w:val="20"/>
-          <w:szCs w:val="20"/>
-        </w:rPr>
-        <w:t>«Ссылка/</w:t>
-      </w:r>
-      <w:proofErr w:type="spellStart"/>
-      <w:r>
-        <w:rPr>
+          <w:sz w:val="28"/>
+          <w:szCs w:val="20"/>
+        </w:rPr>
+        <w:t>«Ссылка</w:t>
+      </w:r>
+      <w:r>
+        <w:rPr>
+          <w:rFonts w:ascii="Times New Roman" w:hAnsi="Times New Roman" w:cs="Times New Roman"/>
           <w:bCs/>
           <w:iCs/>
-          <w:sz w:val="20"/>
-          <w:szCs w:val="20"/>
-        </w:rPr>
-        <w:t>Width</w:t>
-      </w:r>
-      <w:proofErr w:type="spellEnd"/>
-      <w:r>
-        <w:rPr>
+          <w:sz w:val="28"/>
+          <w:szCs w:val="20"/>
+        </w:rPr>
+        <w:t xml:space="preserve"> </w:t>
+      </w:r>
+      <w:r>
+        <w:rPr>
+          <w:rFonts w:ascii="Times New Roman" w:hAnsi="Times New Roman" w:cs="Times New Roman"/>
           <w:bCs/>
           <w:iCs/>
-          <w:sz w:val="20"/>
+          <w:sz w:val="28"/>
+          <w:szCs w:val="20"/>
+        </w:rPr>
+        <w:t>/</w:t>
+      </w:r>
+      <w:r>
+        <w:rPr>
+          <w:rFonts w:ascii="Times New Roman" w:hAnsi="Times New Roman" w:cs="Times New Roman"/>
+          <w:bCs/>
+          <w:iCs/>
+          <w:sz w:val="28"/>
+          <w:szCs w:val="20"/>
+        </w:rPr>
+        <w:t xml:space="preserve"> </w:t>
+      </w:r>
+      <w:proofErr w:type="spellStart"/>
+      <w:r>
+        <w:rPr>
+          <w:rFonts w:ascii="Times New Roman" w:hAnsi="Times New Roman" w:cs="Times New Roman"/>
+          <w:bCs/>
+          <w:iCs/>
+          <w:sz w:val="28"/>
+          <w:szCs w:val="20"/>
+        </w:rPr>
+        <w:t>Width</w:t>
+      </w:r>
+      <w:proofErr w:type="spellEnd"/>
+      <w:r>
+        <w:rPr>
+          <w:rFonts w:ascii="Times New Roman" w:hAnsi="Times New Roman" w:cs="Times New Roman"/>
+          <w:bCs/>
+          <w:iCs/>
+          <w:sz w:val="28"/>
           <w:szCs w:val="20"/>
         </w:rPr>
         <w:t xml:space="preserve">» </w:t>
       </w:r>
       <w:r>
         <w:rPr>
-          <w:sz w:val="20"/>
+          <w:rFonts w:ascii="Times New Roman" w:hAnsi="Times New Roman" w:cs="Times New Roman"/>
+          <w:sz w:val="28"/>
           <w:szCs w:val="20"/>
         </w:rPr>
         <w:t>может иметь следующие значения:</w:t>
@@ -818,13 +1038,15 @@
           <w:numId w:val="10"/>
         </w:numPr>
         <w:rPr>
-          <w:sz w:val="20"/>
-          <w:szCs w:val="20"/>
-        </w:rPr>
-      </w:pPr>
-      <w:r>
-        <w:rPr>
-          <w:sz w:val="20"/>
+          <w:rFonts w:ascii="Times New Roman" w:hAnsi="Times New Roman" w:cs="Times New Roman"/>
+          <w:sz w:val="28"/>
+          <w:szCs w:val="20"/>
+        </w:rPr>
+      </w:pPr>
+      <w:r>
+        <w:rPr>
+          <w:rFonts w:ascii="Times New Roman" w:hAnsi="Times New Roman" w:cs="Times New Roman"/>
+          <w:sz w:val="28"/>
           <w:szCs w:val="20"/>
         </w:rPr>
         <w:t>«Устройства»;</w:t>
@@ -838,13 +1060,15 @@
           <w:numId w:val="10"/>
         </w:numPr>
         <w:rPr>
-          <w:sz w:val="20"/>
-          <w:szCs w:val="20"/>
-        </w:rPr>
-      </w:pPr>
-      <w:r>
-        <w:rPr>
-          <w:sz w:val="20"/>
+          <w:rFonts w:ascii="Times New Roman" w:hAnsi="Times New Roman" w:cs="Times New Roman"/>
+          <w:sz w:val="28"/>
+          <w:szCs w:val="20"/>
+        </w:rPr>
+      </w:pPr>
+      <w:r>
+        <w:rPr>
+          <w:rFonts w:ascii="Times New Roman" w:hAnsi="Times New Roman" w:cs="Times New Roman"/>
+          <w:sz w:val="28"/>
           <w:szCs w:val="20"/>
         </w:rPr>
         <w:t>«Страницы проекта»;</w:t>
@@ -858,13 +1082,15 @@
           <w:numId w:val="10"/>
         </w:numPr>
         <w:rPr>
-          <w:sz w:val="20"/>
-          <w:szCs w:val="20"/>
-        </w:rPr>
-      </w:pPr>
-      <w:r>
-        <w:rPr>
-          <w:sz w:val="20"/>
+          <w:rFonts w:ascii="Times New Roman" w:hAnsi="Times New Roman" w:cs="Times New Roman"/>
+          <w:sz w:val="28"/>
+          <w:szCs w:val="20"/>
+        </w:rPr>
+      </w:pPr>
+      <w:r>
+        <w:rPr>
+          <w:rFonts w:ascii="Times New Roman" w:hAnsi="Times New Roman" w:cs="Times New Roman"/>
+          <w:sz w:val="28"/>
           <w:szCs w:val="20"/>
         </w:rPr>
         <w:t>«Панели управления»;</w:t>
@@ -878,13 +1104,15 @@
           <w:numId w:val="10"/>
         </w:numPr>
         <w:rPr>
-          <w:sz w:val="20"/>
-          <w:szCs w:val="20"/>
-        </w:rPr>
-      </w:pPr>
-      <w:r>
-        <w:rPr>
-          <w:sz w:val="20"/>
+          <w:rFonts w:ascii="Times New Roman" w:hAnsi="Times New Roman" w:cs="Times New Roman"/>
+          <w:sz w:val="28"/>
+          <w:szCs w:val="20"/>
+        </w:rPr>
+      </w:pPr>
+      <w:r>
+        <w:rPr>
+          <w:rFonts w:ascii="Times New Roman" w:hAnsi="Times New Roman" w:cs="Times New Roman"/>
+          <w:sz w:val="28"/>
           <w:szCs w:val="20"/>
         </w:rPr>
         <w:t>«Файлы».</w:t>
@@ -893,13 +1121,15 @@
     <w:p>
       <w:pPr>
         <w:rPr>
-          <w:sz w:val="20"/>
-          <w:szCs w:val="20"/>
-        </w:rPr>
-      </w:pPr>
-      <w:r>
-        <w:rPr>
-          <w:sz w:val="20"/>
+          <w:rFonts w:ascii="Times New Roman" w:hAnsi="Times New Roman" w:cs="Times New Roman"/>
+          <w:sz w:val="28"/>
+          <w:szCs w:val="20"/>
+        </w:rPr>
+      </w:pPr>
+      <w:r>
+        <w:rPr>
+          <w:rFonts w:ascii="Times New Roman" w:hAnsi="Times New Roman" w:cs="Times New Roman"/>
+          <w:sz w:val="28"/>
           <w:szCs w:val="20"/>
         </w:rPr>
         <w:t>В окне «Выбор ссылки» отображается перечень вариантов, доступных в текущем проекте.</w:t>
@@ -912,24 +1142,28 @@
         <w:adjustRightInd w:val="0"/>
         <w:spacing w:after="120"/>
         <w:contextualSpacing/>
-        <w:jc w:val="center"/>
         <w:rPr>
           <w:rStyle w:val="a7"/>
-        </w:rPr>
-      </w:pPr>
-      <w:r>
-        <w:rPr>
+          <w:rFonts w:ascii="Times New Roman" w:hAnsi="Times New Roman" w:cs="Times New Roman"/>
+          <w:i w:val="0"/>
+          <w:sz w:val="24"/>
+        </w:rPr>
+      </w:pPr>
+      <w:bookmarkStart w:id="0" w:name="_GoBack"/>
+      <w:r>
+        <w:rPr>
+          <w:rFonts w:ascii="Times New Roman" w:hAnsi="Times New Roman" w:cs="Times New Roman"/>
           <w:b/>
           <w:bCs/>
-          <w:i/>
           <w:iCs/>
           <w:noProof/>
           <w:spacing w:val="5"/>
+          <w:sz w:val="24"/>
           <w:lang w:eastAsia="ru-RU"/>
         </w:rPr>
         <w:drawing>
-          <wp:inline distT="0" distB="0" distL="0" distR="0">
-            <wp:extent cx="8610600" cy="9001125"/>
+          <wp:inline distT="0" distB="0" distL="0" distR="0" wp14:anchorId="6BC527B9" wp14:editId="0591D8A6">
+            <wp:extent cx="8611200" cy="9000000"/>
             <wp:effectExtent l="0" t="0" r="0" b="0"/>
             <wp:docPr id="6" name="Рисунок 6"/>
             <wp:cNvGraphicFramePr>
@@ -946,7 +1180,7 @@
                     <a:blip r:embed="rId10" cstate="print">
                       <a:extLst>
                         <a:ext uri="{28A0092B-C50C-407E-A947-70E740481C1C}">
-                          <a14:useLocalDpi xmlns:a14="http://schemas.microsoft.com/office/drawing/2010/main" xmlns:wps="http://schemas.microsoft.com/office/word/2010/wordprocessingShape" xmlns:wpi="http://schemas.microsoft.com/office/word/2010/wordprocessingInk" xmlns:wpg="http://schemas.microsoft.com/office/word/2010/wordprocessingGroup" xmlns:w15="http://schemas.microsoft.com/office/word/2012/wordml" xmlns:w14="http://schemas.microsoft.com/office/word/2010/wordml" xmlns:w="http://schemas.openxmlformats.org/wordprocessingml/2006/main" xmlns:w10="urn:schemas-microsoft-com:office:word" xmlns:wp14="http://schemas.microsoft.com/office/word/2010/wordprocessingDrawing" xmlns:v="urn:schemas-microsoft-com:vml" xmlns:o="urn:schemas-microsoft-com:office:office" xmlns:mc="http://schemas.openxmlformats.org/markup-compatibility/2006" xmlns:wpc="http://schemas.microsoft.com/office/word/2010/wordprocessingCanvas" xmlns="" val="0"/>
+                          <a14:useLocalDpi xmlns:a14="http://schemas.microsoft.com/office/drawing/2010/main" val="0"/>
                         </a:ext>
                       </a:extLst>
                     </a:blip>
@@ -957,7 +1191,7 @@
                   <pic:spPr>
                     <a:xfrm>
                       <a:off x="0" y="0"/>
-                      <a:ext cx="8610600" cy="9001125"/>
+                      <a:ext cx="8611200" cy="9000000"/>
                     </a:xfrm>
                     <a:prstGeom prst="rect">
                       <a:avLst/>
@@ -969,1015 +1203,7 @@
           </wp:inline>
         </w:drawing>
       </w:r>
-      <w:r>
-        <w:rPr>
-          <w:rStyle w:val="a7"/>
-        </w:rPr>
-        <w:t>Возможные варианты применения свойства «Ссылка/</w:t>
-      </w:r>
-      <w:proofErr w:type="spellStart"/>
-      <w:r>
-        <w:rPr>
-          <w:rStyle w:val="a7"/>
-        </w:rPr>
-        <w:t>Width</w:t>
-      </w:r>
-      <w:proofErr w:type="spellEnd"/>
-      <w:r>
-        <w:rPr>
-          <w:rStyle w:val="a7"/>
-        </w:rPr>
-        <w:t>»</w:t>
-      </w:r>
-    </w:p>
-    <w:p>
-      <w:pPr>
-        <w:rPr>
-          <w:b/>
-          <w:sz w:val="20"/>
-          <w:szCs w:val="20"/>
-        </w:rPr>
-      </w:pPr>
-      <w:r>
-        <w:rPr>
-          <w:b/>
-          <w:sz w:val="20"/>
-          <w:szCs w:val="20"/>
-        </w:rPr>
-        <w:t>«Устройства»</w:t>
-      </w:r>
-    </w:p>
-    <w:p>
-      <w:pPr>
-        <w:rPr>
-          <w:sz w:val="20"/>
-          <w:szCs w:val="20"/>
-        </w:rPr>
-      </w:pPr>
-      <w:r>
-        <w:rPr>
-          <w:sz w:val="20"/>
-          <w:szCs w:val="20"/>
-        </w:rPr>
-        <w:t xml:space="preserve">Ссылка используется для открытия различных окон виртуальных устройств и модулей, </w:t>
-      </w:r>
-      <w:r>
-        <w:rPr>
-          <w:sz w:val="20"/>
-          <w:szCs w:val="20"/>
-        </w:rPr>
-        <w:t>создаваемых в проекте</w:t>
-      </w:r>
-      <w:r>
-        <w:rPr>
-          <w:sz w:val="20"/>
-          <w:szCs w:val="20"/>
-        </w:rPr>
-        <w:t xml:space="preserve">, перечень которых отображается в </w:t>
-      </w:r>
-      <w:r>
-        <w:rPr>
-          <w:sz w:val="20"/>
-          <w:szCs w:val="20"/>
-          <w:u w:val="single"/>
-        </w:rPr>
-        <w:t>менеджере данных</w:t>
-      </w:r>
-      <w:r>
-        <w:rPr>
-          <w:sz w:val="20"/>
-          <w:szCs w:val="20"/>
-        </w:rPr>
-        <w:t>. Например, с помощью ссылки можно вызывать окна графиков, окно просмотра и т.д.</w:t>
-      </w:r>
-    </w:p>
-    <w:p>
-      <w:pPr>
-        <w:rPr>
-          <w:b/>
-          <w:sz w:val="20"/>
-          <w:szCs w:val="20"/>
-        </w:rPr>
-      </w:pPr>
-      <w:r>
-        <w:rPr>
-          <w:b/>
-          <w:sz w:val="20"/>
-          <w:szCs w:val="20"/>
-        </w:rPr>
-        <w:t xml:space="preserve"> </w:t>
-      </w:r>
-      <w:r>
-        <w:rPr>
-          <w:b/>
-          <w:sz w:val="20"/>
-          <w:szCs w:val="20"/>
-        </w:rPr>
-        <w:t>«Страницы проекта»</w:t>
-      </w:r>
-    </w:p>
-    <w:p>
-      <w:pPr>
-        <w:rPr>
-          <w:sz w:val="20"/>
-          <w:szCs w:val="20"/>
-        </w:rPr>
-      </w:pPr>
-      <w:r>
-        <w:rPr>
-          <w:sz w:val="20"/>
-          <w:szCs w:val="20"/>
-        </w:rPr>
-        <w:t>Ссылка используется для п</w:t>
-      </w:r>
-      <w:r>
-        <w:rPr>
-          <w:sz w:val="20"/>
-          <w:szCs w:val="20"/>
-        </w:rPr>
-        <w:t>ереключени</w:t>
-      </w:r>
-      <w:r>
-        <w:rPr>
-          <w:sz w:val="20"/>
-          <w:szCs w:val="20"/>
-        </w:rPr>
-        <w:t>я</w:t>
-      </w:r>
-      <w:r>
-        <w:rPr>
-          <w:sz w:val="20"/>
-          <w:szCs w:val="20"/>
-        </w:rPr>
-        <w:t xml:space="preserve"> между </w:t>
-      </w:r>
-      <w:r>
-        <w:rPr>
-          <w:sz w:val="20"/>
-          <w:szCs w:val="20"/>
-        </w:rPr>
-        <w:t>страницами</w:t>
-      </w:r>
-      <w:r>
-        <w:rPr>
-          <w:sz w:val="20"/>
-          <w:szCs w:val="20"/>
-        </w:rPr>
-        <w:t xml:space="preserve"> </w:t>
-      </w:r>
-      <w:r>
-        <w:rPr>
-          <w:sz w:val="20"/>
-          <w:szCs w:val="20"/>
-        </w:rPr>
-        <w:t>проекта</w:t>
-      </w:r>
-      <w:r>
-        <w:rPr>
-          <w:sz w:val="20"/>
-          <w:szCs w:val="20"/>
-        </w:rPr>
-        <w:t xml:space="preserve">. </w:t>
-      </w:r>
-      <w:r>
-        <w:rPr>
-          <w:sz w:val="20"/>
-          <w:szCs w:val="20"/>
-        </w:rPr>
-        <w:t>Страниц</w:t>
-      </w:r>
-      <w:r>
-        <w:rPr>
-          <w:sz w:val="20"/>
-          <w:szCs w:val="20"/>
-        </w:rPr>
-        <w:t>ами</w:t>
-      </w:r>
-      <w:r>
-        <w:rPr>
-          <w:sz w:val="20"/>
-          <w:szCs w:val="20"/>
-        </w:rPr>
-        <w:t xml:space="preserve"> </w:t>
-      </w:r>
-      <w:r>
-        <w:rPr>
-          <w:sz w:val="20"/>
-          <w:szCs w:val="20"/>
-        </w:rPr>
-        <w:t xml:space="preserve">проекта являются окна с содержимым </w:t>
-      </w:r>
-      <w:proofErr w:type="spellStart"/>
-      <w:r>
-        <w:rPr>
-          <w:sz w:val="20"/>
-          <w:szCs w:val="20"/>
-        </w:rPr>
-        <w:t>субмоделей</w:t>
-      </w:r>
-      <w:proofErr w:type="spellEnd"/>
-      <w:r>
-        <w:rPr>
-          <w:sz w:val="20"/>
-          <w:szCs w:val="20"/>
-        </w:rPr>
-        <w:t>,</w:t>
-      </w:r>
-      <w:r>
-        <w:rPr>
-          <w:sz w:val="20"/>
-          <w:szCs w:val="20"/>
-        </w:rPr>
-        <w:t xml:space="preserve"> размещённых в проекте. Данная опция позволяет, например, созда</w:t>
-      </w:r>
-      <w:r>
-        <w:rPr>
-          <w:sz w:val="20"/>
-          <w:szCs w:val="20"/>
-        </w:rPr>
-        <w:t>ва</w:t>
-      </w:r>
-      <w:r>
-        <w:rPr>
-          <w:sz w:val="20"/>
-          <w:szCs w:val="20"/>
-        </w:rPr>
-        <w:t>ть проект</w:t>
-      </w:r>
-      <w:r>
-        <w:rPr>
-          <w:sz w:val="20"/>
-          <w:szCs w:val="20"/>
-        </w:rPr>
-        <w:t>ы</w:t>
-      </w:r>
-      <w:r>
-        <w:rPr>
-          <w:sz w:val="20"/>
-          <w:szCs w:val="20"/>
-        </w:rPr>
-        <w:t xml:space="preserve"> </w:t>
-      </w:r>
-      <w:r>
-        <w:rPr>
-          <w:sz w:val="20"/>
-          <w:szCs w:val="20"/>
-        </w:rPr>
-        <w:t xml:space="preserve">с </w:t>
-      </w:r>
-      <w:r>
-        <w:rPr>
-          <w:sz w:val="20"/>
-          <w:szCs w:val="20"/>
-        </w:rPr>
-        <w:t>набор</w:t>
-      </w:r>
-      <w:r>
-        <w:rPr>
-          <w:sz w:val="20"/>
-          <w:szCs w:val="20"/>
-        </w:rPr>
-        <w:t>ом</w:t>
-      </w:r>
-      <w:r>
-        <w:rPr>
-          <w:sz w:val="20"/>
-          <w:szCs w:val="20"/>
-        </w:rPr>
-        <w:t xml:space="preserve"> видеокадров</w:t>
-      </w:r>
-      <w:r>
-        <w:rPr>
-          <w:sz w:val="20"/>
-          <w:szCs w:val="20"/>
-        </w:rPr>
-        <w:t xml:space="preserve">, </w:t>
-      </w:r>
-      <w:r>
-        <w:rPr>
-          <w:sz w:val="20"/>
-          <w:szCs w:val="20"/>
-        </w:rPr>
-        <w:t>с</w:t>
-      </w:r>
-      <w:r>
-        <w:rPr>
-          <w:sz w:val="20"/>
-          <w:szCs w:val="20"/>
-        </w:rPr>
-        <w:t>набжённых</w:t>
-      </w:r>
-      <w:r>
-        <w:rPr>
-          <w:sz w:val="20"/>
-          <w:szCs w:val="20"/>
-        </w:rPr>
-        <w:t xml:space="preserve"> кнопками перехода между </w:t>
-      </w:r>
-      <w:r>
-        <w:rPr>
-          <w:b/>
-          <w:sz w:val="20"/>
-          <w:szCs w:val="20"/>
-          <w:u w:val="single"/>
-        </w:rPr>
-        <w:t>видеокадрами</w:t>
-      </w:r>
-      <w:r>
-        <w:rPr>
-          <w:sz w:val="20"/>
-          <w:szCs w:val="20"/>
-        </w:rPr>
-        <w:t>.</w:t>
-      </w:r>
-      <w:r>
-        <w:rPr>
-          <w:sz w:val="20"/>
-          <w:szCs w:val="20"/>
-        </w:rPr>
-        <w:t xml:space="preserve"> Таким образом</w:t>
-      </w:r>
-      <w:r>
-        <w:rPr>
-          <w:sz w:val="20"/>
-          <w:szCs w:val="20"/>
-        </w:rPr>
-        <w:t>,</w:t>
-      </w:r>
-      <w:r>
-        <w:rPr>
-          <w:sz w:val="20"/>
-          <w:szCs w:val="20"/>
-        </w:rPr>
-        <w:t xml:space="preserve"> в проекте</w:t>
-      </w:r>
-      <w:r>
-        <w:rPr>
-          <w:sz w:val="20"/>
-          <w:szCs w:val="20"/>
-        </w:rPr>
-        <w:t xml:space="preserve"> можно задавать иерархическую структуру </w:t>
-      </w:r>
-      <w:r>
-        <w:rPr>
-          <w:sz w:val="20"/>
-          <w:szCs w:val="20"/>
-        </w:rPr>
-        <w:t xml:space="preserve">навигации по </w:t>
-      </w:r>
-      <w:r>
-        <w:rPr>
-          <w:sz w:val="20"/>
-          <w:szCs w:val="20"/>
-        </w:rPr>
-        <w:t>видеокадр</w:t>
-      </w:r>
-      <w:r>
-        <w:rPr>
-          <w:sz w:val="20"/>
-          <w:szCs w:val="20"/>
-        </w:rPr>
-        <w:t>ам</w:t>
-      </w:r>
-      <w:r>
-        <w:rPr>
-          <w:sz w:val="20"/>
-          <w:szCs w:val="20"/>
-        </w:rPr>
-        <w:t>.</w:t>
-      </w:r>
-    </w:p>
-    <w:p>
-      <w:pPr>
-        <w:spacing w:after="0"/>
-        <w:jc w:val="center"/>
-        <w:rPr>
-          <w:noProof/>
-          <w:sz w:val="20"/>
-          <w:szCs w:val="20"/>
-          <w:lang w:eastAsia="ru-RU"/>
-        </w:rPr>
-      </w:pPr>
-      <w:r>
-        <w:rPr>
-          <w:noProof/>
-          <w:sz w:val="20"/>
-          <w:szCs w:val="20"/>
-          <w:lang w:eastAsia="ru-RU"/>
-        </w:rPr>
-      </w:r>
-      <w:r>
-        <w:rPr>
-          <w:noProof/>
-          <w:sz w:val="20"/>
-          <w:szCs w:val="20"/>
-          <w:lang w:eastAsia="ru-RU"/>
-        </w:rPr>
-        <w:pict>
-          <v:group id="_x0000_s1086" editas="canvas" style="width:335.65pt;height:214.5pt;mso-position-horizontal-relative:char;mso-position-vertical-relative:line" coordorigin="3210,14722" coordsize="5166,3302">
-            <o:lock v:ext="edit" aspectratio="t"/>
-            <v:shapetype id="_x0000_t75" coordsize="21600,21600" o:spt="75" o:preferrelative="t" path="m@4@5l@4@11@9@11@9@5xe" filled="f" stroked="f">
-              <v:stroke joinstyle="miter"/>
-              <v:formulas>
-                <v:f eqn="if lineDrawn pixelLineWidth 0"/>
-                <v:f eqn="sum @0 1 0"/>
-                <v:f eqn="sum 0 0 @1"/>
-                <v:f eqn="prod @2 1 2"/>
-                <v:f eqn="prod @3 21600 pixelWidth"/>
-                <v:f eqn="prod @3 21600 pixelHeight"/>
-                <v:f eqn="sum @0 0 1"/>
-                <v:f eqn="prod @6 1 2"/>
-                <v:f eqn="prod @7 21600 pixelWidth"/>
-                <v:f eqn="sum @8 21600 0"/>
-                <v:f eqn="prod @7 21600 pixelHeight"/>
-                <v:f eqn="sum @10 21600 0"/>
-              </v:formulas>
-              <v:path o:extrusionok="f" gradientshapeok="t" o:connecttype="rect"/>
-              <o:lock v:ext="edit" aspectratio="t"/>
-            </v:shapetype>
-            <v:shape id="_x0000_s1087" type="#_x0000_t75" style="position:absolute;left:3210;top:14722;width:5166;height:3302" o:preferrelative="f">
-              <v:fill o:detectmouseclick="t"/>
-              <v:path o:extrusionok="t" o:connecttype="none"/>
-              <o:lock v:ext="edit" text="t"/>
-            </v:shape>
-            <v:roundrect id="_x0000_s1088" style="position:absolute;left:5155;top:14763;width:1287;height:693;v-text-anchor:middle" arcsize="10923f" strokecolor="#548dd4 [1951]" strokeweight="1.5pt">
-              <v:textbox inset="0,0,0,0">
-                <w:txbxContent>
-                  <w:p>
-                    <w:pPr>
-                      <w:spacing w:after="0" w:line="240" w:lineRule="auto"/>
-                      <w:jc w:val="center"/>
-                      <w:rPr>
-                        <w:sz w:val="20"/>
-                        <w:szCs w:val="20"/>
-                      </w:rPr>
-                    </w:pPr>
-                    <w:r>
-                      <w:rPr>
-                        <w:sz w:val="20"/>
-                        <w:szCs w:val="20"/>
-                      </w:rPr>
-                      <w:t>Кадр</w:t>
-                    </w:r>
-                  </w:p>
-                  <w:p>
-                    <w:pPr>
-                      <w:spacing w:after="0" w:line="240" w:lineRule="auto"/>
-                      <w:jc w:val="center"/>
-                      <w:rPr>
-                        <w:sz w:val="20"/>
-                        <w:szCs w:val="20"/>
-                      </w:rPr>
-                    </w:pPr>
-                    <w:r>
-                      <w:rPr>
-                        <w:sz w:val="20"/>
-                        <w:szCs w:val="20"/>
-                        <w:lang w:val="en-US"/>
-                      </w:rPr>
-                      <w:t>I</w:t>
-                    </w:r>
-                    <w:r>
-                      <w:rPr>
-                        <w:sz w:val="20"/>
-                        <w:szCs w:val="20"/>
-                      </w:rPr>
-                      <w:t>-го уровня</w:t>
-                    </w:r>
-                  </w:p>
-                  <w:p>
-                    <w:pPr>
-                      <w:spacing w:after="0" w:line="240" w:lineRule="auto"/>
-                      <w:jc w:val="center"/>
-                      <w:rPr>
-                        <w:sz w:val="20"/>
-                        <w:szCs w:val="20"/>
-                      </w:rPr>
-                    </w:pPr>
-                    <w:r>
-                      <w:rPr>
-                        <w:sz w:val="20"/>
-                        <w:szCs w:val="20"/>
-                      </w:rPr>
-                      <w:t>(</w:t>
-                    </w:r>
-                    <w:r>
-                      <w:rPr>
-                        <w:i/>
-                        <w:sz w:val="20"/>
-                        <w:szCs w:val="20"/>
-                      </w:rPr>
-                      <w:t>СОП</w:t>
-                    </w:r>
-                    <w:r>
-                      <w:rPr>
-                        <w:sz w:val="20"/>
-                        <w:szCs w:val="20"/>
-                      </w:rPr>
-                      <w:t>)</w:t>
-                    </w:r>
-                  </w:p>
-                  <w:p>
-                    <w:pPr>
-                      <w:rPr>
-                        <w:sz w:val="20"/>
-                        <w:szCs w:val="20"/>
-                      </w:rPr>
-                    </w:pPr>
-                  </w:p>
-                </w:txbxContent>
-              </v:textbox>
-            </v:roundrect>
-            <v:roundrect id="_x0000_s1089" style="position:absolute;left:4148;top:16038;width:1409;height:693;v-text-anchor:middle" arcsize="10923f" strokecolor="#76923c [2406]" strokeweight="1.5pt">
-              <v:textbox inset="0,0,0,0">
-                <w:txbxContent>
-                  <w:p>
-                    <w:pPr>
-                      <w:spacing w:after="0" w:line="240" w:lineRule="auto"/>
-                      <w:jc w:val="center"/>
-                      <w:rPr>
-                        <w:sz w:val="20"/>
-                        <w:szCs w:val="20"/>
-                      </w:rPr>
-                    </w:pPr>
-                    <w:r>
-                      <w:rPr>
-                        <w:sz w:val="20"/>
-                        <w:szCs w:val="20"/>
-                      </w:rPr>
-                      <w:t>1-й к</w:t>
-                    </w:r>
-                    <w:r>
-                      <w:rPr>
-                        <w:sz w:val="20"/>
-                        <w:szCs w:val="20"/>
-                      </w:rPr>
-                      <w:t>адр</w:t>
-                    </w:r>
-                  </w:p>
-                  <w:p>
-                    <w:pPr>
-                      <w:spacing w:after="0" w:line="240" w:lineRule="auto"/>
-                      <w:jc w:val="center"/>
-                      <w:rPr>
-                        <w:sz w:val="20"/>
-                        <w:szCs w:val="20"/>
-                      </w:rPr>
-                    </w:pPr>
-                    <w:r>
-                      <w:rPr>
-                        <w:sz w:val="20"/>
-                        <w:szCs w:val="20"/>
-                        <w:lang w:val="en-US"/>
-                      </w:rPr>
-                      <w:t>II</w:t>
-                    </w:r>
-                    <w:r>
-                      <w:rPr>
-                        <w:sz w:val="20"/>
-                        <w:szCs w:val="20"/>
-                      </w:rPr>
-                      <w:t>-го уровня</w:t>
-                    </w:r>
-                  </w:p>
-                  <w:p>
-                    <w:pPr>
-                      <w:spacing w:after="0" w:line="240" w:lineRule="auto"/>
-                      <w:jc w:val="center"/>
-                      <w:rPr>
-                        <w:sz w:val="20"/>
-                        <w:szCs w:val="20"/>
-                      </w:rPr>
-                    </w:pPr>
-                    <w:r>
-                      <w:rPr>
-                        <w:sz w:val="20"/>
-                        <w:szCs w:val="20"/>
-                      </w:rPr>
-                      <w:t>(</w:t>
-                    </w:r>
-                    <w:r>
-                      <w:rPr>
-                        <w:i/>
-                        <w:sz w:val="20"/>
-                        <w:szCs w:val="20"/>
-                      </w:rPr>
-                      <w:t>блок «</w:t>
-                    </w:r>
-                    <w:proofErr w:type="spellStart"/>
-                    <w:r>
-                      <w:rPr>
-                        <w:i/>
-                        <w:sz w:val="20"/>
-                        <w:szCs w:val="20"/>
-                      </w:rPr>
-                      <w:t>субмодель</w:t>
-                    </w:r>
-                    <w:proofErr w:type="spellEnd"/>
-                    <w:r>
-                      <w:rPr>
-                        <w:i/>
-                        <w:sz w:val="20"/>
-                        <w:szCs w:val="20"/>
-                      </w:rPr>
-                      <w:t>»</w:t>
-                    </w:r>
-                    <w:r>
-                      <w:rPr>
-                        <w:sz w:val="20"/>
-                        <w:szCs w:val="20"/>
-                      </w:rPr>
-                      <w:t>)</w:t>
-                    </w:r>
-                  </w:p>
-                  <w:p>
-                    <w:pPr>
-                      <w:rPr>
-                        <w:sz w:val="20"/>
-                        <w:szCs w:val="20"/>
-                      </w:rPr>
-                    </w:pPr>
-                  </w:p>
-                </w:txbxContent>
-              </v:textbox>
-            </v:roundrect>
-            <v:roundrect id="_x0000_s1090" style="position:absolute;left:6081;top:16037;width:1410;height:694;v-text-anchor:middle" arcsize="10923f" strokecolor="#76923c [2406]" strokeweight="1.5pt">
-              <v:textbox inset="0,0,0,0">
-                <w:txbxContent>
-                  <w:p>
-                    <w:pPr>
-                      <w:spacing w:after="0" w:line="240" w:lineRule="auto"/>
-                      <w:jc w:val="center"/>
-                      <w:rPr>
-                        <w:sz w:val="20"/>
-                        <w:szCs w:val="20"/>
-                      </w:rPr>
-                    </w:pPr>
-                    <w:r>
-                      <w:rPr>
-                        <w:sz w:val="20"/>
-                        <w:szCs w:val="20"/>
-                      </w:rPr>
-                      <w:t>2-й к</w:t>
-                    </w:r>
-                    <w:r>
-                      <w:rPr>
-                        <w:sz w:val="20"/>
-                        <w:szCs w:val="20"/>
-                      </w:rPr>
-                      <w:t>адр</w:t>
-                    </w:r>
-                  </w:p>
-                  <w:p>
-                    <w:pPr>
-                      <w:spacing w:after="0" w:line="240" w:lineRule="auto"/>
-                      <w:jc w:val="center"/>
-                      <w:rPr>
-                        <w:sz w:val="20"/>
-                        <w:szCs w:val="20"/>
-                      </w:rPr>
-                    </w:pPr>
-                    <w:r>
-                      <w:rPr>
-                        <w:sz w:val="20"/>
-                        <w:szCs w:val="20"/>
-                        <w:lang w:val="en-US"/>
-                      </w:rPr>
-                      <w:t>II</w:t>
-                    </w:r>
-                    <w:r>
-                      <w:rPr>
-                        <w:sz w:val="20"/>
-                        <w:szCs w:val="20"/>
-                      </w:rPr>
-                      <w:t>-го уровня</w:t>
-                    </w:r>
-                  </w:p>
-                  <w:p>
-                    <w:pPr>
-                      <w:spacing w:after="0" w:line="240" w:lineRule="auto"/>
-                      <w:jc w:val="center"/>
-                      <w:rPr>
-                        <w:sz w:val="20"/>
-                        <w:szCs w:val="20"/>
-                      </w:rPr>
-                    </w:pPr>
-                    <w:r>
-                      <w:rPr>
-                        <w:sz w:val="20"/>
-                        <w:szCs w:val="20"/>
-                      </w:rPr>
-                      <w:t>(</w:t>
-                    </w:r>
-                    <w:r>
-                      <w:rPr>
-                        <w:i/>
-                        <w:sz w:val="20"/>
-                        <w:szCs w:val="20"/>
-                      </w:rPr>
-                      <w:t>блок «</w:t>
-                    </w:r>
-                    <w:proofErr w:type="spellStart"/>
-                    <w:r>
-                      <w:rPr>
-                        <w:i/>
-                        <w:sz w:val="20"/>
-                        <w:szCs w:val="20"/>
-                      </w:rPr>
-                      <w:t>субмодель</w:t>
-                    </w:r>
-                    <w:proofErr w:type="spellEnd"/>
-                    <w:r>
-                      <w:rPr>
-                        <w:i/>
-                        <w:sz w:val="20"/>
-                        <w:szCs w:val="20"/>
-                      </w:rPr>
-                      <w:t>»</w:t>
-                    </w:r>
-                    <w:r>
-                      <w:rPr>
-                        <w:sz w:val="20"/>
-                        <w:szCs w:val="20"/>
-                      </w:rPr>
-                      <w:t>)</w:t>
-                    </w:r>
-                  </w:p>
-                  <w:p>
-                    <w:pPr>
-                      <w:rPr>
-                        <w:sz w:val="20"/>
-                        <w:szCs w:val="20"/>
-                      </w:rPr>
-                    </w:pPr>
-                  </w:p>
-                </w:txbxContent>
-              </v:textbox>
-            </v:roundrect>
-            <v:roundrect id="_x0000_s1091" style="position:absolute;left:3302;top:17265;width:1409;height:692;v-text-anchor:middle" arcsize="10923f" strokecolor="#e36c0a [2409]" strokeweight="1.5pt">
-              <v:textbox inset="0,0,0,0">
-                <w:txbxContent>
-                  <w:p>
-                    <w:pPr>
-                      <w:spacing w:after="0" w:line="240" w:lineRule="auto"/>
-                      <w:jc w:val="center"/>
-                      <w:rPr>
-                        <w:sz w:val="20"/>
-                        <w:szCs w:val="20"/>
-                      </w:rPr>
-                    </w:pPr>
-                    <w:r>
-                      <w:rPr>
-                        <w:sz w:val="20"/>
-                        <w:szCs w:val="20"/>
-                      </w:rPr>
-                      <w:t>1-й к</w:t>
-                    </w:r>
-                    <w:r>
-                      <w:rPr>
-                        <w:sz w:val="20"/>
-                        <w:szCs w:val="20"/>
-                      </w:rPr>
-                      <w:t>адр</w:t>
-                    </w:r>
-                  </w:p>
-                  <w:p>
-                    <w:pPr>
-                      <w:spacing w:after="0" w:line="240" w:lineRule="auto"/>
-                      <w:jc w:val="center"/>
-                      <w:rPr>
-                        <w:sz w:val="20"/>
-                        <w:szCs w:val="20"/>
-                      </w:rPr>
-                    </w:pPr>
-                    <w:r>
-                      <w:rPr>
-                        <w:sz w:val="20"/>
-                        <w:szCs w:val="20"/>
-                        <w:lang w:val="en-US"/>
-                      </w:rPr>
-                      <w:t>III</w:t>
-                    </w:r>
-                    <w:r>
-                      <w:rPr>
-                        <w:sz w:val="20"/>
-                        <w:szCs w:val="20"/>
-                      </w:rPr>
-                      <w:t>-го уровня</w:t>
-                    </w:r>
-                  </w:p>
-                  <w:p>
-                    <w:pPr>
-                      <w:spacing w:after="0" w:line="240" w:lineRule="auto"/>
-                      <w:jc w:val="center"/>
-                      <w:rPr>
-                        <w:sz w:val="20"/>
-                        <w:szCs w:val="20"/>
-                      </w:rPr>
-                    </w:pPr>
-                    <w:r>
-                      <w:rPr>
-                        <w:sz w:val="20"/>
-                        <w:szCs w:val="20"/>
-                      </w:rPr>
-                      <w:t>(</w:t>
-                    </w:r>
-                    <w:r>
-                      <w:rPr>
-                        <w:i/>
-                        <w:sz w:val="20"/>
-                        <w:szCs w:val="20"/>
-                      </w:rPr>
-                      <w:t>блок «</w:t>
-                    </w:r>
-                    <w:proofErr w:type="spellStart"/>
-                    <w:r>
-                      <w:rPr>
-                        <w:i/>
-                        <w:sz w:val="20"/>
-                        <w:szCs w:val="20"/>
-                      </w:rPr>
-                      <w:t>субмодель</w:t>
-                    </w:r>
-                    <w:proofErr w:type="spellEnd"/>
-                    <w:r>
-                      <w:rPr>
-                        <w:i/>
-                        <w:sz w:val="20"/>
-                        <w:szCs w:val="20"/>
-                      </w:rPr>
-                      <w:t>»</w:t>
-                    </w:r>
-                    <w:r>
-                      <w:rPr>
-                        <w:sz w:val="20"/>
-                        <w:szCs w:val="20"/>
-                      </w:rPr>
-                      <w:t>)</w:t>
-                    </w:r>
-                  </w:p>
-                  <w:p>
-                    <w:pPr>
-                      <w:rPr>
-                        <w:sz w:val="20"/>
-                        <w:szCs w:val="20"/>
-                      </w:rPr>
-                    </w:pPr>
-                  </w:p>
-                </w:txbxContent>
-              </v:textbox>
-            </v:roundrect>
-            <v:roundrect id="_x0000_s1092" style="position:absolute;left:4987;top:17265;width:1409;height:690;v-text-anchor:middle" arcsize="10923f" strokecolor="#e36c0a [2409]" strokeweight="1.5pt">
-              <v:textbox inset="0,0,0,0">
-                <w:txbxContent>
-                  <w:p>
-                    <w:pPr>
-                      <w:spacing w:after="0" w:line="240" w:lineRule="auto"/>
-                      <w:jc w:val="center"/>
-                      <w:rPr>
-                        <w:sz w:val="20"/>
-                        <w:szCs w:val="20"/>
-                      </w:rPr>
-                    </w:pPr>
-                    <w:r>
-                      <w:rPr>
-                        <w:sz w:val="20"/>
-                        <w:szCs w:val="20"/>
-                      </w:rPr>
-                      <w:t>2</w:t>
-                    </w:r>
-                    <w:r>
-                      <w:rPr>
-                        <w:sz w:val="20"/>
-                        <w:szCs w:val="20"/>
-                      </w:rPr>
-                      <w:t>-й к</w:t>
-                    </w:r>
-                    <w:r>
-                      <w:rPr>
-                        <w:sz w:val="20"/>
-                        <w:szCs w:val="20"/>
-                      </w:rPr>
-                      <w:t>адр</w:t>
-                    </w:r>
-                  </w:p>
-                  <w:p>
-                    <w:pPr>
-                      <w:spacing w:after="0" w:line="240" w:lineRule="auto"/>
-                      <w:jc w:val="center"/>
-                      <w:rPr>
-                        <w:sz w:val="20"/>
-                        <w:szCs w:val="20"/>
-                      </w:rPr>
-                    </w:pPr>
-                    <w:r>
-                      <w:rPr>
-                        <w:sz w:val="20"/>
-                        <w:szCs w:val="20"/>
-                        <w:lang w:val="en-US"/>
-                      </w:rPr>
-                      <w:t>III</w:t>
-                    </w:r>
-                    <w:r>
-                      <w:rPr>
-                        <w:sz w:val="20"/>
-                        <w:szCs w:val="20"/>
-                      </w:rPr>
-                      <w:t>-го уровня</w:t>
-                    </w:r>
-                  </w:p>
-                  <w:p>
-                    <w:pPr>
-                      <w:spacing w:after="0" w:line="240" w:lineRule="auto"/>
-                      <w:jc w:val="center"/>
-                      <w:rPr>
-                        <w:sz w:val="20"/>
-                        <w:szCs w:val="20"/>
-                      </w:rPr>
-                    </w:pPr>
-                    <w:r>
-                      <w:rPr>
-                        <w:sz w:val="20"/>
-                        <w:szCs w:val="20"/>
-                      </w:rPr>
-                      <w:t>(</w:t>
-                    </w:r>
-                    <w:r>
-                      <w:rPr>
-                        <w:i/>
-                        <w:sz w:val="20"/>
-                        <w:szCs w:val="20"/>
-                      </w:rPr>
-                      <w:t>блок «</w:t>
-                    </w:r>
-                    <w:proofErr w:type="spellStart"/>
-                    <w:r>
-                      <w:rPr>
-                        <w:i/>
-                        <w:sz w:val="20"/>
-                        <w:szCs w:val="20"/>
-                      </w:rPr>
-                      <w:t>субмодель</w:t>
-                    </w:r>
-                    <w:proofErr w:type="spellEnd"/>
-                    <w:r>
-                      <w:rPr>
-                        <w:i/>
-                        <w:sz w:val="20"/>
-                        <w:szCs w:val="20"/>
-                      </w:rPr>
-                      <w:t>»</w:t>
-                    </w:r>
-                    <w:r>
-                      <w:rPr>
-                        <w:sz w:val="20"/>
-                        <w:szCs w:val="20"/>
-                      </w:rPr>
-                      <w:t>)</w:t>
-                    </w:r>
-                  </w:p>
-                  <w:p>
-                    <w:pPr>
-                      <w:rPr>
-                        <w:sz w:val="20"/>
-                        <w:szCs w:val="20"/>
-                      </w:rPr>
-                    </w:pPr>
-                  </w:p>
-                </w:txbxContent>
-              </v:textbox>
-            </v:roundrect>
-            <v:shapetype id="_x0000_t34" coordsize="21600,21600" o:spt="34" o:oned="t" adj="10800" path="m,l@0,0@0,21600,21600,21600e" filled="f">
-              <v:stroke joinstyle="miter"/>
-              <v:formulas>
-                <v:f eqn="val #0"/>
-              </v:formulas>
-              <v:path arrowok="t" fillok="f" o:connecttype="none"/>
-              <v:handles>
-                <v:h position="#0,center"/>
-              </v:handles>
-              <o:lock v:ext="edit" shapetype="t"/>
-            </v:shapetype>
-            <v:shape id="_x0000_s1093" type="#_x0000_t34" style="position:absolute;left:6014;top:15253;width:557;height:987;rotation:90;flip:x" o:connectortype="elbow" adj="10770,258375,-139087">
-              <v:stroke endarrow="block"/>
-            </v:shape>
-            <v:shape id="_x0000_s1094" type="#_x0000_t34" style="position:absolute;left:5046;top:15275;width:559;height:946;rotation:90" o:connectortype="elbow" adj="10770,-269728,-138704" strokecolor="black [3213]">
-              <v:stroke startarrow="block" endarrow="block"/>
-            </v:shape>
-            <v:shape id="_x0000_s1095" type="#_x0000_t34" style="position:absolute;left:4174;top:16574;width:512;height:847;rotation:90" o:connectortype="elbow" adj=",-333877,-111676">
-              <v:stroke endarrow="block"/>
-            </v:shape>
-            <v:shape id="_x0000_s1096" type="#_x0000_t34" style="position:absolute;left:5017;top:16578;width:512;height:839;rotation:90;flip:x" o:connectortype="elbow" adj=",336940,-111676">
-              <v:stroke startarrow="block" endarrow="block"/>
-            </v:shape>
-            <v:shape id="_x0000_s1097" type="#_x0000_t34" style="position:absolute;left:5569;top:16384;width:501;height:1;flip:y" o:connectortype="elbow" adj="10783,357220800,-144763">
-              <v:stroke startarrow="block" endarrow="block"/>
-            </v:shape>
-            <w10:wrap type="none"/>
-            <w10:anchorlock/>
-          </v:group>
-        </w:pict>
-      </w:r>
+      <w:bookmarkEnd w:id="0"/>
     </w:p>
     <w:p>
       <w:pPr>
@@ -1986,14 +1212,559 @@
         <w:adjustRightInd w:val="0"/>
         <w:spacing w:after="120"/>
         <w:contextualSpacing/>
-        <w:jc w:val="center"/>
         <w:rPr>
           <w:rStyle w:val="a7"/>
+          <w:rFonts w:ascii="Times New Roman" w:hAnsi="Times New Roman" w:cs="Times New Roman"/>
+          <w:i w:val="0"/>
+          <w:sz w:val="24"/>
         </w:rPr>
       </w:pPr>
       <w:r>
         <w:rPr>
           <w:rStyle w:val="a7"/>
+          <w:rFonts w:ascii="Times New Roman" w:hAnsi="Times New Roman" w:cs="Times New Roman"/>
+          <w:i w:val="0"/>
+          <w:sz w:val="24"/>
+        </w:rPr>
+        <w:t>Возможные варианты применения свойства «Ссылка</w:t>
+      </w:r>
+      <w:r>
+        <w:rPr>
+          <w:rStyle w:val="a7"/>
+          <w:rFonts w:ascii="Times New Roman" w:hAnsi="Times New Roman" w:cs="Times New Roman"/>
+          <w:i w:val="0"/>
+          <w:sz w:val="24"/>
+          <w:lang w:val="en-US"/>
+        </w:rPr>
+        <w:t xml:space="preserve"> </w:t>
+      </w:r>
+      <w:r>
+        <w:rPr>
+          <w:rStyle w:val="a7"/>
+          <w:rFonts w:ascii="Times New Roman" w:hAnsi="Times New Roman" w:cs="Times New Roman"/>
+          <w:i w:val="0"/>
+          <w:sz w:val="24"/>
+        </w:rPr>
+        <w:t>/</w:t>
+      </w:r>
+      <w:r>
+        <w:rPr>
+          <w:rStyle w:val="a7"/>
+          <w:rFonts w:ascii="Times New Roman" w:hAnsi="Times New Roman" w:cs="Times New Roman"/>
+          <w:i w:val="0"/>
+          <w:sz w:val="24"/>
+          <w:lang w:val="en-US"/>
+        </w:rPr>
+        <w:t xml:space="preserve"> </w:t>
+      </w:r>
+      <w:proofErr w:type="spellStart"/>
+      <w:r>
+        <w:rPr>
+          <w:rStyle w:val="a7"/>
+          <w:rFonts w:ascii="Times New Roman" w:hAnsi="Times New Roman" w:cs="Times New Roman"/>
+          <w:i w:val="0"/>
+          <w:sz w:val="24"/>
+        </w:rPr>
+        <w:t>Width</w:t>
+      </w:r>
+      <w:proofErr w:type="spellEnd"/>
+      <w:r>
+        <w:rPr>
+          <w:rStyle w:val="a7"/>
+          <w:rFonts w:ascii="Times New Roman" w:hAnsi="Times New Roman" w:cs="Times New Roman"/>
+          <w:i w:val="0"/>
+          <w:sz w:val="24"/>
+        </w:rPr>
+        <w:t>»</w:t>
+      </w:r>
+    </w:p>
+    <w:p>
+      <w:pPr>
+        <w:rPr>
+          <w:rFonts w:ascii="Times New Roman" w:hAnsi="Times New Roman" w:cs="Times New Roman"/>
+          <w:b/>
+          <w:sz w:val="28"/>
+          <w:szCs w:val="20"/>
+        </w:rPr>
+      </w:pPr>
+      <w:r>
+        <w:rPr>
+          <w:rFonts w:ascii="Times New Roman" w:hAnsi="Times New Roman" w:cs="Times New Roman"/>
+          <w:b/>
+          <w:sz w:val="28"/>
+          <w:szCs w:val="20"/>
+        </w:rPr>
+        <w:t>«Устройства»</w:t>
+      </w:r>
+    </w:p>
+    <w:p>
+      <w:pPr>
+        <w:rPr>
+          <w:rFonts w:ascii="Times New Roman" w:hAnsi="Times New Roman" w:cs="Times New Roman"/>
+          <w:sz w:val="28"/>
+          <w:szCs w:val="20"/>
+        </w:rPr>
+      </w:pPr>
+      <w:r>
+        <w:rPr>
+          <w:rFonts w:ascii="Times New Roman" w:hAnsi="Times New Roman" w:cs="Times New Roman"/>
+          <w:sz w:val="28"/>
+          <w:szCs w:val="20"/>
+        </w:rPr>
+        <w:t xml:space="preserve">Ссылка используется для открытия различных окон виртуальных устройств и модулей, </w:t>
+      </w:r>
+      <w:r>
+        <w:rPr>
+          <w:rFonts w:ascii="Times New Roman" w:hAnsi="Times New Roman" w:cs="Times New Roman"/>
+          <w:sz w:val="28"/>
+          <w:szCs w:val="20"/>
+        </w:rPr>
+        <w:t>создаваемых в проекте</w:t>
+      </w:r>
+      <w:r>
+        <w:rPr>
+          <w:rFonts w:ascii="Times New Roman" w:hAnsi="Times New Roman" w:cs="Times New Roman"/>
+          <w:sz w:val="28"/>
+          <w:szCs w:val="20"/>
+        </w:rPr>
+        <w:t xml:space="preserve">, перечень которых отображается в </w:t>
+      </w:r>
+      <w:r>
+        <w:rPr>
+          <w:rFonts w:ascii="Times New Roman" w:hAnsi="Times New Roman" w:cs="Times New Roman"/>
+          <w:sz w:val="28"/>
+          <w:szCs w:val="20"/>
+          <w:u w:val="single"/>
+        </w:rPr>
+        <w:t>менеджере данных</w:t>
+      </w:r>
+      <w:r>
+        <w:rPr>
+          <w:rFonts w:ascii="Times New Roman" w:hAnsi="Times New Roman" w:cs="Times New Roman"/>
+          <w:sz w:val="28"/>
+          <w:szCs w:val="20"/>
+        </w:rPr>
+        <w:t>. Например, с помощью ссылки можно вызывать окна графиков, окно просмотра и т.д.</w:t>
+      </w:r>
+    </w:p>
+    <w:p>
+      <w:pPr>
+        <w:rPr>
+          <w:rFonts w:ascii="Times New Roman" w:hAnsi="Times New Roman" w:cs="Times New Roman"/>
+          <w:b/>
+          <w:sz w:val="28"/>
+          <w:szCs w:val="20"/>
+        </w:rPr>
+      </w:pPr>
+      <w:r>
+        <w:rPr>
+          <w:rFonts w:ascii="Times New Roman" w:hAnsi="Times New Roman" w:cs="Times New Roman"/>
+          <w:b/>
+          <w:sz w:val="28"/>
+          <w:szCs w:val="20"/>
+        </w:rPr>
+        <w:t xml:space="preserve"> </w:t>
+      </w:r>
+      <w:r>
+        <w:rPr>
+          <w:rFonts w:ascii="Times New Roman" w:hAnsi="Times New Roman" w:cs="Times New Roman"/>
+          <w:b/>
+          <w:sz w:val="28"/>
+          <w:szCs w:val="20"/>
+        </w:rPr>
+        <w:t>«Страницы проекта»</w:t>
+      </w:r>
+    </w:p>
+    <w:p>
+      <w:pPr>
+        <w:rPr>
+          <w:rFonts w:ascii="Times New Roman" w:hAnsi="Times New Roman" w:cs="Times New Roman"/>
+          <w:sz w:val="28"/>
+          <w:szCs w:val="20"/>
+        </w:rPr>
+      </w:pPr>
+      <w:r>
+        <w:rPr>
+          <w:rFonts w:ascii="Times New Roman" w:hAnsi="Times New Roman" w:cs="Times New Roman"/>
+          <w:sz w:val="28"/>
+          <w:szCs w:val="20"/>
+        </w:rPr>
+        <w:t>Ссылка используется для п</w:t>
+      </w:r>
+      <w:r>
+        <w:rPr>
+          <w:rFonts w:ascii="Times New Roman" w:hAnsi="Times New Roman" w:cs="Times New Roman"/>
+          <w:sz w:val="28"/>
+          <w:szCs w:val="20"/>
+        </w:rPr>
+        <w:t>ереключени</w:t>
+      </w:r>
+      <w:r>
+        <w:rPr>
+          <w:rFonts w:ascii="Times New Roman" w:hAnsi="Times New Roman" w:cs="Times New Roman"/>
+          <w:sz w:val="28"/>
+          <w:szCs w:val="20"/>
+        </w:rPr>
+        <w:t>я</w:t>
+      </w:r>
+      <w:r>
+        <w:rPr>
+          <w:rFonts w:ascii="Times New Roman" w:hAnsi="Times New Roman" w:cs="Times New Roman"/>
+          <w:sz w:val="28"/>
+          <w:szCs w:val="20"/>
+        </w:rPr>
+        <w:t xml:space="preserve"> между </w:t>
+      </w:r>
+      <w:r>
+        <w:rPr>
+          <w:rFonts w:ascii="Times New Roman" w:hAnsi="Times New Roman" w:cs="Times New Roman"/>
+          <w:sz w:val="28"/>
+          <w:szCs w:val="20"/>
+        </w:rPr>
+        <w:t>страницами</w:t>
+      </w:r>
+      <w:r>
+        <w:rPr>
+          <w:rFonts w:ascii="Times New Roman" w:hAnsi="Times New Roman" w:cs="Times New Roman"/>
+          <w:sz w:val="28"/>
+          <w:szCs w:val="20"/>
+        </w:rPr>
+        <w:t xml:space="preserve"> </w:t>
+      </w:r>
+      <w:r>
+        <w:rPr>
+          <w:rFonts w:ascii="Times New Roman" w:hAnsi="Times New Roman" w:cs="Times New Roman"/>
+          <w:sz w:val="28"/>
+          <w:szCs w:val="20"/>
+        </w:rPr>
+        <w:t>проекта</w:t>
+      </w:r>
+      <w:r>
+        <w:rPr>
+          <w:rFonts w:ascii="Times New Roman" w:hAnsi="Times New Roman" w:cs="Times New Roman"/>
+          <w:sz w:val="28"/>
+          <w:szCs w:val="20"/>
+        </w:rPr>
+        <w:t xml:space="preserve">. </w:t>
+      </w:r>
+      <w:r>
+        <w:rPr>
+          <w:rFonts w:ascii="Times New Roman" w:hAnsi="Times New Roman" w:cs="Times New Roman"/>
+          <w:sz w:val="28"/>
+          <w:szCs w:val="20"/>
+        </w:rPr>
+        <w:t>Страниц</w:t>
+      </w:r>
+      <w:r>
+        <w:rPr>
+          <w:rFonts w:ascii="Times New Roman" w:hAnsi="Times New Roman" w:cs="Times New Roman"/>
+          <w:sz w:val="28"/>
+          <w:szCs w:val="20"/>
+        </w:rPr>
+        <w:t>ами</w:t>
+      </w:r>
+      <w:r>
+        <w:rPr>
+          <w:rFonts w:ascii="Times New Roman" w:hAnsi="Times New Roman" w:cs="Times New Roman"/>
+          <w:sz w:val="28"/>
+          <w:szCs w:val="20"/>
+        </w:rPr>
+        <w:t xml:space="preserve"> </w:t>
+      </w:r>
+      <w:r>
+        <w:rPr>
+          <w:rFonts w:ascii="Times New Roman" w:hAnsi="Times New Roman" w:cs="Times New Roman"/>
+          <w:sz w:val="28"/>
+          <w:szCs w:val="20"/>
+        </w:rPr>
+        <w:t xml:space="preserve">проекта являются окна с содержимым </w:t>
+      </w:r>
+      <w:proofErr w:type="spellStart"/>
+      <w:r>
+        <w:rPr>
+          <w:rFonts w:ascii="Times New Roman" w:hAnsi="Times New Roman" w:cs="Times New Roman"/>
+          <w:sz w:val="28"/>
+          <w:szCs w:val="20"/>
+        </w:rPr>
+        <w:t>субмоделей</w:t>
+      </w:r>
+      <w:proofErr w:type="spellEnd"/>
+      <w:r>
+        <w:rPr>
+          <w:rFonts w:ascii="Times New Roman" w:hAnsi="Times New Roman" w:cs="Times New Roman"/>
+          <w:sz w:val="28"/>
+          <w:szCs w:val="20"/>
+        </w:rPr>
+        <w:t>,</w:t>
+      </w:r>
+      <w:r>
+        <w:rPr>
+          <w:rFonts w:ascii="Times New Roman" w:hAnsi="Times New Roman" w:cs="Times New Roman"/>
+          <w:sz w:val="28"/>
+          <w:szCs w:val="20"/>
+        </w:rPr>
+        <w:t xml:space="preserve"> размещённых в проекте. Данная опция позволяет, например, созда</w:t>
+      </w:r>
+      <w:r>
+        <w:rPr>
+          <w:rFonts w:ascii="Times New Roman" w:hAnsi="Times New Roman" w:cs="Times New Roman"/>
+          <w:sz w:val="28"/>
+          <w:szCs w:val="20"/>
+        </w:rPr>
+        <w:t>ва</w:t>
+      </w:r>
+      <w:r>
+        <w:rPr>
+          <w:rFonts w:ascii="Times New Roman" w:hAnsi="Times New Roman" w:cs="Times New Roman"/>
+          <w:sz w:val="28"/>
+          <w:szCs w:val="20"/>
+        </w:rPr>
+        <w:t>ть проект</w:t>
+      </w:r>
+      <w:r>
+        <w:rPr>
+          <w:rFonts w:ascii="Times New Roman" w:hAnsi="Times New Roman" w:cs="Times New Roman"/>
+          <w:sz w:val="28"/>
+          <w:szCs w:val="20"/>
+        </w:rPr>
+        <w:t>ы</w:t>
+      </w:r>
+      <w:r>
+        <w:rPr>
+          <w:rFonts w:ascii="Times New Roman" w:hAnsi="Times New Roman" w:cs="Times New Roman"/>
+          <w:sz w:val="28"/>
+          <w:szCs w:val="20"/>
+        </w:rPr>
+        <w:t xml:space="preserve"> </w:t>
+      </w:r>
+      <w:r>
+        <w:rPr>
+          <w:rFonts w:ascii="Times New Roman" w:hAnsi="Times New Roman" w:cs="Times New Roman"/>
+          <w:sz w:val="28"/>
+          <w:szCs w:val="20"/>
+        </w:rPr>
+        <w:t xml:space="preserve">с </w:t>
+      </w:r>
+      <w:r>
+        <w:rPr>
+          <w:rFonts w:ascii="Times New Roman" w:hAnsi="Times New Roman" w:cs="Times New Roman"/>
+          <w:sz w:val="28"/>
+          <w:szCs w:val="20"/>
+        </w:rPr>
+        <w:t>набор</w:t>
+      </w:r>
+      <w:r>
+        <w:rPr>
+          <w:rFonts w:ascii="Times New Roman" w:hAnsi="Times New Roman" w:cs="Times New Roman"/>
+          <w:sz w:val="28"/>
+          <w:szCs w:val="20"/>
+        </w:rPr>
+        <w:t>ом</w:t>
+      </w:r>
+      <w:r>
+        <w:rPr>
+          <w:rFonts w:ascii="Times New Roman" w:hAnsi="Times New Roman" w:cs="Times New Roman"/>
+          <w:sz w:val="28"/>
+          <w:szCs w:val="20"/>
+        </w:rPr>
+        <w:t xml:space="preserve"> видеокадров</w:t>
+      </w:r>
+      <w:r>
+        <w:rPr>
+          <w:rFonts w:ascii="Times New Roman" w:hAnsi="Times New Roman" w:cs="Times New Roman"/>
+          <w:sz w:val="28"/>
+          <w:szCs w:val="20"/>
+        </w:rPr>
+        <w:t xml:space="preserve">, </w:t>
+      </w:r>
+      <w:r>
+        <w:rPr>
+          <w:rFonts w:ascii="Times New Roman" w:hAnsi="Times New Roman" w:cs="Times New Roman"/>
+          <w:sz w:val="28"/>
+          <w:szCs w:val="20"/>
+        </w:rPr>
+        <w:t>с</w:t>
+      </w:r>
+      <w:r>
+        <w:rPr>
+          <w:rFonts w:ascii="Times New Roman" w:hAnsi="Times New Roman" w:cs="Times New Roman"/>
+          <w:sz w:val="28"/>
+          <w:szCs w:val="20"/>
+        </w:rPr>
+        <w:t>набжённых</w:t>
+      </w:r>
+      <w:r>
+        <w:rPr>
+          <w:rFonts w:ascii="Times New Roman" w:hAnsi="Times New Roman" w:cs="Times New Roman"/>
+          <w:sz w:val="28"/>
+          <w:szCs w:val="20"/>
+        </w:rPr>
+        <w:t xml:space="preserve"> кнопками перехода между </w:t>
+      </w:r>
+      <w:r>
+        <w:rPr>
+          <w:rFonts w:ascii="Times New Roman" w:hAnsi="Times New Roman" w:cs="Times New Roman"/>
+          <w:b/>
+          <w:sz w:val="28"/>
+          <w:szCs w:val="20"/>
+          <w:u w:val="single"/>
+        </w:rPr>
+        <w:t>видеокадрами</w:t>
+      </w:r>
+      <w:r>
+        <w:rPr>
+          <w:rFonts w:ascii="Times New Roman" w:hAnsi="Times New Roman" w:cs="Times New Roman"/>
+          <w:sz w:val="28"/>
+          <w:szCs w:val="20"/>
+        </w:rPr>
+        <w:t>.</w:t>
+      </w:r>
+      <w:r>
+        <w:rPr>
+          <w:rFonts w:ascii="Times New Roman" w:hAnsi="Times New Roman" w:cs="Times New Roman"/>
+          <w:sz w:val="28"/>
+          <w:szCs w:val="20"/>
+        </w:rPr>
+        <w:t xml:space="preserve"> Таким образом</w:t>
+      </w:r>
+      <w:r>
+        <w:rPr>
+          <w:rFonts w:ascii="Times New Roman" w:hAnsi="Times New Roman" w:cs="Times New Roman"/>
+          <w:sz w:val="28"/>
+          <w:szCs w:val="20"/>
+        </w:rPr>
+        <w:t>,</w:t>
+      </w:r>
+      <w:r>
+        <w:rPr>
+          <w:rFonts w:ascii="Times New Roman" w:hAnsi="Times New Roman" w:cs="Times New Roman"/>
+          <w:sz w:val="28"/>
+          <w:szCs w:val="20"/>
+        </w:rPr>
+        <w:t xml:space="preserve"> в проекте</w:t>
+      </w:r>
+      <w:r>
+        <w:rPr>
+          <w:rFonts w:ascii="Times New Roman" w:hAnsi="Times New Roman" w:cs="Times New Roman"/>
+          <w:sz w:val="28"/>
+          <w:szCs w:val="20"/>
+        </w:rPr>
+        <w:t xml:space="preserve"> можно задавать иерархическую структуру </w:t>
+      </w:r>
+      <w:r>
+        <w:rPr>
+          <w:rFonts w:ascii="Times New Roman" w:hAnsi="Times New Roman" w:cs="Times New Roman"/>
+          <w:sz w:val="28"/>
+          <w:szCs w:val="20"/>
+        </w:rPr>
+        <w:t xml:space="preserve">навигации по </w:t>
+      </w:r>
+      <w:r>
+        <w:rPr>
+          <w:rFonts w:ascii="Times New Roman" w:hAnsi="Times New Roman" w:cs="Times New Roman"/>
+          <w:sz w:val="28"/>
+          <w:szCs w:val="20"/>
+        </w:rPr>
+        <w:t>видеокадр</w:t>
+      </w:r>
+      <w:r>
+        <w:rPr>
+          <w:rFonts w:ascii="Times New Roman" w:hAnsi="Times New Roman" w:cs="Times New Roman"/>
+          <w:sz w:val="28"/>
+          <w:szCs w:val="20"/>
+        </w:rPr>
+        <w:t>ам</w:t>
+      </w:r>
+      <w:r>
+        <w:rPr>
+          <w:rFonts w:ascii="Times New Roman" w:hAnsi="Times New Roman" w:cs="Times New Roman"/>
+          <w:sz w:val="28"/>
+          <w:szCs w:val="20"/>
+        </w:rPr>
+        <w:t>.</w:t>
+      </w:r>
+    </w:p>
+    <w:p>
+      <w:pPr>
+        <w:spacing w:after="0"/>
+        <w:rPr>
+          <w:rFonts w:ascii="Times New Roman" w:hAnsi="Times New Roman" w:cs="Times New Roman"/>
+          <w:noProof/>
+          <w:szCs w:val="20"/>
+          <w:lang w:eastAsia="ru-RU"/>
+        </w:rPr>
+      </w:pPr>
+      <w:r>
+        <w:rPr>
+          <w:rFonts w:ascii="Times New Roman" w:hAnsi="Times New Roman" w:cs="Times New Roman"/>
+          <w:noProof/>
+          <w:sz w:val="24"/>
+          <w:lang w:eastAsia="ru-RU"/>
+        </w:rPr>
+        <w:drawing>
+          <wp:inline distT="0" distB="0" distL="0" distR="0" wp14:anchorId="32091E58" wp14:editId="22DDD669">
+            <wp:extent cx="4396158" cy="3422650"/>
+            <wp:effectExtent l="0" t="0" r="0" b="0"/>
+            <wp:docPr id="7" name="Рисунок 7"/>
+            <wp:cNvGraphicFramePr>
+              <a:graphicFrameLocks xmlns:a="http://schemas.openxmlformats.org/drawingml/2006/main" noChangeAspect="1"/>
+            </wp:cNvGraphicFramePr>
+            <a:graphic xmlns:a="http://schemas.openxmlformats.org/drawingml/2006/main">
+              <a:graphicData uri="http://schemas.openxmlformats.org/drawingml/2006/picture">
+                <pic:pic xmlns:pic="http://schemas.openxmlformats.org/drawingml/2006/picture">
+                  <pic:nvPicPr>
+                    <pic:cNvPr id="1" name=""/>
+                    <pic:cNvPicPr/>
+                  </pic:nvPicPr>
+                  <pic:blipFill rotWithShape="1">
+                    <a:blip r:embed="rId11"/>
+                    <a:srcRect l="13681" t="36234" r="26737" b="22531"/>
+                    <a:stretch/>
+                  </pic:blipFill>
+                  <pic:spPr bwMode="auto">
+                    <a:xfrm>
+                      <a:off x="0" y="0"/>
+                      <a:ext cx="4403716" cy="3428534"/>
+                    </a:xfrm>
+                    <a:prstGeom prst="rect">
+                      <a:avLst/>
+                    </a:prstGeom>
+                    <a:ln>
+                      <a:noFill/>
+                    </a:ln>
+                    <a:extLst>
+                      <a:ext uri="{53640926-AAD7-44D8-BBD7-CCE9431645EC}">
+                        <a14:shadowObscured xmlns:a14="http://schemas.microsoft.com/office/drawing/2010/main"/>
+                      </a:ext>
+                    </a:extLst>
+                  </pic:spPr>
+                </pic:pic>
+              </a:graphicData>
+            </a:graphic>
+          </wp:inline>
+        </w:drawing>
+      </w:r>
+    </w:p>
+    <w:p>
+      <w:pPr>
+        <w:autoSpaceDE w:val="0"/>
+        <w:autoSpaceDN w:val="0"/>
+        <w:adjustRightInd w:val="0"/>
+        <w:spacing w:after="120"/>
+        <w:contextualSpacing/>
+        <w:rPr>
+          <w:rStyle w:val="a7"/>
+          <w:rFonts w:ascii="Times New Roman" w:hAnsi="Times New Roman" w:cs="Times New Roman"/>
+          <w:i w:val="0"/>
+          <w:sz w:val="24"/>
+        </w:rPr>
+      </w:pPr>
+      <w:r>
+        <w:rPr>
+          <w:rStyle w:val="a7"/>
+          <w:rFonts w:ascii="Times New Roman" w:hAnsi="Times New Roman" w:cs="Times New Roman"/>
+          <w:i w:val="0"/>
+          <w:sz w:val="24"/>
         </w:rPr>
         <w:t>Пример структуры переходов между кадрами внутри проекта, реализованных посредством ссылок</w:t>
       </w:r>
@@ -2001,39 +1772,44 @@
     <w:p>
       <w:pPr>
         <w:rPr>
+          <w:rFonts w:ascii="Times New Roman" w:hAnsi="Times New Roman" w:cs="Times New Roman"/>
           <w:b/>
-          <w:sz w:val="20"/>
-          <w:szCs w:val="20"/>
-        </w:rPr>
-      </w:pPr>
-      <w:r>
-        <w:rPr>
+          <w:sz w:val="28"/>
+          <w:szCs w:val="20"/>
+        </w:rPr>
+      </w:pPr>
+      <w:r>
+        <w:rPr>
+          <w:rFonts w:ascii="Times New Roman" w:hAnsi="Times New Roman" w:cs="Times New Roman"/>
           <w:b/>
-          <w:sz w:val="20"/>
+          <w:sz w:val="28"/>
           <w:szCs w:val="20"/>
         </w:rPr>
         <w:t>П</w:t>
       </w:r>
       <w:r>
         <w:rPr>
+          <w:rFonts w:ascii="Times New Roman" w:hAnsi="Times New Roman" w:cs="Times New Roman"/>
           <w:b/>
-          <w:sz w:val="20"/>
+          <w:sz w:val="28"/>
           <w:szCs w:val="20"/>
         </w:rPr>
         <w:t>анел</w:t>
       </w:r>
       <w:r>
         <w:rPr>
+          <w:rFonts w:ascii="Times New Roman" w:hAnsi="Times New Roman" w:cs="Times New Roman"/>
           <w:b/>
-          <w:sz w:val="20"/>
+          <w:sz w:val="28"/>
           <w:szCs w:val="20"/>
         </w:rPr>
         <w:t>и</w:t>
       </w:r>
       <w:r>
         <w:rPr>
+          <w:rFonts w:ascii="Times New Roman" w:hAnsi="Times New Roman" w:cs="Times New Roman"/>
           <w:b/>
-          <w:sz w:val="20"/>
+          <w:sz w:val="28"/>
           <w:szCs w:val="20"/>
         </w:rPr>
         <w:t xml:space="preserve"> управления</w:t>
@@ -2042,21 +1818,24 @@
     <w:p>
       <w:pPr>
         <w:rPr>
-          <w:sz w:val="20"/>
-          <w:szCs w:val="20"/>
-        </w:rPr>
-      </w:pPr>
-      <w:r>
-        <w:rPr>
-          <w:sz w:val="20"/>
+          <w:rFonts w:ascii="Times New Roman" w:hAnsi="Times New Roman" w:cs="Times New Roman"/>
+          <w:sz w:val="28"/>
+          <w:szCs w:val="20"/>
+        </w:rPr>
+      </w:pPr>
+      <w:r>
+        <w:rPr>
+          <w:rFonts w:ascii="Times New Roman" w:hAnsi="Times New Roman" w:cs="Times New Roman"/>
+          <w:sz w:val="28"/>
           <w:szCs w:val="20"/>
         </w:rPr>
         <w:t xml:space="preserve">Данная опция является частным случаем вызова устройств, т.к. </w:t>
       </w:r>
       <w:r>
         <w:rPr>
+          <w:rFonts w:ascii="Times New Roman" w:hAnsi="Times New Roman" w:cs="Times New Roman"/>
           <w:b/>
-          <w:sz w:val="20"/>
+          <w:sz w:val="28"/>
           <w:szCs w:val="20"/>
           <w:u w:val="single"/>
         </w:rPr>
@@ -2064,90 +1843,114 @@
       </w:r>
       <w:r>
         <w:rPr>
-          <w:sz w:val="20"/>
+          <w:rFonts w:ascii="Times New Roman" w:hAnsi="Times New Roman" w:cs="Times New Roman"/>
+          <w:sz w:val="28"/>
           <w:szCs w:val="20"/>
         </w:rPr>
         <w:t xml:space="preserve"> также содержатся в списке менеджера данных. </w:t>
       </w:r>
       <w:r>
         <w:rPr>
-          <w:sz w:val="20"/>
+          <w:rFonts w:ascii="Times New Roman" w:hAnsi="Times New Roman" w:cs="Times New Roman"/>
+          <w:sz w:val="28"/>
           <w:szCs w:val="20"/>
         </w:rPr>
         <w:t>Панели управления — это</w:t>
       </w:r>
       <w:r>
         <w:rPr>
-          <w:sz w:val="20"/>
+          <w:rFonts w:ascii="Times New Roman" w:hAnsi="Times New Roman" w:cs="Times New Roman"/>
+          <w:sz w:val="28"/>
           <w:szCs w:val="20"/>
         </w:rPr>
         <w:t xml:space="preserve"> графические контейнеры, которые могут содержать виртуальные средства отображения и органы управления, </w:t>
       </w:r>
       <w:r>
         <w:rPr>
-          <w:sz w:val="20"/>
+          <w:rFonts w:ascii="Times New Roman" w:hAnsi="Times New Roman" w:cs="Times New Roman"/>
+          <w:sz w:val="28"/>
           <w:szCs w:val="20"/>
         </w:rPr>
         <w:t>созданны</w:t>
       </w:r>
       <w:r>
         <w:rPr>
-          <w:sz w:val="20"/>
+          <w:rFonts w:ascii="Times New Roman" w:hAnsi="Times New Roman" w:cs="Times New Roman"/>
+          <w:sz w:val="28"/>
           <w:szCs w:val="20"/>
         </w:rPr>
         <w:t>е</w:t>
       </w:r>
       <w:r>
         <w:rPr>
-          <w:sz w:val="20"/>
+          <w:rFonts w:ascii="Times New Roman" w:hAnsi="Times New Roman" w:cs="Times New Roman"/>
+          <w:sz w:val="28"/>
           <w:szCs w:val="20"/>
         </w:rPr>
         <w:t xml:space="preserve"> с </w:t>
       </w:r>
       <w:r>
         <w:rPr>
-          <w:sz w:val="20"/>
+          <w:rFonts w:ascii="Times New Roman" w:hAnsi="Times New Roman" w:cs="Times New Roman"/>
+          <w:sz w:val="28"/>
           <w:szCs w:val="20"/>
         </w:rPr>
         <w:t xml:space="preserve">использованием </w:t>
       </w:r>
       <w:r>
         <w:rPr>
-          <w:sz w:val="20"/>
+          <w:rFonts w:ascii="Times New Roman" w:hAnsi="Times New Roman" w:cs="Times New Roman"/>
+          <w:sz w:val="28"/>
           <w:szCs w:val="20"/>
         </w:rPr>
         <w:t>анимационной системы.</w:t>
       </w:r>
       <w:r>
         <w:rPr>
-          <w:sz w:val="20"/>
-          <w:szCs w:val="20"/>
-        </w:rPr>
-        <w:t xml:space="preserve"> С помощью ссылок пользователь может организовать вызов данных контейнеров в качестве дочерних окон для СОП.</w:t>
+          <w:rFonts w:ascii="Times New Roman" w:hAnsi="Times New Roman" w:cs="Times New Roman"/>
+          <w:sz w:val="28"/>
+          <w:szCs w:val="20"/>
+        </w:rPr>
+        <w:t xml:space="preserve"> С помощью ссылок пользователь может организовать вызов данных контейнеров в качестве дочерних окон для </w:t>
+      </w:r>
+      <w:r>
+        <w:rPr>
+          <w:rFonts w:ascii="Times New Roman" w:hAnsi="Times New Roman" w:cs="Times New Roman"/>
+          <w:sz w:val="28"/>
+          <w:szCs w:val="20"/>
+        </w:rPr>
+        <w:t>схемного окна проекта</w:t>
+      </w:r>
+      <w:r>
+        <w:rPr>
+          <w:rFonts w:ascii="Times New Roman" w:hAnsi="Times New Roman" w:cs="Times New Roman"/>
+          <w:sz w:val="28"/>
+          <w:szCs w:val="20"/>
+        </w:rPr>
+        <w:t>.</w:t>
       </w:r>
     </w:p>
     <w:p>
       <w:pPr>
         <w:spacing w:after="0"/>
-        <w:jc w:val="center"/>
-        <w:rPr>
-          <w:noProof/>
-          <w:sz w:val="20"/>
-          <w:szCs w:val="20"/>
-          <w:lang w:eastAsia="ru-RU"/>
-        </w:rPr>
-      </w:pPr>
-      <w:r>
-        <w:rPr>
-          <w:noProof/>
-          <w:sz w:val="20"/>
+        <w:rPr>
+          <w:rFonts w:ascii="Times New Roman" w:hAnsi="Times New Roman" w:cs="Times New Roman"/>
+          <w:noProof/>
+          <w:szCs w:val="20"/>
+          <w:lang w:eastAsia="ru-RU"/>
+        </w:rPr>
+      </w:pPr>
+      <w:r>
+        <w:rPr>
+          <w:rFonts w:ascii="Times New Roman" w:hAnsi="Times New Roman" w:cs="Times New Roman"/>
+          <w:noProof/>
           <w:szCs w:val="20"/>
           <w:lang w:eastAsia="ru-RU"/>
         </w:rPr>
         <w:drawing>
-          <wp:inline distT="0" distB="0" distL="0" distR="0">
-            <wp:extent cx="4248150" cy="2739806"/>
-            <wp:effectExtent l="19050" t="0" r="0" b="0"/>
+          <wp:inline distT="0" distB="0" distL="0" distR="0" wp14:anchorId="424A06D0" wp14:editId="2CF427A4">
+            <wp:extent cx="6066000" cy="3913200"/>
+            <wp:effectExtent l="0" t="0" r="0" b="0"/>
             <wp:docPr id="83" name="Рисунок 63"/>
             <wp:cNvGraphicFramePr>
               <a:graphicFrameLocks xmlns:a="http://schemas.openxmlformats.org/drawingml/2006/main" noChangeAspect="1"/>
@@ -2162,7 +1965,7 @@
                     </pic:cNvPicPr>
                   </pic:nvPicPr>
                   <pic:blipFill>
-                    <a:blip r:embed="rId11" cstate="print"/>
+                    <a:blip r:embed="rId12" cstate="print"/>
                     <a:srcRect l="57639" t="14228" r="24623" b="45177"/>
                     <a:stretch>
                       <a:fillRect/>
@@ -2171,7 +1974,7 @@
                   <pic:spPr bwMode="auto">
                     <a:xfrm>
                       <a:off x="0" y="0"/>
-                      <a:ext cx="4248150" cy="2739806"/>
+                      <a:ext cx="6066000" cy="3913200"/>
                     </a:xfrm>
                     <a:prstGeom prst="rect">
                       <a:avLst/>
@@ -2198,30 +2001,55 @@
         <w:adjustRightInd w:val="0"/>
         <w:spacing w:after="120"/>
         <w:contextualSpacing/>
-        <w:jc w:val="center"/>
         <w:rPr>
           <w:rStyle w:val="a7"/>
+          <w:rFonts w:ascii="Times New Roman" w:hAnsi="Times New Roman" w:cs="Times New Roman"/>
+          <w:i w:val="0"/>
+          <w:sz w:val="24"/>
         </w:rPr>
       </w:pPr>
       <w:r>
         <w:rPr>
           <w:rStyle w:val="a7"/>
-        </w:rPr>
-        <w:t>Вызов панели управления из СОП по ссылке, указанной в блоке</w:t>
-      </w:r>
-    </w:p>
-    <w:p>
-      <w:pPr>
-        <w:rPr>
+          <w:rFonts w:ascii="Times New Roman" w:hAnsi="Times New Roman" w:cs="Times New Roman"/>
+          <w:i w:val="0"/>
+          <w:sz w:val="24"/>
+        </w:rPr>
+        <w:t xml:space="preserve">Вызов панели управления из </w:t>
+      </w:r>
+      <w:r>
+        <w:rPr>
+          <w:rStyle w:val="a7"/>
+          <w:rFonts w:ascii="Times New Roman" w:hAnsi="Times New Roman" w:cs="Times New Roman"/>
+          <w:i w:val="0"/>
+          <w:sz w:val="24"/>
+        </w:rPr>
+        <w:t>схемного окна проекта</w:t>
+      </w:r>
+      <w:r>
+        <w:rPr>
+          <w:rStyle w:val="a7"/>
+          <w:rFonts w:ascii="Times New Roman" w:hAnsi="Times New Roman" w:cs="Times New Roman"/>
+          <w:i w:val="0"/>
+          <w:sz w:val="24"/>
+        </w:rPr>
+        <w:t xml:space="preserve"> по ссылке, указанной в блоке</w:t>
+      </w:r>
+    </w:p>
+    <w:p>
+      <w:pPr>
+        <w:rPr>
+          <w:rFonts w:ascii="Times New Roman" w:hAnsi="Times New Roman" w:cs="Times New Roman"/>
           <w:b/>
-          <w:sz w:val="20"/>
-          <w:szCs w:val="20"/>
-        </w:rPr>
-      </w:pPr>
-      <w:r>
-        <w:rPr>
+          <w:sz w:val="28"/>
+          <w:szCs w:val="20"/>
+        </w:rPr>
+      </w:pPr>
+      <w:r>
+        <w:rPr>
+          <w:rFonts w:ascii="Times New Roman" w:hAnsi="Times New Roman" w:cs="Times New Roman"/>
           <w:b/>
-          <w:sz w:val="20"/>
+          <w:sz w:val="28"/>
           <w:szCs w:val="20"/>
         </w:rPr>
         <w:t>Файлы</w:t>
@@ -2230,34 +2058,39 @@
     <w:p>
       <w:pPr>
         <w:rPr>
-          <w:sz w:val="20"/>
-          <w:szCs w:val="20"/>
-        </w:rPr>
-      </w:pPr>
-      <w:r>
-        <w:rPr>
-          <w:sz w:val="20"/>
+          <w:rFonts w:ascii="Times New Roman" w:hAnsi="Times New Roman" w:cs="Times New Roman"/>
+          <w:sz w:val="28"/>
+          <w:szCs w:val="20"/>
+        </w:rPr>
+      </w:pPr>
+      <w:r>
+        <w:rPr>
+          <w:rFonts w:ascii="Times New Roman" w:hAnsi="Times New Roman" w:cs="Times New Roman"/>
+          <w:sz w:val="28"/>
           <w:szCs w:val="20"/>
         </w:rPr>
         <w:t xml:space="preserve">С помощью данной опции можно установить вызов внешних файлов из проекта. При активации ссылки указанный файл будет открыт сторонней программой, установленной на компьютере и ассоциированной с типом указанного файла в операционной системе. </w:t>
       </w:r>
       <w:r>
         <w:rPr>
-          <w:sz w:val="20"/>
+          <w:rFonts w:ascii="Times New Roman" w:hAnsi="Times New Roman" w:cs="Times New Roman"/>
+          <w:sz w:val="28"/>
           <w:szCs w:val="20"/>
         </w:rPr>
         <w:t>Например</w:t>
       </w:r>
       <w:r>
         <w:rPr>
-          <w:sz w:val="20"/>
+          <w:rFonts w:ascii="Times New Roman" w:hAnsi="Times New Roman" w:cs="Times New Roman"/>
+          <w:sz w:val="28"/>
           <w:szCs w:val="20"/>
         </w:rPr>
         <w:t xml:space="preserve">, можно разместить в окне проекта прямоугольник, по двойному щелчку на который будет отрываться документ </w:t>
       </w:r>
       <w:r>
         <w:rPr>
-          <w:sz w:val="20"/>
+          <w:rFonts w:ascii="Times New Roman" w:hAnsi="Times New Roman" w:cs="Times New Roman"/>
+          <w:sz w:val="28"/>
           <w:szCs w:val="20"/>
           <w:lang w:val="en-US"/>
         </w:rPr>
@@ -2265,14 +2098,16 @@
       </w:r>
       <w:r>
         <w:rPr>
-          <w:sz w:val="20"/>
+          <w:rFonts w:ascii="Times New Roman" w:hAnsi="Times New Roman" w:cs="Times New Roman"/>
+          <w:sz w:val="28"/>
           <w:szCs w:val="20"/>
         </w:rPr>
         <w:t xml:space="preserve"> </w:t>
       </w:r>
       <w:r>
         <w:rPr>
-          <w:sz w:val="20"/>
+          <w:rFonts w:ascii="Times New Roman" w:hAnsi="Times New Roman" w:cs="Times New Roman"/>
+          <w:sz w:val="28"/>
           <w:szCs w:val="20"/>
           <w:lang w:val="en-US"/>
         </w:rPr>
@@ -2280,14 +2115,16 @@
       </w:r>
       <w:r>
         <w:rPr>
-          <w:sz w:val="20"/>
+          <w:rFonts w:ascii="Times New Roman" w:hAnsi="Times New Roman" w:cs="Times New Roman"/>
+          <w:sz w:val="28"/>
           <w:szCs w:val="20"/>
         </w:rPr>
         <w:t xml:space="preserve"> с описанием этого проекта (для открытия файла на компьютере должна быть установлена программа просмотра файлов </w:t>
       </w:r>
       <w:r>
         <w:rPr>
-          <w:sz w:val="20"/>
+          <w:rFonts w:ascii="Times New Roman" w:hAnsi="Times New Roman" w:cs="Times New Roman"/>
+          <w:sz w:val="28"/>
           <w:szCs w:val="20"/>
           <w:lang w:val="en-US"/>
         </w:rPr>
@@ -2295,14 +2132,16 @@
       </w:r>
       <w:r>
         <w:rPr>
-          <w:sz w:val="20"/>
+          <w:rFonts w:ascii="Times New Roman" w:hAnsi="Times New Roman" w:cs="Times New Roman"/>
+          <w:sz w:val="28"/>
           <w:szCs w:val="20"/>
         </w:rPr>
         <w:t xml:space="preserve"> </w:t>
       </w:r>
       <w:r>
         <w:rPr>
-          <w:sz w:val="20"/>
+          <w:rFonts w:ascii="Times New Roman" w:hAnsi="Times New Roman" w:cs="Times New Roman"/>
+          <w:sz w:val="28"/>
           <w:szCs w:val="20"/>
           <w:lang w:val="en-US"/>
         </w:rPr>
@@ -2310,7 +2149,8 @@
       </w:r>
       <w:r>
         <w:rPr>
-          <w:sz w:val="20"/>
+          <w:rFonts w:ascii="Times New Roman" w:hAnsi="Times New Roman" w:cs="Times New Roman"/>
+          <w:sz w:val="28"/>
           <w:szCs w:val="20"/>
         </w:rPr>
         <w:t>).</w:t>
@@ -2329,7 +2169,7 @@
     <w:tbl>
       <w:tblPr>
         <w:tblStyle w:val="a6"/>
-        <w:tblW w:w="0" w:type="auto"/>
+        <w:tblW w:w="31680" w:type="dxa"/>
         <w:tblBorders>
           <w:top w:val="none" w:sz="0" w:space="0" w:color="auto"/>
           <w:left w:val="none" w:sz="0" w:space="0" w:color="auto"/>
@@ -2338,65 +2178,36 @@
           <w:insideH w:val="none" w:sz="0" w:space="0" w:color="auto"/>
           <w:insideV w:val="none" w:sz="0" w:space="0" w:color="auto"/>
         </w:tblBorders>
-        <w:tblLook w:val="04A0"/>
+        <w:tblLook w:val="04A0" w:firstRow="1" w:lastRow="0" w:firstColumn="1" w:lastColumn="0" w:noHBand="0" w:noVBand="1"/>
       </w:tblPr>
       <w:tblGrid>
-        <w:gridCol w:w="4354"/>
-        <w:gridCol w:w="5217"/>
+        <w:gridCol w:w="25370"/>
+        <w:gridCol w:w="6310"/>
       </w:tblGrid>
       <w:tr>
         <w:tc>
           <w:tcPr>
-            <w:tcW w:w="6231" w:type="dxa"/>
+            <w:tcW w:w="25370" w:type="dxa"/>
           </w:tcPr>
           <w:p>
             <w:pPr>
               <w:rPr>
-                <w:sz w:val="20"/>
+                <w:rFonts w:ascii="Times New Roman" w:hAnsi="Times New Roman" w:cs="Times New Roman"/>
+                <w:noProof/>
                 <w:szCs w:val="20"/>
+                <w:lang w:eastAsia="ru-RU"/>
               </w:rPr>
             </w:pPr>
             <w:r>
               <w:rPr>
                 <w:noProof/>
-                <w:sz w:val="20"/>
-                <w:szCs w:val="20"/>
-                <w:lang w:eastAsia="ru-RU"/>
-              </w:rPr>
-              <w:pict>
-                <v:shapetype id="_x0000_t13" coordsize="21600,21600" o:spt="13" adj="16200,5400" path="m@0,l@0@1,0@1,0@2@0@2@0,21600,21600,10800xe">
-                  <v:stroke joinstyle="miter"/>
-                  <v:formulas>
-                    <v:f eqn="val #0"/>
-                    <v:f eqn="val #1"/>
-                    <v:f eqn="sum height 0 #1"/>
-                    <v:f eqn="sum 10800 0 #1"/>
-                    <v:f eqn="sum width 0 #0"/>
-                    <v:f eqn="prod @4 @3 10800"/>
-                    <v:f eqn="sum width 0 @5"/>
-                  </v:formulas>
-                  <v:path o:connecttype="custom" o:connectlocs="@0,0;0,10800;@0,21600;21600,10800" o:connectangles="270,180,90,0" textboxrect="0,@1,@6,@2"/>
-                  <v:handles>
-                    <v:h position="#0,#1" xrange="0,21600" yrange="0,10800"/>
-                  </v:handles>
-                </v:shapetype>
-                <v:shape id="_x0000_s1084" type="#_x0000_t13" style="position:absolute;margin-left:262.6pt;margin-top:42.45pt;width:49.35pt;height:24pt;z-index:251705344" adj="14367,8233" fillcolor="red" strokecolor="red" strokeweight="1pt">
-                  <v:shadow on="t" type="perspective" color="#622423 [1605]" opacity=".5" offset="1pt" offset2="-1pt"/>
-                </v:shape>
-              </w:pict>
-            </w:r>
-            <w:r>
-              <w:rPr>
-                <w:noProof/>
-                <w:sz w:val="20"/>
-                <w:szCs w:val="20"/>
                 <w:lang w:eastAsia="ru-RU"/>
               </w:rPr>
               <w:drawing>
-                <wp:inline distT="0" distB="0" distL="0" distR="0">
-                  <wp:extent cx="3649435" cy="3505200"/>
-                  <wp:effectExtent l="19050" t="0" r="8165" b="0"/>
-                  <wp:docPr id="71" name="Рисунок 18"/>
+                <wp:inline distT="0" distB="0" distL="0" distR="0" wp14:anchorId="6ABF0C75" wp14:editId="4A7D25C2">
+                  <wp:extent cx="12611100" cy="5234152"/>
+                  <wp:effectExtent l="0" t="0" r="0" b="0"/>
+                  <wp:docPr id="1" name="Рисунок 1"/>
                   <wp:cNvGraphicFramePr>
                     <a:graphicFrameLocks xmlns:a="http://schemas.openxmlformats.org/drawingml/2006/main" noChangeAspect="1"/>
                   </wp:cNvGraphicFramePr>
@@ -2404,33 +2215,30 @@
                     <a:graphicData uri="http://schemas.openxmlformats.org/drawingml/2006/picture">
                       <pic:pic xmlns:pic="http://schemas.openxmlformats.org/drawingml/2006/picture">
                         <pic:nvPicPr>
-                          <pic:cNvPr id="0" name="Picture 18"/>
-                          <pic:cNvPicPr>
-                            <a:picLocks noChangeAspect="1" noChangeArrowheads="1"/>
-                          </pic:cNvPicPr>
+                          <pic:cNvPr id="1" name=""/>
+                          <pic:cNvPicPr/>
                         </pic:nvPicPr>
-                        <pic:blipFill>
-                          <a:blip r:embed="rId12" cstate="print"/>
-                          <a:srcRect l="56443" t="21661" r="29329" b="29799"/>
-                          <a:stretch>
-                            <a:fillRect/>
-                          </a:stretch>
+                        <pic:blipFill rotWithShape="1">
+                          <a:blip r:embed="rId13"/>
+                          <a:srcRect l="2241" t="26208" r="28793" b="22905"/>
+                          <a:stretch/>
                         </pic:blipFill>
                         <pic:spPr bwMode="auto">
                           <a:xfrm>
                             <a:off x="0" y="0"/>
-                            <a:ext cx="3649435" cy="3505200"/>
+                            <a:ext cx="12612402" cy="5234692"/>
                           </a:xfrm>
                           <a:prstGeom prst="rect">
                             <a:avLst/>
                           </a:prstGeom>
-                          <a:noFill/>
-                          <a:ln w="9525">
+                          <a:ln>
                             <a:noFill/>
-                            <a:miter lim="800000"/>
-                            <a:headEnd/>
-                            <a:tailEnd/>
                           </a:ln>
+                          <a:extLst>
+                            <a:ext uri="{53640926-AAD7-44D8-BBD7-CCE9431645EC}">
+                              <a14:shadowObscured xmlns:a14="http://schemas.microsoft.com/office/drawing/2010/main"/>
+                            </a:ext>
+                          </a:extLst>
                         </pic:spPr>
                       </pic:pic>
                     </a:graphicData>
@@ -2442,70 +2250,17 @@
         </w:tc>
         <w:tc>
           <w:tcPr>
-            <w:tcW w:w="7230" w:type="dxa"/>
+            <w:tcW w:w="6310" w:type="dxa"/>
           </w:tcPr>
           <w:p>
             <w:pPr>
               <w:rPr>
+                <w:rFonts w:ascii="Times New Roman" w:hAnsi="Times New Roman" w:cs="Times New Roman"/>
                 <w:noProof/>
-                <w:sz w:val="20"/>
                 <w:szCs w:val="20"/>
                 <w:lang w:eastAsia="ru-RU"/>
               </w:rPr>
             </w:pPr>
-            <w:r>
-              <w:rPr>
-                <w:noProof/>
-                <w:sz w:val="20"/>
-                <w:szCs w:val="20"/>
-                <w:lang w:eastAsia="ru-RU"/>
-              </w:rPr>
-              <w:drawing>
-                <wp:inline distT="0" distB="0" distL="0" distR="0">
-                  <wp:extent cx="4425043" cy="3505200"/>
-                  <wp:effectExtent l="19050" t="0" r="0" b="0"/>
-                  <wp:docPr id="72" name="Рисунок 18"/>
-                  <wp:cNvGraphicFramePr>
-                    <a:graphicFrameLocks xmlns:a="http://schemas.openxmlformats.org/drawingml/2006/main" noChangeAspect="1"/>
-                  </wp:cNvGraphicFramePr>
-                  <a:graphic xmlns:a="http://schemas.openxmlformats.org/drawingml/2006/main">
-                    <a:graphicData uri="http://schemas.openxmlformats.org/drawingml/2006/picture">
-                      <pic:pic xmlns:pic="http://schemas.openxmlformats.org/drawingml/2006/picture">
-                        <pic:nvPicPr>
-                          <pic:cNvPr id="0" name="Picture 18"/>
-                          <pic:cNvPicPr>
-                            <a:picLocks noChangeAspect="1" noChangeArrowheads="1"/>
-                          </pic:cNvPicPr>
-                        </pic:nvPicPr>
-                        <pic:blipFill>
-                          <a:blip r:embed="rId12" cstate="print"/>
-                          <a:srcRect l="70693" t="21661" r="12055" b="29799"/>
-                          <a:stretch>
-                            <a:fillRect/>
-                          </a:stretch>
-                        </pic:blipFill>
-                        <pic:spPr bwMode="auto">
-                          <a:xfrm>
-                            <a:off x="0" y="0"/>
-                            <a:ext cx="4425043" cy="3505200"/>
-                          </a:xfrm>
-                          <a:prstGeom prst="rect">
-                            <a:avLst/>
-                          </a:prstGeom>
-                          <a:noFill/>
-                          <a:ln w="9525">
-                            <a:noFill/>
-                            <a:miter lim="800000"/>
-                            <a:headEnd/>
-                            <a:tailEnd/>
-                          </a:ln>
-                        </pic:spPr>
-                      </pic:pic>
-                    </a:graphicData>
-                  </a:graphic>
-                </wp:inline>
-              </w:drawing>
-            </w:r>
           </w:p>
         </w:tc>
       </w:tr>
@@ -2517,21 +2272,58 @@
         <w:adjustRightInd w:val="0"/>
         <w:spacing w:after="120"/>
         <w:contextualSpacing/>
-        <w:jc w:val="center"/>
         <w:rPr>
           <w:rStyle w:val="a7"/>
+          <w:rFonts w:ascii="Times New Roman" w:hAnsi="Times New Roman" w:cs="Times New Roman"/>
+          <w:i w:val="0"/>
+          <w:sz w:val="24"/>
         </w:rPr>
       </w:pPr>
       <w:r>
         <w:rPr>
           <w:rStyle w:val="a7"/>
-        </w:rPr>
-        <w:t>Пример использования опции «Файл» в свойстве «Ссылка/</w:t>
+          <w:rFonts w:ascii="Times New Roman" w:hAnsi="Times New Roman" w:cs="Times New Roman"/>
+          <w:i w:val="0"/>
+          <w:sz w:val="24"/>
+        </w:rPr>
+        <w:t>Пример использования опции «Файл» в свойстве «Ссылка</w:t>
+      </w:r>
+      <w:r>
+        <w:rPr>
+          <w:rStyle w:val="a7"/>
+          <w:rFonts w:ascii="Times New Roman" w:hAnsi="Times New Roman" w:cs="Times New Roman"/>
+          <w:i w:val="0"/>
+          <w:sz w:val="24"/>
+          <w:lang w:val="en-US"/>
+        </w:rPr>
+        <w:t xml:space="preserve"> </w:t>
+      </w:r>
+      <w:r>
+        <w:rPr>
+          <w:rStyle w:val="a7"/>
+          <w:rFonts w:ascii="Times New Roman" w:hAnsi="Times New Roman" w:cs="Times New Roman"/>
+          <w:i w:val="0"/>
+          <w:sz w:val="24"/>
+        </w:rPr>
+        <w:t>/</w:t>
+      </w:r>
+      <w:r>
+        <w:rPr>
+          <w:rStyle w:val="a7"/>
+          <w:rFonts w:ascii="Times New Roman" w:hAnsi="Times New Roman" w:cs="Times New Roman"/>
+          <w:i w:val="0"/>
+          <w:sz w:val="24"/>
+          <w:lang w:val="en-US"/>
+        </w:rPr>
+        <w:t xml:space="preserve"> </w:t>
       </w:r>
       <w:proofErr w:type="spellStart"/>
       <w:r>
         <w:rPr>
           <w:rStyle w:val="a7"/>
+          <w:rFonts w:ascii="Times New Roman" w:hAnsi="Times New Roman" w:cs="Times New Roman"/>
+          <w:i w:val="0"/>
+          <w:sz w:val="24"/>
         </w:rPr>
         <w:t>Width</w:t>
       </w:r>
@@ -2539,6 +2331,9 @@
       <w:r>
         <w:rPr>
           <w:rStyle w:val="a7"/>
+          <w:rFonts w:ascii="Times New Roman" w:hAnsi="Times New Roman" w:cs="Times New Roman"/>
+          <w:i w:val="0"/>
+          <w:sz w:val="24"/>
         </w:rPr>
         <w:t>»</w:t>
       </w:r>
@@ -2546,16 +2341,18 @@
     <w:p>
       <w:pPr>
         <w:rPr>
-          <w:noProof/>
-          <w:sz w:val="20"/>
-          <w:szCs w:val="20"/>
-          <w:lang w:eastAsia="ru-RU"/>
-        </w:rPr>
-      </w:pPr>
-      <w:r>
-        <w:rPr>
-          <w:noProof/>
-          <w:sz w:val="20"/>
+          <w:rFonts w:ascii="Times New Roman" w:hAnsi="Times New Roman" w:cs="Times New Roman"/>
+          <w:noProof/>
+          <w:sz w:val="28"/>
+          <w:szCs w:val="20"/>
+          <w:lang w:eastAsia="ru-RU"/>
+        </w:rPr>
+      </w:pPr>
+      <w:r>
+        <w:rPr>
+          <w:rFonts w:ascii="Times New Roman" w:hAnsi="Times New Roman" w:cs="Times New Roman"/>
+          <w:noProof/>
+          <w:sz w:val="28"/>
           <w:szCs w:val="20"/>
           <w:lang w:eastAsia="ru-RU"/>
         </w:rPr>
@@ -2563,8 +2360,9 @@
       </w:r>
       <w:r>
         <w:rPr>
-          <w:noProof/>
-          <w:sz w:val="20"/>
+          <w:rFonts w:ascii="Times New Roman" w:hAnsi="Times New Roman" w:cs="Times New Roman"/>
+          <w:noProof/>
+          <w:sz w:val="28"/>
           <w:szCs w:val="20"/>
           <w:lang w:eastAsia="ru-RU"/>
         </w:rPr>
@@ -2572,8 +2370,9 @@
       </w:r>
       <w:r>
         <w:rPr>
-          <w:noProof/>
-          <w:sz w:val="20"/>
+          <w:rFonts w:ascii="Times New Roman" w:hAnsi="Times New Roman" w:cs="Times New Roman"/>
+          <w:noProof/>
+          <w:sz w:val="28"/>
           <w:szCs w:val="20"/>
           <w:lang w:eastAsia="ru-RU"/>
         </w:rPr>
@@ -2588,16 +2387,18 @@
           <w:numId w:val="8"/>
         </w:numPr>
         <w:rPr>
-          <w:noProof/>
-          <w:sz w:val="20"/>
-          <w:szCs w:val="20"/>
-          <w:lang w:eastAsia="ru-RU"/>
-        </w:rPr>
-      </w:pPr>
-      <w:r>
-        <w:rPr>
-          <w:noProof/>
-          <w:sz w:val="20"/>
+          <w:rFonts w:ascii="Times New Roman" w:hAnsi="Times New Roman" w:cs="Times New Roman"/>
+          <w:noProof/>
+          <w:sz w:val="28"/>
+          <w:szCs w:val="20"/>
+          <w:lang w:eastAsia="ru-RU"/>
+        </w:rPr>
+      </w:pPr>
+      <w:r>
+        <w:rPr>
+          <w:rFonts w:ascii="Times New Roman" w:hAnsi="Times New Roman" w:cs="Times New Roman"/>
+          <w:noProof/>
+          <w:sz w:val="28"/>
           <w:szCs w:val="20"/>
           <w:lang w:eastAsia="ru-RU"/>
         </w:rPr>
@@ -2605,8 +2406,9 @@
       </w:r>
       <w:r>
         <w:rPr>
-          <w:noProof/>
-          <w:sz w:val="20"/>
+          <w:rFonts w:ascii="Times New Roman" w:hAnsi="Times New Roman" w:cs="Times New Roman"/>
+          <w:noProof/>
+          <w:sz w:val="28"/>
           <w:szCs w:val="20"/>
           <w:lang w:eastAsia="ru-RU"/>
         </w:rPr>
@@ -2614,8 +2416,9 @@
       </w:r>
       <w:r>
         <w:rPr>
-          <w:noProof/>
-          <w:sz w:val="20"/>
+          <w:rFonts w:ascii="Times New Roman" w:hAnsi="Times New Roman" w:cs="Times New Roman"/>
+          <w:noProof/>
+          <w:sz w:val="28"/>
           <w:szCs w:val="20"/>
           <w:lang w:eastAsia="ru-RU"/>
         </w:rPr>
@@ -2630,16 +2433,18 @@
           <w:numId w:val="8"/>
         </w:numPr>
         <w:rPr>
-          <w:noProof/>
-          <w:sz w:val="20"/>
-          <w:szCs w:val="20"/>
-          <w:lang w:eastAsia="ru-RU"/>
-        </w:rPr>
-      </w:pPr>
-      <w:r>
-        <w:rPr>
-          <w:noProof/>
-          <w:sz w:val="20"/>
+          <w:rFonts w:ascii="Times New Roman" w:hAnsi="Times New Roman" w:cs="Times New Roman"/>
+          <w:noProof/>
+          <w:sz w:val="28"/>
+          <w:szCs w:val="20"/>
+          <w:lang w:eastAsia="ru-RU"/>
+        </w:rPr>
+      </w:pPr>
+      <w:r>
+        <w:rPr>
+          <w:rFonts w:ascii="Times New Roman" w:hAnsi="Times New Roman" w:cs="Times New Roman"/>
+          <w:noProof/>
+          <w:sz w:val="28"/>
           <w:szCs w:val="20"/>
           <w:lang w:eastAsia="ru-RU"/>
         </w:rPr>
@@ -2654,25 +2459,18 @@
           <w:numId w:val="8"/>
         </w:numPr>
         <w:rPr>
-          <w:noProof/>
-          <w:sz w:val="20"/>
-          <w:szCs w:val="20"/>
-          <w:lang w:eastAsia="ru-RU"/>
-        </w:rPr>
-      </w:pPr>
-      <w:r>
-        <w:rPr>
-          <w:noProof/>
-          <w:sz w:val="20"/>
-          <w:szCs w:val="20"/>
-          <w:lang w:eastAsia="ru-RU"/>
-        </w:rPr>
-        <w:t xml:space="preserve"> </w:t>
-      </w:r>
-      <w:r>
-        <w:rPr>
-          <w:noProof/>
-          <w:sz w:val="20"/>
+          <w:rFonts w:ascii="Times New Roman" w:hAnsi="Times New Roman" w:cs="Times New Roman"/>
+          <w:noProof/>
+          <w:sz w:val="28"/>
+          <w:szCs w:val="20"/>
+          <w:lang w:eastAsia="ru-RU"/>
+        </w:rPr>
+      </w:pPr>
+      <w:r>
+        <w:rPr>
+          <w:rFonts w:ascii="Times New Roman" w:hAnsi="Times New Roman" w:cs="Times New Roman"/>
+          <w:noProof/>
+          <w:sz w:val="28"/>
           <w:szCs w:val="20"/>
           <w:lang w:eastAsia="ru-RU"/>
         </w:rPr>
@@ -2680,8 +2478,9 @@
       </w:r>
       <w:r>
         <w:rPr>
-          <w:noProof/>
-          <w:sz w:val="20"/>
+          <w:rFonts w:ascii="Times New Roman" w:hAnsi="Times New Roman" w:cs="Times New Roman"/>
+          <w:noProof/>
+          <w:sz w:val="28"/>
           <w:szCs w:val="20"/>
           <w:lang w:eastAsia="ru-RU"/>
         </w:rPr>
@@ -2689,8 +2488,9 @@
       </w:r>
       <w:r>
         <w:rPr>
-          <w:noProof/>
-          <w:sz w:val="20"/>
+          <w:rFonts w:ascii="Times New Roman" w:hAnsi="Times New Roman" w:cs="Times New Roman"/>
+          <w:noProof/>
+          <w:sz w:val="28"/>
           <w:szCs w:val="20"/>
           <w:lang w:eastAsia="ru-RU"/>
         </w:rPr>
@@ -2705,25 +2505,28 @@
           <w:numId w:val="8"/>
         </w:numPr>
         <w:rPr>
-          <w:noProof/>
-          <w:sz w:val="20"/>
-          <w:szCs w:val="20"/>
-          <w:lang w:eastAsia="ru-RU"/>
-        </w:rPr>
-      </w:pPr>
-      <w:r>
-        <w:rPr>
-          <w:noProof/>
-          <w:sz w:val="20"/>
-          <w:szCs w:val="20"/>
-          <w:lang w:eastAsia="ru-RU"/>
-        </w:rPr>
-        <w:t xml:space="preserve"> «</w:t>
-      </w:r>
-      <w:r>
-        <w:rPr>
-          <w:noProof/>
-          <w:sz w:val="20"/>
+          <w:rFonts w:ascii="Times New Roman" w:hAnsi="Times New Roman" w:cs="Times New Roman"/>
+          <w:noProof/>
+          <w:sz w:val="28"/>
+          <w:szCs w:val="20"/>
+          <w:lang w:eastAsia="ru-RU"/>
+        </w:rPr>
+      </w:pPr>
+      <w:r>
+        <w:rPr>
+          <w:rFonts w:ascii="Times New Roman" w:hAnsi="Times New Roman" w:cs="Times New Roman"/>
+          <w:noProof/>
+          <w:sz w:val="28"/>
+          <w:szCs w:val="20"/>
+          <w:lang w:eastAsia="ru-RU"/>
+        </w:rPr>
+        <w:t>«</w:t>
+      </w:r>
+      <w:r>
+        <w:rPr>
+          <w:rFonts w:ascii="Times New Roman" w:hAnsi="Times New Roman" w:cs="Times New Roman"/>
+          <w:noProof/>
+          <w:sz w:val="28"/>
           <w:szCs w:val="20"/>
           <w:lang w:eastAsia="ru-RU"/>
         </w:rPr>
@@ -2731,8 +2534,9 @@
       </w:r>
       <w:r>
         <w:rPr>
-          <w:noProof/>
-          <w:sz w:val="20"/>
+          <w:rFonts w:ascii="Times New Roman" w:hAnsi="Times New Roman" w:cs="Times New Roman"/>
+          <w:noProof/>
+          <w:sz w:val="28"/>
           <w:szCs w:val="20"/>
           <w:lang w:eastAsia="ru-RU"/>
         </w:rPr>
@@ -2740,8 +2544,9 @@
       </w:r>
       <w:r>
         <w:rPr>
-          <w:noProof/>
-          <w:sz w:val="20"/>
+          <w:rFonts w:ascii="Times New Roman" w:hAnsi="Times New Roman" w:cs="Times New Roman"/>
+          <w:noProof/>
+          <w:sz w:val="28"/>
           <w:szCs w:val="20"/>
           <w:lang w:eastAsia="ru-RU"/>
         </w:rPr>
@@ -2751,18 +2556,20 @@
     <w:p>
       <w:pPr>
         <w:rPr>
+          <w:rFonts w:ascii="Times New Roman" w:hAnsi="Times New Roman" w:cs="Times New Roman"/>
           <w:b/>
           <w:noProof/>
-          <w:sz w:val="20"/>
-          <w:szCs w:val="20"/>
-          <w:lang w:eastAsia="ru-RU"/>
-        </w:rPr>
-      </w:pPr>
-      <w:r>
-        <w:rPr>
+          <w:sz w:val="28"/>
+          <w:szCs w:val="20"/>
+          <w:lang w:eastAsia="ru-RU"/>
+        </w:rPr>
+      </w:pPr>
+      <w:r>
+        <w:rPr>
+          <w:rFonts w:ascii="Times New Roman" w:hAnsi="Times New Roman" w:cs="Times New Roman"/>
           <w:b/>
           <w:noProof/>
-          <w:sz w:val="20"/>
+          <w:sz w:val="28"/>
           <w:szCs w:val="20"/>
           <w:lang w:eastAsia="ru-RU"/>
         </w:rPr>
@@ -2772,16 +2579,18 @@
     <w:p>
       <w:pPr>
         <w:rPr>
-          <w:noProof/>
-          <w:sz w:val="20"/>
-          <w:szCs w:val="20"/>
-          <w:lang w:eastAsia="ru-RU"/>
-        </w:rPr>
-      </w:pPr>
-      <w:r>
-        <w:rPr>
-          <w:noProof/>
-          <w:sz w:val="20"/>
+          <w:rFonts w:ascii="Times New Roman" w:hAnsi="Times New Roman" w:cs="Times New Roman"/>
+          <w:noProof/>
+          <w:sz w:val="28"/>
+          <w:szCs w:val="20"/>
+          <w:lang w:eastAsia="ru-RU"/>
+        </w:rPr>
+      </w:pPr>
+      <w:r>
+        <w:rPr>
+          <w:rFonts w:ascii="Times New Roman" w:hAnsi="Times New Roman" w:cs="Times New Roman"/>
+          <w:noProof/>
+          <w:sz w:val="28"/>
           <w:szCs w:val="20"/>
           <w:lang w:eastAsia="ru-RU"/>
         </w:rPr>
@@ -2791,18 +2600,20 @@
     <w:p>
       <w:pPr>
         <w:rPr>
+          <w:rFonts w:ascii="Times New Roman" w:hAnsi="Times New Roman" w:cs="Times New Roman"/>
           <w:b/>
           <w:noProof/>
-          <w:sz w:val="20"/>
-          <w:szCs w:val="20"/>
-          <w:lang w:eastAsia="ru-RU"/>
-        </w:rPr>
-      </w:pPr>
-      <w:r>
-        <w:rPr>
+          <w:sz w:val="28"/>
+          <w:szCs w:val="20"/>
+          <w:lang w:eastAsia="ru-RU"/>
+        </w:rPr>
+      </w:pPr>
+      <w:r>
+        <w:rPr>
+          <w:rFonts w:ascii="Times New Roman" w:hAnsi="Times New Roman" w:cs="Times New Roman"/>
           <w:b/>
           <w:noProof/>
-          <w:sz w:val="20"/>
+          <w:sz w:val="28"/>
           <w:szCs w:val="20"/>
           <w:lang w:eastAsia="ru-RU"/>
         </w:rPr>
@@ -2812,16 +2623,18 @@
     <w:p>
       <w:pPr>
         <w:rPr>
-          <w:noProof/>
-          <w:sz w:val="20"/>
-          <w:szCs w:val="20"/>
-          <w:lang w:eastAsia="ru-RU"/>
-        </w:rPr>
-      </w:pPr>
-      <w:r>
-        <w:rPr>
-          <w:noProof/>
-          <w:sz w:val="20"/>
+          <w:rFonts w:ascii="Times New Roman" w:hAnsi="Times New Roman" w:cs="Times New Roman"/>
+          <w:noProof/>
+          <w:sz w:val="28"/>
+          <w:szCs w:val="20"/>
+          <w:lang w:eastAsia="ru-RU"/>
+        </w:rPr>
+      </w:pPr>
+      <w:r>
+        <w:rPr>
+          <w:rFonts w:ascii="Times New Roman" w:hAnsi="Times New Roman" w:cs="Times New Roman"/>
+          <w:noProof/>
+          <w:sz w:val="28"/>
           <w:szCs w:val="20"/>
           <w:lang w:eastAsia="ru-RU"/>
         </w:rPr>
@@ -2829,8 +2642,9 @@
       </w:r>
       <w:r>
         <w:rPr>
-          <w:noProof/>
-          <w:sz w:val="20"/>
+          <w:rFonts w:ascii="Times New Roman" w:hAnsi="Times New Roman" w:cs="Times New Roman"/>
+          <w:noProof/>
+          <w:sz w:val="28"/>
           <w:szCs w:val="20"/>
           <w:lang w:eastAsia="ru-RU"/>
         </w:rPr>
@@ -2838,8 +2652,9 @@
       </w:r>
       <w:r>
         <w:rPr>
-          <w:noProof/>
-          <w:sz w:val="20"/>
+          <w:rFonts w:ascii="Times New Roman" w:hAnsi="Times New Roman" w:cs="Times New Roman"/>
+          <w:noProof/>
+          <w:sz w:val="28"/>
           <w:szCs w:val="20"/>
           <w:lang w:eastAsia="ru-RU"/>
         </w:rPr>
@@ -2847,8 +2662,9 @@
       </w:r>
       <w:r>
         <w:rPr>
-          <w:noProof/>
-          <w:sz w:val="20"/>
+          <w:rFonts w:ascii="Times New Roman" w:hAnsi="Times New Roman" w:cs="Times New Roman"/>
+          <w:noProof/>
+          <w:sz w:val="28"/>
           <w:szCs w:val="20"/>
           <w:lang w:eastAsia="ru-RU"/>
         </w:rPr>
@@ -2856,8 +2672,9 @@
       </w:r>
       <w:r>
         <w:rPr>
-          <w:noProof/>
-          <w:sz w:val="20"/>
+          <w:rFonts w:ascii="Times New Roman" w:hAnsi="Times New Roman" w:cs="Times New Roman"/>
+          <w:noProof/>
+          <w:sz w:val="28"/>
           <w:szCs w:val="20"/>
           <w:lang w:eastAsia="ru-RU"/>
         </w:rPr>
@@ -2867,18 +2684,20 @@
     <w:p>
       <w:pPr>
         <w:rPr>
+          <w:rFonts w:ascii="Times New Roman" w:hAnsi="Times New Roman" w:cs="Times New Roman"/>
           <w:b/>
           <w:noProof/>
-          <w:sz w:val="20"/>
-          <w:szCs w:val="20"/>
-          <w:lang w:eastAsia="ru-RU"/>
-        </w:rPr>
-      </w:pPr>
-      <w:r>
-        <w:rPr>
+          <w:sz w:val="28"/>
+          <w:szCs w:val="20"/>
+          <w:lang w:eastAsia="ru-RU"/>
+        </w:rPr>
+      </w:pPr>
+      <w:r>
+        <w:rPr>
+          <w:rFonts w:ascii="Times New Roman" w:hAnsi="Times New Roman" w:cs="Times New Roman"/>
           <w:b/>
           <w:noProof/>
-          <w:sz w:val="20"/>
+          <w:sz w:val="28"/>
           <w:szCs w:val="20"/>
           <w:lang w:eastAsia="ru-RU"/>
         </w:rPr>
@@ -2886,9 +2705,10 @@
       </w:r>
       <w:r>
         <w:rPr>
+          <w:rFonts w:ascii="Times New Roman" w:hAnsi="Times New Roman" w:cs="Times New Roman"/>
           <w:b/>
           <w:noProof/>
-          <w:sz w:val="20"/>
+          <w:sz w:val="28"/>
           <w:szCs w:val="20"/>
           <w:lang w:eastAsia="ru-RU"/>
         </w:rPr>
@@ -2896,9 +2716,10 @@
       </w:r>
       <w:r>
         <w:rPr>
+          <w:rFonts w:ascii="Times New Roman" w:hAnsi="Times New Roman" w:cs="Times New Roman"/>
           <w:b/>
           <w:noProof/>
-          <w:sz w:val="20"/>
+          <w:sz w:val="28"/>
           <w:szCs w:val="20"/>
           <w:lang w:eastAsia="ru-RU"/>
         </w:rPr>
@@ -2908,16 +2729,18 @@
     <w:p>
       <w:pPr>
         <w:rPr>
-          <w:noProof/>
-          <w:sz w:val="20"/>
-          <w:szCs w:val="20"/>
-          <w:lang w:eastAsia="ru-RU"/>
-        </w:rPr>
-      </w:pPr>
-      <w:r>
-        <w:rPr>
-          <w:noProof/>
-          <w:sz w:val="20"/>
+          <w:rFonts w:ascii="Times New Roman" w:hAnsi="Times New Roman" w:cs="Times New Roman"/>
+          <w:noProof/>
+          <w:sz w:val="28"/>
+          <w:szCs w:val="20"/>
+          <w:lang w:eastAsia="ru-RU"/>
+        </w:rPr>
+      </w:pPr>
+      <w:r>
+        <w:rPr>
+          <w:rFonts w:ascii="Times New Roman" w:hAnsi="Times New Roman" w:cs="Times New Roman"/>
+          <w:noProof/>
+          <w:sz w:val="28"/>
           <w:szCs w:val="20"/>
           <w:lang w:eastAsia="ru-RU"/>
         </w:rPr>
@@ -2925,8 +2748,9 @@
       </w:r>
       <w:r>
         <w:rPr>
-          <w:noProof/>
-          <w:sz w:val="20"/>
+          <w:rFonts w:ascii="Times New Roman" w:hAnsi="Times New Roman" w:cs="Times New Roman"/>
+          <w:noProof/>
+          <w:sz w:val="28"/>
           <w:szCs w:val="20"/>
           <w:lang w:eastAsia="ru-RU"/>
         </w:rPr>
@@ -2934,8 +2758,9 @@
       </w:r>
       <w:r>
         <w:rPr>
-          <w:noProof/>
-          <w:sz w:val="20"/>
+          <w:rFonts w:ascii="Times New Roman" w:hAnsi="Times New Roman" w:cs="Times New Roman"/>
+          <w:noProof/>
+          <w:sz w:val="28"/>
           <w:szCs w:val="20"/>
           <w:lang w:eastAsia="ru-RU"/>
         </w:rPr>
@@ -2943,8 +2768,9 @@
       </w:r>
       <w:r>
         <w:rPr>
-          <w:noProof/>
-          <w:sz w:val="20"/>
+          <w:rFonts w:ascii="Times New Roman" w:hAnsi="Times New Roman" w:cs="Times New Roman"/>
+          <w:noProof/>
+          <w:sz w:val="28"/>
           <w:szCs w:val="20"/>
           <w:lang w:eastAsia="ru-RU"/>
         </w:rPr>
@@ -2952,9 +2778,10 @@
       </w:r>
       <w:r>
         <w:rPr>
+          <w:rFonts w:ascii="Times New Roman" w:hAnsi="Times New Roman" w:cs="Times New Roman"/>
           <w:b/>
           <w:noProof/>
-          <w:sz w:val="20"/>
+          <w:sz w:val="28"/>
           <w:szCs w:val="20"/>
           <w:u w:val="single"/>
           <w:lang w:eastAsia="ru-RU"/>
@@ -2963,8 +2790,9 @@
       </w:r>
       <w:r>
         <w:rPr>
-          <w:noProof/>
-          <w:sz w:val="20"/>
+          <w:rFonts w:ascii="Times New Roman" w:hAnsi="Times New Roman" w:cs="Times New Roman"/>
+          <w:noProof/>
+          <w:sz w:val="28"/>
           <w:szCs w:val="20"/>
           <w:lang w:eastAsia="ru-RU"/>
         </w:rPr>
@@ -2972,8 +2800,9 @@
       </w:r>
       <w:r>
         <w:rPr>
-          <w:noProof/>
-          <w:sz w:val="20"/>
+          <w:rFonts w:ascii="Times New Roman" w:hAnsi="Times New Roman" w:cs="Times New Roman"/>
+          <w:noProof/>
+          <w:sz w:val="28"/>
           <w:szCs w:val="20"/>
           <w:lang w:eastAsia="ru-RU"/>
         </w:rPr>
@@ -2981,8 +2810,9 @@
       </w:r>
       <w:r>
         <w:rPr>
-          <w:noProof/>
-          <w:sz w:val="20"/>
+          <w:rFonts w:ascii="Times New Roman" w:hAnsi="Times New Roman" w:cs="Times New Roman"/>
+          <w:noProof/>
+          <w:sz w:val="28"/>
           <w:szCs w:val="20"/>
           <w:lang w:eastAsia="ru-RU"/>
         </w:rPr>
@@ -2990,8 +2820,9 @@
       </w:r>
       <w:r>
         <w:rPr>
-          <w:noProof/>
-          <w:sz w:val="20"/>
+          <w:rFonts w:ascii="Times New Roman" w:hAnsi="Times New Roman" w:cs="Times New Roman"/>
+          <w:noProof/>
+          <w:sz w:val="28"/>
           <w:szCs w:val="20"/>
           <w:lang w:eastAsia="ru-RU"/>
         </w:rPr>
@@ -2999,8 +2830,9 @@
       </w:r>
       <w:r>
         <w:rPr>
-          <w:noProof/>
-          <w:sz w:val="20"/>
+          <w:rFonts w:ascii="Times New Roman" w:hAnsi="Times New Roman" w:cs="Times New Roman"/>
+          <w:noProof/>
+          <w:sz w:val="28"/>
           <w:szCs w:val="20"/>
           <w:lang w:eastAsia="ru-RU"/>
         </w:rPr>
@@ -3008,8 +2840,9 @@
       </w:r>
       <w:r>
         <w:rPr>
-          <w:noProof/>
-          <w:sz w:val="20"/>
+          <w:rFonts w:ascii="Times New Roman" w:hAnsi="Times New Roman" w:cs="Times New Roman"/>
+          <w:noProof/>
+          <w:sz w:val="28"/>
           <w:szCs w:val="20"/>
           <w:lang w:eastAsia="ru-RU"/>
         </w:rPr>
@@ -3017,9 +2850,10 @@
       </w:r>
       <w:r>
         <w:rPr>
+          <w:rFonts w:ascii="Times New Roman" w:hAnsi="Times New Roman" w:cs="Times New Roman"/>
           <w:b/>
           <w:noProof/>
-          <w:sz w:val="20"/>
+          <w:sz w:val="28"/>
           <w:szCs w:val="20"/>
           <w:u w:val="single"/>
           <w:lang w:eastAsia="ru-RU"/>
@@ -3028,8 +2862,9 @@
       </w:r>
       <w:r>
         <w:rPr>
-          <w:noProof/>
-          <w:sz w:val="20"/>
+          <w:rFonts w:ascii="Times New Roman" w:hAnsi="Times New Roman" w:cs="Times New Roman"/>
+          <w:noProof/>
+          <w:sz w:val="28"/>
           <w:szCs w:val="20"/>
           <w:lang w:eastAsia="ru-RU"/>
         </w:rPr>
@@ -3039,18 +2874,20 @@
     <w:p>
       <w:pPr>
         <w:rPr>
+          <w:rFonts w:ascii="Times New Roman" w:hAnsi="Times New Roman" w:cs="Times New Roman"/>
           <w:b/>
           <w:noProof/>
-          <w:sz w:val="20"/>
-          <w:szCs w:val="20"/>
-          <w:lang w:eastAsia="ru-RU"/>
-        </w:rPr>
-      </w:pPr>
-      <w:r>
-        <w:rPr>
+          <w:sz w:val="28"/>
+          <w:szCs w:val="20"/>
+          <w:lang w:eastAsia="ru-RU"/>
+        </w:rPr>
+      </w:pPr>
+      <w:r>
+        <w:rPr>
+          <w:rFonts w:ascii="Times New Roman" w:hAnsi="Times New Roman" w:cs="Times New Roman"/>
           <w:b/>
           <w:noProof/>
-          <w:sz w:val="20"/>
+          <w:sz w:val="28"/>
           <w:szCs w:val="20"/>
           <w:lang w:eastAsia="ru-RU"/>
         </w:rPr>
@@ -3060,16 +2897,18 @@
     <w:p>
       <w:pPr>
         <w:rPr>
-          <w:noProof/>
-          <w:sz w:val="20"/>
-          <w:szCs w:val="20"/>
-          <w:lang w:eastAsia="ru-RU"/>
-        </w:rPr>
-      </w:pPr>
-      <w:r>
-        <w:rPr>
-          <w:noProof/>
-          <w:sz w:val="20"/>
+          <w:rFonts w:ascii="Times New Roman" w:hAnsi="Times New Roman" w:cs="Times New Roman"/>
+          <w:noProof/>
+          <w:sz w:val="28"/>
+          <w:szCs w:val="20"/>
+          <w:lang w:eastAsia="ru-RU"/>
+        </w:rPr>
+      </w:pPr>
+      <w:r>
+        <w:rPr>
+          <w:rFonts w:ascii="Times New Roman" w:hAnsi="Times New Roman" w:cs="Times New Roman"/>
+          <w:noProof/>
+          <w:sz w:val="28"/>
           <w:szCs w:val="20"/>
           <w:lang w:eastAsia="ru-RU"/>
         </w:rPr>
@@ -3077,8 +2916,9 @@
       </w:r>
       <w:r>
         <w:rPr>
-          <w:noProof/>
-          <w:sz w:val="20"/>
+          <w:rFonts w:ascii="Times New Roman" w:hAnsi="Times New Roman" w:cs="Times New Roman"/>
+          <w:noProof/>
+          <w:sz w:val="28"/>
           <w:szCs w:val="20"/>
           <w:lang w:eastAsia="ru-RU"/>
         </w:rPr>
@@ -3086,8 +2926,9 @@
       </w:r>
       <w:r>
         <w:rPr>
-          <w:noProof/>
-          <w:sz w:val="20"/>
+          <w:rFonts w:ascii="Times New Roman" w:hAnsi="Times New Roman" w:cs="Times New Roman"/>
+          <w:noProof/>
+          <w:sz w:val="28"/>
           <w:szCs w:val="20"/>
           <w:lang w:eastAsia="ru-RU"/>
         </w:rPr>
@@ -3097,16 +2938,18 @@
     <w:p>
       <w:pPr>
         <w:rPr>
-          <w:noProof/>
-          <w:sz w:val="20"/>
-          <w:szCs w:val="20"/>
-          <w:lang w:eastAsia="ru-RU"/>
-        </w:rPr>
-      </w:pPr>
-      <w:r>
-        <w:rPr>
-          <w:noProof/>
-          <w:sz w:val="20"/>
+          <w:rFonts w:ascii="Times New Roman" w:hAnsi="Times New Roman" w:cs="Times New Roman"/>
+          <w:noProof/>
+          <w:sz w:val="28"/>
+          <w:szCs w:val="20"/>
+          <w:lang w:eastAsia="ru-RU"/>
+        </w:rPr>
+      </w:pPr>
+      <w:r>
+        <w:rPr>
+          <w:rFonts w:ascii="Times New Roman" w:hAnsi="Times New Roman" w:cs="Times New Roman"/>
+          <w:noProof/>
+          <w:sz w:val="28"/>
           <w:szCs w:val="20"/>
           <w:lang w:eastAsia="ru-RU"/>
         </w:rPr>
@@ -3114,8 +2957,9 @@
       </w:r>
       <w:r>
         <w:rPr>
-          <w:noProof/>
-          <w:sz w:val="20"/>
+          <w:rFonts w:ascii="Times New Roman" w:hAnsi="Times New Roman" w:cs="Times New Roman"/>
+          <w:noProof/>
+          <w:sz w:val="28"/>
           <w:szCs w:val="20"/>
           <w:lang w:eastAsia="ru-RU"/>
         </w:rPr>
@@ -3123,46 +2967,75 @@
       </w:r>
       <w:r>
         <w:rPr>
-          <w:noProof/>
-          <w:sz w:val="20"/>
-          <w:szCs w:val="20"/>
-          <w:lang w:eastAsia="ru-RU"/>
-        </w:rPr>
-        <w:t xml:space="preserve">«Действие для вывода ссылки/InstanceMode». </w:t>
+          <w:rFonts w:ascii="Times New Roman" w:hAnsi="Times New Roman" w:cs="Times New Roman"/>
+          <w:noProof/>
+          <w:sz w:val="28"/>
+          <w:szCs w:val="20"/>
+          <w:lang w:eastAsia="ru-RU"/>
+        </w:rPr>
+        <w:t>«Действие для вывода ссылки</w:t>
+      </w:r>
+      <w:r>
+        <w:rPr>
+          <w:rFonts w:ascii="Times New Roman" w:hAnsi="Times New Roman" w:cs="Times New Roman"/>
+          <w:noProof/>
+          <w:sz w:val="28"/>
+          <w:szCs w:val="20"/>
+          <w:lang w:eastAsia="ru-RU"/>
+        </w:rPr>
+        <w:t xml:space="preserve"> </w:t>
+      </w:r>
+      <w:r>
+        <w:rPr>
+          <w:rFonts w:ascii="Times New Roman" w:hAnsi="Times New Roman" w:cs="Times New Roman"/>
+          <w:noProof/>
+          <w:sz w:val="28"/>
+          <w:szCs w:val="20"/>
+          <w:lang w:eastAsia="ru-RU"/>
+        </w:rPr>
+        <w:t>/</w:t>
+      </w:r>
+      <w:r>
+        <w:rPr>
+          <w:rFonts w:ascii="Times New Roman" w:hAnsi="Times New Roman" w:cs="Times New Roman"/>
+          <w:noProof/>
+          <w:sz w:val="28"/>
+          <w:szCs w:val="20"/>
+          <w:lang w:eastAsia="ru-RU"/>
+        </w:rPr>
+        <w:t xml:space="preserve"> </w:t>
+      </w:r>
+      <w:r>
+        <w:rPr>
+          <w:rFonts w:ascii="Times New Roman" w:hAnsi="Times New Roman" w:cs="Times New Roman"/>
+          <w:noProof/>
+          <w:sz w:val="28"/>
+          <w:szCs w:val="20"/>
+          <w:lang w:eastAsia="ru-RU"/>
+        </w:rPr>
+        <w:t xml:space="preserve">InstanceMode». </w:t>
       </w:r>
     </w:p>
     <w:p>
       <w:pPr>
         <w:spacing w:after="0"/>
-        <w:jc w:val="center"/>
-        <w:rPr>
-          <w:sz w:val="20"/>
-          <w:szCs w:val="20"/>
-        </w:rPr>
-      </w:pPr>
-      <w:r>
-        <w:rPr>
-          <w:noProof/>
-          <w:sz w:val="20"/>
-          <w:szCs w:val="20"/>
-          <w:lang w:eastAsia="ru-RU"/>
-        </w:rPr>
-        <w:pict>
-          <v:rect id="_x0000_s1027" style="position:absolute;left:0;text-align:left;margin-left:0;margin-top:120.45pt;width:301.75pt;height:11.2pt;z-index:251659264;mso-position-horizontal:center" filled="f" strokecolor="red" strokeweight="1pt">
-            <w10:wrap anchorx="page"/>
-          </v:rect>
-        </w:pict>
-      </w:r>
-      <w:r>
-        <w:rPr>
-          <w:noProof/>
+        <w:rPr>
+          <w:rFonts w:ascii="Times New Roman" w:hAnsi="Times New Roman" w:cs="Times New Roman"/>
+          <w:szCs w:val="20"/>
+        </w:rPr>
+      </w:pPr>
+      <w:r>
+        <w:rPr>
+          <w:rFonts w:ascii="Times New Roman" w:hAnsi="Times New Roman" w:cs="Times New Roman"/>
+          <w:noProof/>
+          <w:szCs w:val="20"/>
           <w:lang w:eastAsia="ru-RU"/>
         </w:rPr>
         <w:drawing>
-          <wp:inline distT="0" distB="0" distL="0" distR="0">
-            <wp:extent cx="3906000" cy="4874400"/>
+          <wp:inline distT="0" distB="0" distL="0" distR="0" wp14:anchorId="6488CE82" wp14:editId="6F67303C">
+            <wp:extent cx="5581650" cy="6959600"/>
             <wp:effectExtent l="0" t="0" r="0" b="0"/>
-            <wp:docPr id="24" name="Рисунок 24"/>
+            <wp:docPr id="8" name="Рисунок 8"/>
             <wp:cNvGraphicFramePr>
               <a:graphicFrameLocks xmlns:a="http://schemas.openxmlformats.org/drawingml/2006/main" noChangeAspect="1"/>
             </wp:cNvGraphicFramePr>
@@ -3170,23 +3043,36 @@
               <a:graphicData uri="http://schemas.openxmlformats.org/drawingml/2006/picture">
                 <pic:pic xmlns:pic="http://schemas.openxmlformats.org/drawingml/2006/picture">
                   <pic:nvPicPr>
-                    <pic:cNvPr id="1" name=""/>
-                    <pic:cNvPicPr/>
+                    <pic:cNvPr id="0" name="Picture 3"/>
+                    <pic:cNvPicPr>
+                      <a:picLocks noChangeAspect="1" noChangeArrowheads="1"/>
+                    </pic:cNvPicPr>
                   </pic:nvPicPr>
                   <pic:blipFill>
-                    <a:blip r:embed="rId7" cstate="print"/>
+                    <a:blip r:embed="rId14">
+                      <a:extLst>
+                        <a:ext uri="{28A0092B-C50C-407E-A947-70E740481C1C}">
+                          <a14:useLocalDpi xmlns:a14="http://schemas.microsoft.com/office/drawing/2010/main" val="0"/>
+                        </a:ext>
+                      </a:extLst>
+                    </a:blip>
+                    <a:srcRect/>
                     <a:stretch>
                       <a:fillRect/>
                     </a:stretch>
                   </pic:blipFill>
-                  <pic:spPr>
+                  <pic:spPr bwMode="auto">
                     <a:xfrm>
                       <a:off x="0" y="0"/>
-                      <a:ext cx="3906000" cy="4874400"/>
+                      <a:ext cx="5581650" cy="6959600"/>
                     </a:xfrm>
                     <a:prstGeom prst="rect">
                       <a:avLst/>
                     </a:prstGeom>
+                    <a:noFill/>
+                    <a:ln>
+                      <a:noFill/>
+                    </a:ln>
                   </pic:spPr>
                 </pic:pic>
               </a:graphicData>
@@ -3202,21 +3088,56 @@
         <w:adjustRightInd w:val="0"/>
         <w:spacing w:after="120"/>
         <w:contextualSpacing/>
-        <w:jc w:val="center"/>
         <w:rPr>
           <w:rStyle w:val="a7"/>
+          <w:rFonts w:ascii="Times New Roman" w:hAnsi="Times New Roman" w:cs="Times New Roman"/>
+          <w:i w:val="0"/>
+          <w:sz w:val="24"/>
         </w:rPr>
       </w:pPr>
       <w:r>
         <w:rPr>
           <w:rStyle w:val="a7"/>
-        </w:rPr>
-        <w:t>Пример окна свойств графического примитива – Свойство «Действие для вывода ссылки/</w:t>
+          <w:rFonts w:ascii="Times New Roman" w:hAnsi="Times New Roman" w:cs="Times New Roman"/>
+          <w:i w:val="0"/>
+          <w:sz w:val="24"/>
+        </w:rPr>
+        <w:t>Пример окна свойств графического примитива – Свойство «Действие для вывода ссылки</w:t>
+      </w:r>
+      <w:r>
+        <w:rPr>
+          <w:rStyle w:val="a7"/>
+          <w:rFonts w:ascii="Times New Roman" w:hAnsi="Times New Roman" w:cs="Times New Roman"/>
+          <w:i w:val="0"/>
+          <w:sz w:val="24"/>
+        </w:rPr>
+        <w:t xml:space="preserve"> </w:t>
+      </w:r>
+      <w:r>
+        <w:rPr>
+          <w:rStyle w:val="a7"/>
+          <w:rFonts w:ascii="Times New Roman" w:hAnsi="Times New Roman" w:cs="Times New Roman"/>
+          <w:i w:val="0"/>
+          <w:sz w:val="24"/>
+        </w:rPr>
+        <w:t>/</w:t>
+      </w:r>
+      <w:r>
+        <w:rPr>
+          <w:rStyle w:val="a7"/>
+          <w:rFonts w:ascii="Times New Roman" w:hAnsi="Times New Roman" w:cs="Times New Roman"/>
+          <w:i w:val="0"/>
+          <w:sz w:val="24"/>
+        </w:rPr>
+        <w:t xml:space="preserve"> </w:t>
       </w:r>
       <w:proofErr w:type="spellStart"/>
       <w:r>
         <w:rPr>
           <w:rStyle w:val="a7"/>
+          <w:rFonts w:ascii="Times New Roman" w:hAnsi="Times New Roman" w:cs="Times New Roman"/>
+          <w:i w:val="0"/>
+          <w:sz w:val="24"/>
         </w:rPr>
         <w:t>InstanceMode</w:t>
       </w:r>
@@ -3224,6 +3145,9 @@
       <w:r>
         <w:rPr>
           <w:rStyle w:val="a7"/>
+          <w:rFonts w:ascii="Times New Roman" w:hAnsi="Times New Roman" w:cs="Times New Roman"/>
+          <w:i w:val="0"/>
+          <w:sz w:val="24"/>
         </w:rPr>
         <w:t>»</w:t>
       </w:r>
@@ -3231,16 +3155,18 @@
     <w:p>
       <w:pPr>
         <w:rPr>
-          <w:noProof/>
-          <w:sz w:val="20"/>
-          <w:szCs w:val="20"/>
-          <w:lang w:eastAsia="ru-RU"/>
-        </w:rPr>
-      </w:pPr>
-      <w:r>
-        <w:rPr>
-          <w:noProof/>
-          <w:sz w:val="20"/>
+          <w:rFonts w:ascii="Times New Roman" w:hAnsi="Times New Roman" w:cs="Times New Roman"/>
+          <w:noProof/>
+          <w:sz w:val="28"/>
+          <w:szCs w:val="20"/>
+          <w:lang w:eastAsia="ru-RU"/>
+        </w:rPr>
+      </w:pPr>
+      <w:r>
+        <w:rPr>
+          <w:rFonts w:ascii="Times New Roman" w:hAnsi="Times New Roman" w:cs="Times New Roman"/>
+          <w:noProof/>
+          <w:sz w:val="28"/>
           <w:szCs w:val="20"/>
           <w:lang w:eastAsia="ru-RU"/>
         </w:rPr>
@@ -3248,8 +3174,9 @@
       </w:r>
       <w:r>
         <w:rPr>
-          <w:noProof/>
-          <w:sz w:val="20"/>
+          <w:rFonts w:ascii="Times New Roman" w:hAnsi="Times New Roman" w:cs="Times New Roman"/>
+          <w:noProof/>
+          <w:sz w:val="28"/>
           <w:szCs w:val="20"/>
           <w:lang w:val="en-US" w:eastAsia="ru-RU"/>
         </w:rPr>
@@ -3257,8 +3184,9 @@
       </w:r>
       <w:r>
         <w:rPr>
-          <w:noProof/>
-          <w:sz w:val="20"/>
+          <w:rFonts w:ascii="Times New Roman" w:hAnsi="Times New Roman" w:cs="Times New Roman"/>
+          <w:noProof/>
+          <w:sz w:val="28"/>
           <w:szCs w:val="20"/>
           <w:lang w:eastAsia="ru-RU"/>
         </w:rPr>
@@ -3266,8 +3194,9 @@
       </w:r>
       <w:r>
         <w:rPr>
-          <w:noProof/>
-          <w:sz w:val="20"/>
+          <w:rFonts w:ascii="Times New Roman" w:hAnsi="Times New Roman" w:cs="Times New Roman"/>
+          <w:noProof/>
+          <w:sz w:val="28"/>
           <w:szCs w:val="20"/>
           <w:lang w:eastAsia="ru-RU"/>
         </w:rPr>
@@ -3282,16 +3211,18 @@
           <w:numId w:val="9"/>
         </w:numPr>
         <w:rPr>
-          <w:noProof/>
-          <w:sz w:val="20"/>
-          <w:szCs w:val="20"/>
-          <w:lang w:eastAsia="ru-RU"/>
-        </w:rPr>
-      </w:pPr>
-      <w:r>
-        <w:rPr>
-          <w:noProof/>
-          <w:sz w:val="20"/>
+          <w:rFonts w:ascii="Times New Roman" w:hAnsi="Times New Roman" w:cs="Times New Roman"/>
+          <w:noProof/>
+          <w:sz w:val="28"/>
+          <w:szCs w:val="20"/>
+          <w:lang w:eastAsia="ru-RU"/>
+        </w:rPr>
+      </w:pPr>
+      <w:r>
+        <w:rPr>
+          <w:rFonts w:ascii="Times New Roman" w:hAnsi="Times New Roman" w:cs="Times New Roman"/>
+          <w:noProof/>
+          <w:sz w:val="28"/>
           <w:szCs w:val="20"/>
           <w:lang w:eastAsia="ru-RU"/>
         </w:rPr>
@@ -3306,16 +3237,18 @@
           <w:numId w:val="9"/>
         </w:numPr>
         <w:rPr>
-          <w:noProof/>
-          <w:sz w:val="20"/>
-          <w:szCs w:val="20"/>
-          <w:lang w:eastAsia="ru-RU"/>
-        </w:rPr>
-      </w:pPr>
-      <w:r>
-        <w:rPr>
-          <w:noProof/>
-          <w:sz w:val="20"/>
+          <w:rFonts w:ascii="Times New Roman" w:hAnsi="Times New Roman" w:cs="Times New Roman"/>
+          <w:noProof/>
+          <w:sz w:val="28"/>
+          <w:szCs w:val="20"/>
+          <w:lang w:eastAsia="ru-RU"/>
+        </w:rPr>
+      </w:pPr>
+      <w:r>
+        <w:rPr>
+          <w:rFonts w:ascii="Times New Roman" w:hAnsi="Times New Roman" w:cs="Times New Roman"/>
+          <w:noProof/>
+          <w:sz w:val="28"/>
           <w:szCs w:val="20"/>
           <w:lang w:eastAsia="ru-RU"/>
         </w:rPr>
@@ -3330,16 +3263,18 @@
           <w:numId w:val="9"/>
         </w:numPr>
         <w:rPr>
-          <w:noProof/>
-          <w:sz w:val="20"/>
-          <w:szCs w:val="20"/>
-          <w:lang w:eastAsia="ru-RU"/>
-        </w:rPr>
-      </w:pPr>
-      <w:r>
-        <w:rPr>
-          <w:noProof/>
-          <w:sz w:val="20"/>
+          <w:rFonts w:ascii="Times New Roman" w:hAnsi="Times New Roman" w:cs="Times New Roman"/>
+          <w:noProof/>
+          <w:sz w:val="28"/>
+          <w:szCs w:val="20"/>
+          <w:lang w:eastAsia="ru-RU"/>
+        </w:rPr>
+      </w:pPr>
+      <w:r>
+        <w:rPr>
+          <w:rFonts w:ascii="Times New Roman" w:hAnsi="Times New Roman" w:cs="Times New Roman"/>
+          <w:noProof/>
+          <w:sz w:val="28"/>
           <w:szCs w:val="20"/>
           <w:lang w:eastAsia="ru-RU"/>
         </w:rPr>
@@ -3349,16 +3284,18 @@
     <w:p>
       <w:pPr>
         <w:rPr>
-          <w:noProof/>
-          <w:sz w:val="20"/>
-          <w:szCs w:val="20"/>
-          <w:lang w:eastAsia="ru-RU"/>
-        </w:rPr>
-      </w:pPr>
-      <w:r>
-        <w:rPr>
-          <w:noProof/>
-          <w:sz w:val="20"/>
+          <w:rFonts w:ascii="Times New Roman" w:hAnsi="Times New Roman" w:cs="Times New Roman"/>
+          <w:noProof/>
+          <w:sz w:val="28"/>
+          <w:szCs w:val="20"/>
+          <w:lang w:eastAsia="ru-RU"/>
+        </w:rPr>
+      </w:pPr>
+      <w:r>
+        <w:rPr>
+          <w:rFonts w:ascii="Times New Roman" w:hAnsi="Times New Roman" w:cs="Times New Roman"/>
+          <w:noProof/>
+          <w:sz w:val="28"/>
           <w:szCs w:val="20"/>
           <w:lang w:eastAsia="ru-RU"/>
         </w:rPr>
@@ -3366,8 +3303,9 @@
       </w:r>
       <w:r>
         <w:rPr>
-          <w:noProof/>
-          <w:sz w:val="20"/>
+          <w:rFonts w:ascii="Times New Roman" w:hAnsi="Times New Roman" w:cs="Times New Roman"/>
+          <w:noProof/>
+          <w:sz w:val="28"/>
           <w:szCs w:val="20"/>
           <w:lang w:eastAsia="ru-RU"/>
         </w:rPr>
@@ -3375,8 +3313,9 @@
       </w:r>
       <w:r>
         <w:rPr>
-          <w:noProof/>
-          <w:sz w:val="20"/>
+          <w:rFonts w:ascii="Times New Roman" w:hAnsi="Times New Roman" w:cs="Times New Roman"/>
+          <w:noProof/>
+          <w:sz w:val="28"/>
           <w:szCs w:val="20"/>
           <w:lang w:eastAsia="ru-RU"/>
         </w:rPr>
@@ -3384,8 +3323,9 @@
       </w:r>
       <w:r>
         <w:rPr>
-          <w:noProof/>
-          <w:sz w:val="20"/>
+          <w:rFonts w:ascii="Times New Roman" w:hAnsi="Times New Roman" w:cs="Times New Roman"/>
+          <w:noProof/>
+          <w:sz w:val="28"/>
           <w:szCs w:val="20"/>
           <w:lang w:eastAsia="ru-RU"/>
         </w:rPr>
@@ -3393,8 +3333,9 @@
       </w:r>
       <w:r>
         <w:rPr>
-          <w:noProof/>
-          <w:sz w:val="20"/>
+          <w:rFonts w:ascii="Times New Roman" w:hAnsi="Times New Roman" w:cs="Times New Roman"/>
+          <w:noProof/>
+          <w:sz w:val="28"/>
           <w:szCs w:val="20"/>
           <w:lang w:eastAsia="ru-RU"/>
         </w:rPr>
@@ -3402,17 +3343,29 @@
       </w:r>
       <w:r>
         <w:rPr>
-          <w:noProof/>
-          <w:sz w:val="20"/>
-          <w:szCs w:val="20"/>
-          <w:lang w:eastAsia="ru-RU"/>
-        </w:rPr>
-        <w:t>СОП включ</w:t>
-      </w:r>
-      <w:r>
-        <w:rPr>
-          <w:noProof/>
-          <w:sz w:val="20"/>
+          <w:rFonts w:ascii="Times New Roman" w:hAnsi="Times New Roman" w:cs="Times New Roman"/>
+          <w:noProof/>
+          <w:sz w:val="28"/>
+          <w:szCs w:val="20"/>
+          <w:lang w:eastAsia="ru-RU"/>
+        </w:rPr>
+        <w:t>схемном окне проекта</w:t>
+      </w:r>
+      <w:r>
+        <w:rPr>
+          <w:rFonts w:ascii="Times New Roman" w:hAnsi="Times New Roman" w:cs="Times New Roman"/>
+          <w:noProof/>
+          <w:sz w:val="28"/>
+          <w:szCs w:val="20"/>
+          <w:lang w:eastAsia="ru-RU"/>
+        </w:rPr>
+        <w:t xml:space="preserve"> включ</w:t>
+      </w:r>
+      <w:r>
+        <w:rPr>
+          <w:rFonts w:ascii="Times New Roman" w:hAnsi="Times New Roman" w:cs="Times New Roman"/>
+          <w:noProof/>
+          <w:sz w:val="28"/>
           <w:szCs w:val="20"/>
           <w:lang w:eastAsia="ru-RU"/>
         </w:rPr>
@@ -3420,8 +3373,9 @@
       </w:r>
       <w:r>
         <w:rPr>
-          <w:noProof/>
-          <w:sz w:val="20"/>
+          <w:rFonts w:ascii="Times New Roman" w:hAnsi="Times New Roman" w:cs="Times New Roman"/>
+          <w:noProof/>
+          <w:sz w:val="28"/>
           <w:szCs w:val="20"/>
           <w:lang w:eastAsia="ru-RU"/>
         </w:rPr>
@@ -3429,8 +3383,9 @@
       </w:r>
       <w:r>
         <w:rPr>
-          <w:noProof/>
-          <w:sz w:val="20"/>
+          <w:rFonts w:ascii="Times New Roman" w:hAnsi="Times New Roman" w:cs="Times New Roman"/>
+          <w:noProof/>
+          <w:sz w:val="28"/>
           <w:szCs w:val="20"/>
           <w:lang w:eastAsia="ru-RU"/>
         </w:rPr>
@@ -3440,39 +3395,25 @@
     <w:p>
       <w:pPr>
         <w:spacing w:after="0"/>
-        <w:jc w:val="center"/>
-        <w:rPr>
-          <w:noProof/>
-          <w:sz w:val="20"/>
-          <w:szCs w:val="20"/>
-          <w:lang w:eastAsia="ru-RU"/>
-        </w:rPr>
-      </w:pPr>
-      <w:r>
-        <w:rPr>
-          <w:noProof/>
-          <w:sz w:val="20"/>
-          <w:szCs w:val="20"/>
-          <w:lang w:eastAsia="ru-RU"/>
-        </w:rPr>
-        <w:pict>
-          <v:shape id="_x0000_s1029" style="position:absolute;left:0;text-align:left;margin-left:196.95pt;margin-top:19.8pt;width:75.6pt;height:26.5pt;z-index:251660288" coordsize="1359,460" path="m,l1359,r,198l1148,198r,262l905,460r,-262l3,198,,xe" filled="f" strokecolor="red" strokeweight="1pt">
-            <v:path arrowok="t"/>
-          </v:shape>
-        </w:pict>
-      </w:r>
-      <w:r>
-        <w:rPr>
-          <w:noProof/>
-          <w:sz w:val="20"/>
+        <w:rPr>
+          <w:rFonts w:ascii="Times New Roman" w:hAnsi="Times New Roman" w:cs="Times New Roman"/>
+          <w:noProof/>
+          <w:szCs w:val="20"/>
+          <w:lang w:eastAsia="ru-RU"/>
+        </w:rPr>
+      </w:pPr>
+      <w:r>
+        <w:rPr>
+          <w:rFonts w:ascii="Times New Roman" w:hAnsi="Times New Roman" w:cs="Times New Roman"/>
+          <w:noProof/>
           <w:szCs w:val="20"/>
           <w:lang w:eastAsia="ru-RU"/>
         </w:rPr>
         <w:drawing>
-          <wp:inline distT="0" distB="0" distL="0" distR="0">
-            <wp:extent cx="5032800" cy="3067200"/>
-            <wp:effectExtent l="19050" t="0" r="0" b="0"/>
-            <wp:docPr id="1" name="Рисунок 1"/>
+          <wp:inline distT="0" distB="0" distL="0" distR="0" wp14:anchorId="3AADCED0" wp14:editId="38E3D795">
+            <wp:extent cx="7194550" cy="4382135"/>
+            <wp:effectExtent l="0" t="0" r="0" b="0"/>
+            <wp:docPr id="9" name="Рисунок 9"/>
             <wp:cNvGraphicFramePr>
               <a:graphicFrameLocks xmlns:a="http://schemas.openxmlformats.org/drawingml/2006/main" noChangeAspect="1"/>
             </wp:cNvGraphicFramePr>
@@ -3480,23 +3421,36 @@
               <a:graphicData uri="http://schemas.openxmlformats.org/drawingml/2006/picture">
                 <pic:pic xmlns:pic="http://schemas.openxmlformats.org/drawingml/2006/picture">
                   <pic:nvPicPr>
-                    <pic:cNvPr id="1" name=""/>
-                    <pic:cNvPicPr/>
+                    <pic:cNvPr id="0" name="Picture 4"/>
+                    <pic:cNvPicPr>
+                      <a:picLocks noChangeAspect="1" noChangeArrowheads="1"/>
+                    </pic:cNvPicPr>
                   </pic:nvPicPr>
                   <pic:blipFill>
-                    <a:blip r:embed="rId13" cstate="print"/>
+                    <a:blip r:embed="rId15">
+                      <a:extLst>
+                        <a:ext uri="{28A0092B-C50C-407E-A947-70E740481C1C}">
+                          <a14:useLocalDpi xmlns:a14="http://schemas.microsoft.com/office/drawing/2010/main" val="0"/>
+                        </a:ext>
+                      </a:extLst>
+                    </a:blip>
+                    <a:srcRect/>
                     <a:stretch>
                       <a:fillRect/>
                     </a:stretch>
                   </pic:blipFill>
-                  <pic:spPr>
+                  <pic:spPr bwMode="auto">
                     <a:xfrm>
                       <a:off x="0" y="0"/>
-                      <a:ext cx="5032800" cy="3067200"/>
+                      <a:ext cx="7194550" cy="4382135"/>
                     </a:xfrm>
                     <a:prstGeom prst="rect">
                       <a:avLst/>
                     </a:prstGeom>
+                    <a:noFill/>
+                    <a:ln>
+                      <a:noFill/>
+                    </a:ln>
                   </pic:spPr>
                 </pic:pic>
               </a:graphicData>
@@ -3512,16 +3466,154 @@
         <w:adjustRightInd w:val="0"/>
         <w:spacing w:after="120"/>
         <w:contextualSpacing/>
-        <w:jc w:val="center"/>
         <w:rPr>
           <w:rStyle w:val="a7"/>
+          <w:rFonts w:ascii="Times New Roman" w:hAnsi="Times New Roman" w:cs="Times New Roman"/>
+          <w:i w:val="0"/>
+          <w:sz w:val="24"/>
         </w:rPr>
       </w:pPr>
       <w:r>
         <w:rPr>
           <w:rStyle w:val="a7"/>
-        </w:rPr>
-        <w:t>Переключение режима работы СОП</w:t>
+          <w:rFonts w:ascii="Times New Roman" w:hAnsi="Times New Roman" w:cs="Times New Roman"/>
+          <w:i w:val="0"/>
+          <w:sz w:val="24"/>
+        </w:rPr>
+        <w:t xml:space="preserve">Переключение режима работы </w:t>
+      </w:r>
+      <w:r>
+        <w:rPr>
+          <w:rStyle w:val="a7"/>
+          <w:rFonts w:ascii="Times New Roman" w:hAnsi="Times New Roman" w:cs="Times New Roman"/>
+          <w:i w:val="0"/>
+          <w:sz w:val="24"/>
+        </w:rPr>
+        <w:t>схемного окна проекта</w:t>
+      </w:r>
+    </w:p>
+    <w:p>
+      <w:pPr>
+        <w:rPr>
+          <w:rFonts w:ascii="Times New Roman" w:hAnsi="Times New Roman" w:cs="Times New Roman"/>
+          <w:sz w:val="28"/>
+          <w:szCs w:val="20"/>
+        </w:rPr>
+      </w:pPr>
+      <w:r>
+        <w:rPr>
+          <w:rFonts w:ascii="Times New Roman" w:hAnsi="Times New Roman" w:cs="Times New Roman"/>
+          <w:sz w:val="28"/>
+          <w:szCs w:val="20"/>
+        </w:rPr>
+        <w:t xml:space="preserve">Для возможности </w:t>
+      </w:r>
+      <w:r>
+        <w:rPr>
+          <w:rFonts w:ascii="Times New Roman" w:hAnsi="Times New Roman" w:cs="Times New Roman"/>
+          <w:sz w:val="28"/>
+          <w:szCs w:val="20"/>
+        </w:rPr>
+        <w:t>активировать</w:t>
+      </w:r>
+      <w:r>
+        <w:rPr>
+          <w:rFonts w:ascii="Times New Roman" w:hAnsi="Times New Roman" w:cs="Times New Roman"/>
+          <w:sz w:val="28"/>
+          <w:szCs w:val="20"/>
+        </w:rPr>
+        <w:t xml:space="preserve"> ссылки в режиме </w:t>
+      </w:r>
+      <w:r>
+        <w:rPr>
+          <w:rFonts w:ascii="Times New Roman" w:hAnsi="Times New Roman" w:cs="Times New Roman"/>
+          <w:sz w:val="28"/>
+          <w:szCs w:val="20"/>
+        </w:rPr>
+        <w:t xml:space="preserve">«Редактирование» </w:t>
+      </w:r>
+      <w:r>
+        <w:rPr>
+          <w:rFonts w:ascii="Times New Roman" w:hAnsi="Times New Roman" w:cs="Times New Roman"/>
+          <w:sz w:val="28"/>
+          <w:szCs w:val="20"/>
+        </w:rPr>
+        <w:t>схемного окна проекта</w:t>
+      </w:r>
+      <w:r>
+        <w:rPr>
+          <w:rFonts w:ascii="Times New Roman" w:hAnsi="Times New Roman" w:cs="Times New Roman"/>
+          <w:sz w:val="28"/>
+          <w:szCs w:val="20"/>
+        </w:rPr>
+        <w:t xml:space="preserve"> нужно установить свойство </w:t>
+      </w:r>
+      <w:r>
+        <w:rPr>
+          <w:rFonts w:ascii="Times New Roman" w:hAnsi="Times New Roman" w:cs="Times New Roman"/>
+          <w:sz w:val="28"/>
+          <w:szCs w:val="20"/>
+        </w:rPr>
+        <w:t xml:space="preserve">объекта </w:t>
+      </w:r>
+      <w:r>
+        <w:rPr>
+          <w:rFonts w:ascii="Times New Roman" w:hAnsi="Times New Roman" w:cs="Times New Roman"/>
+          <w:sz w:val="28"/>
+          <w:szCs w:val="20"/>
+        </w:rPr>
+        <w:t>«Ссылка при редактировании</w:t>
+      </w:r>
+      <w:r>
+        <w:rPr>
+          <w:rFonts w:ascii="Times New Roman" w:hAnsi="Times New Roman" w:cs="Times New Roman"/>
+          <w:sz w:val="28"/>
+          <w:szCs w:val="20"/>
+        </w:rPr>
+        <w:t xml:space="preserve"> </w:t>
+      </w:r>
+      <w:r>
+        <w:rPr>
+          <w:rFonts w:ascii="Times New Roman" w:hAnsi="Times New Roman" w:cs="Times New Roman"/>
+          <w:sz w:val="28"/>
+          <w:szCs w:val="20"/>
+        </w:rPr>
+        <w:t>/</w:t>
+      </w:r>
+      <w:r>
+        <w:rPr>
+          <w:rFonts w:ascii="Times New Roman" w:hAnsi="Times New Roman" w:cs="Times New Roman"/>
+          <w:sz w:val="28"/>
+          <w:szCs w:val="20"/>
+        </w:rPr>
+        <w:t xml:space="preserve"> </w:t>
+      </w:r>
+      <w:proofErr w:type="spellStart"/>
+      <w:r>
+        <w:rPr>
+          <w:rFonts w:ascii="Times New Roman" w:hAnsi="Times New Roman" w:cs="Times New Roman"/>
+          <w:sz w:val="28"/>
+          <w:szCs w:val="20"/>
+        </w:rPr>
+        <w:t>Edit</w:t>
+      </w:r>
+      <w:proofErr w:type="spellEnd"/>
+      <w:r>
+        <w:rPr>
+          <w:rFonts w:ascii="Times New Roman" w:hAnsi="Times New Roman" w:cs="Times New Roman"/>
+          <w:sz w:val="28"/>
+          <w:szCs w:val="20"/>
+          <w:lang w:val="en-US"/>
+        </w:rPr>
+        <w:t>Instance</w:t>
+      </w:r>
+      <w:r>
+        <w:rPr>
+          <w:rFonts w:ascii="Times New Roman" w:hAnsi="Times New Roman" w:cs="Times New Roman"/>
+          <w:sz w:val="28"/>
+          <w:szCs w:val="20"/>
+        </w:rPr>
+        <w:t>» в значение «Да».</w:t>
       </w:r>
     </w:p>
     <w:p>
@@ -3529,295 +3621,9 @@
         <w:rPr>
           <w:sz w:val="20"/>
           <w:szCs w:val="20"/>
-        </w:rPr>
-      </w:pPr>
-      <w:r>
-        <w:rPr>
-          <w:sz w:val="20"/>
-          <w:szCs w:val="20"/>
-        </w:rPr>
-        <w:t xml:space="preserve">Для возможности </w:t>
-      </w:r>
-      <w:r>
-        <w:rPr>
-          <w:sz w:val="20"/>
-          <w:szCs w:val="20"/>
-        </w:rPr>
-        <w:t>активировать</w:t>
-      </w:r>
-      <w:r>
-        <w:rPr>
-          <w:sz w:val="20"/>
-          <w:szCs w:val="20"/>
-        </w:rPr>
-        <w:t xml:space="preserve"> ссылки в режиме СОП «Редактирование» нужно установить свойство </w:t>
-      </w:r>
-      <w:r>
-        <w:rPr>
-          <w:sz w:val="20"/>
-          <w:szCs w:val="20"/>
-        </w:rPr>
-        <w:t xml:space="preserve">объекта </w:t>
-      </w:r>
-      <w:r>
-        <w:rPr>
-          <w:sz w:val="20"/>
-          <w:szCs w:val="20"/>
-        </w:rPr>
-        <w:t>«Ссылка при редактировании/</w:t>
-      </w:r>
-      <w:proofErr w:type="spellStart"/>
-      <w:r>
-        <w:rPr>
-          <w:sz w:val="20"/>
-          <w:szCs w:val="20"/>
-        </w:rPr>
-        <w:t>Edit</w:t>
-      </w:r>
-      <w:proofErr w:type="spellEnd"/>
-      <w:r>
-        <w:rPr>
-          <w:sz w:val="20"/>
-          <w:szCs w:val="20"/>
-          <w:lang w:val="en-US"/>
-        </w:rPr>
-        <w:t>Instance</w:t>
-      </w:r>
-      <w:r>
-        <w:rPr>
-          <w:sz w:val="20"/>
-          <w:szCs w:val="20"/>
-        </w:rPr>
-        <w:t>» в значение «Да».</w:t>
-      </w:r>
-    </w:p>
-    <w:p>
-      <w:pPr>
-        <w:pBdr>
-          <w:bottom w:val="single" w:sz="4" w:space="1" w:color="auto"/>
-        </w:pBdr>
-        <w:rPr>
-          <w:sz w:val="20"/>
-          <w:szCs w:val="20"/>
-        </w:rPr>
-      </w:pPr>
-    </w:p>
-    <w:p>
-      <w:pPr>
-        <w:autoSpaceDE w:val="0"/>
-        <w:autoSpaceDN w:val="0"/>
-        <w:adjustRightInd w:val="0"/>
-        <w:spacing w:after="120"/>
-        <w:contextualSpacing/>
-        <w:jc w:val="both"/>
-        <w:rPr>
-          <w:rFonts w:eastAsia="Times New Roman" w:cs="Arial"/>
-          <w:b/>
-          <w:spacing w:val="20"/>
-          <w:sz w:val="20"/>
-          <w:szCs w:val="20"/>
-        </w:rPr>
-      </w:pPr>
-      <w:r>
-        <w:rPr>
-          <w:rFonts w:eastAsia="Times New Roman" w:cs="Arial"/>
-          <w:b/>
-          <w:spacing w:val="20"/>
-          <w:sz w:val="20"/>
-          <w:szCs w:val="20"/>
-        </w:rPr>
-        <w:t>Дополнительные сведения</w:t>
-      </w:r>
-    </w:p>
-    <w:p>
-      <w:pPr>
-        <w:autoSpaceDE w:val="0"/>
-        <w:autoSpaceDN w:val="0"/>
-        <w:adjustRightInd w:val="0"/>
-        <w:spacing w:after="120"/>
-        <w:contextualSpacing/>
-        <w:jc w:val="both"/>
-        <w:rPr>
-          <w:rFonts w:eastAsia="Times New Roman" w:cs="Arial"/>
-          <w:b/>
-          <w:color w:val="000000"/>
-          <w:sz w:val="20"/>
-          <w:szCs w:val="20"/>
           <w:u w:val="single"/>
         </w:rPr>
       </w:pPr>
-      <w:r>
-        <w:rPr>
-          <w:rFonts w:eastAsia="Times New Roman" w:cs="Arial"/>
-          <w:b/>
-          <w:color w:val="000000"/>
-          <w:sz w:val="20"/>
-          <w:szCs w:val="20"/>
-          <w:u w:val="single"/>
-        </w:rPr>
-        <w:t xml:space="preserve">Графические примитивы </w:t>
-      </w:r>
-      <w:r>
-        <w:rPr>
-          <w:rFonts w:eastAsia="Times New Roman" w:cs="Arial"/>
-          <w:b/>
-          <w:color w:val="000000"/>
-          <w:sz w:val="20"/>
-          <w:szCs w:val="20"/>
-          <w:u w:val="single"/>
-          <w:lang w:val="en-US"/>
-        </w:rPr>
-        <w:t>SIT</w:t>
-      </w:r>
-    </w:p>
-    <w:p>
-      <w:pPr>
-        <w:autoSpaceDE w:val="0"/>
-        <w:autoSpaceDN w:val="0"/>
-        <w:adjustRightInd w:val="0"/>
-        <w:spacing w:after="120"/>
-        <w:contextualSpacing/>
-        <w:jc w:val="both"/>
-        <w:rPr>
-          <w:rFonts w:eastAsia="Times New Roman" w:cs="Arial"/>
-          <w:b/>
-          <w:color w:val="000000"/>
-          <w:sz w:val="20"/>
-          <w:szCs w:val="20"/>
-          <w:u w:val="single"/>
-        </w:rPr>
-      </w:pPr>
-      <w:r>
-        <w:rPr>
-          <w:rFonts w:eastAsia="Times New Roman" w:cs="Arial"/>
-          <w:b/>
-          <w:color w:val="000000"/>
-          <w:sz w:val="20"/>
-          <w:szCs w:val="20"/>
-          <w:u w:val="single"/>
-        </w:rPr>
-        <w:t>Схемное Окно Проекта (СОП)</w:t>
-      </w:r>
-      <w:bookmarkStart w:id="0" w:name="_GoBack"/>
-      <w:bookmarkEnd w:id="0"/>
-    </w:p>
-    <w:p>
-      <w:pPr>
-        <w:spacing w:after="0"/>
-        <w:rPr>
-          <w:sz w:val="20"/>
-          <w:szCs w:val="20"/>
-          <w:u w:val="single"/>
-        </w:rPr>
-      </w:pPr>
-      <w:r>
-        <w:rPr>
-          <w:sz w:val="20"/>
-          <w:szCs w:val="20"/>
-          <w:u w:val="single"/>
-        </w:rPr>
-        <w:t>Менеджер данных</w:t>
-      </w:r>
-    </w:p>
-    <w:p>
-      <w:pPr>
-        <w:autoSpaceDE w:val="0"/>
-        <w:autoSpaceDN w:val="0"/>
-        <w:adjustRightInd w:val="0"/>
-        <w:spacing w:after="120"/>
-        <w:contextualSpacing/>
-        <w:jc w:val="both"/>
-        <w:rPr>
-          <w:rFonts w:eastAsia="Times New Roman" w:cs="Arial"/>
-          <w:b/>
-          <w:color w:val="000000"/>
-          <w:sz w:val="20"/>
-          <w:szCs w:val="20"/>
-          <w:u w:val="single"/>
-        </w:rPr>
-      </w:pPr>
-      <w:r>
-        <w:rPr>
-          <w:rFonts w:eastAsia="Times New Roman" w:cs="Arial"/>
-          <w:b/>
-          <w:color w:val="000000"/>
-          <w:sz w:val="20"/>
-          <w:szCs w:val="20"/>
-          <w:u w:val="single"/>
-        </w:rPr>
-        <w:t>Видеокадры</w:t>
-      </w:r>
-    </w:p>
-    <w:p>
-      <w:pPr>
-        <w:autoSpaceDE w:val="0"/>
-        <w:autoSpaceDN w:val="0"/>
-        <w:adjustRightInd w:val="0"/>
-        <w:spacing w:after="120"/>
-        <w:contextualSpacing/>
-        <w:jc w:val="both"/>
-        <w:rPr>
-          <w:rFonts w:eastAsia="Times New Roman" w:cs="Arial"/>
-          <w:b/>
-          <w:color w:val="000000"/>
-          <w:sz w:val="20"/>
-          <w:szCs w:val="20"/>
-          <w:u w:val="single"/>
-        </w:rPr>
-      </w:pPr>
-      <w:r>
-        <w:rPr>
-          <w:rFonts w:eastAsia="Times New Roman" w:cs="Arial"/>
-          <w:b/>
-          <w:color w:val="000000"/>
-          <w:sz w:val="20"/>
-          <w:szCs w:val="20"/>
-          <w:u w:val="single"/>
-        </w:rPr>
-        <w:t>Панели</w:t>
-      </w:r>
-      <w:r>
-        <w:rPr>
-          <w:rFonts w:eastAsia="Times New Roman" w:cs="Arial"/>
-          <w:b/>
-          <w:color w:val="000000"/>
-          <w:sz w:val="20"/>
-          <w:szCs w:val="20"/>
-          <w:u w:val="single"/>
-        </w:rPr>
-        <w:t xml:space="preserve"> управления</w:t>
-      </w:r>
-    </w:p>
-    <w:p>
-      <w:pPr>
-        <w:rPr>
-          <w:sz w:val="20"/>
-          <w:szCs w:val="20"/>
-          <w:u w:val="single"/>
-        </w:rPr>
-      </w:pPr>
-      <w:r>
-        <w:rPr>
-          <w:b/>
-          <w:noProof/>
-          <w:sz w:val="20"/>
-          <w:szCs w:val="20"/>
-          <w:u w:val="single"/>
-          <w:lang w:eastAsia="ru-RU"/>
-        </w:rPr>
-        <w:t>О</w:t>
-      </w:r>
-      <w:r>
-        <w:rPr>
-          <w:b/>
-          <w:noProof/>
-          <w:sz w:val="20"/>
-          <w:szCs w:val="20"/>
-          <w:u w:val="single"/>
-          <w:lang w:eastAsia="ru-RU"/>
-        </w:rPr>
-        <w:t>бласти видимости переменных</w:t>
-      </w:r>
     </w:p>
     <w:sectPr>
       <w:pgSz w:w="11906" w:h="16838"/>
@@ -3830,7 +3636,7 @@
 </file>
 
 <file path=word/numbering.xml><?xml version="1.0" encoding="utf-8"?>
-<w:numbering xmlns:ve="http://schemas.openxmlformats.org/markup-compatibility/2006" xmlns:o="urn:schemas-microsoft-com:office:office" xmlns:r="http://schemas.openxmlformats.org/officeDocument/2006/relationships" xmlns:m="http://schemas.openxmlformats.org/officeDocument/2006/math" xmlns:v="urn:schemas-microsoft-com:vml" xmlns:wp="http://schemas.openxmlformats.org/drawingml/2006/wordprocessingDrawing" xmlns:w10="urn:schemas-microsoft-com:office:word" xmlns:w="http://schemas.openxmlformats.org/wordprocessingml/2006/main" xmlns:wne="http://schemas.microsoft.com/office/word/2006/wordml">
+<w:numbering xmlns:wpc="http://schemas.microsoft.com/office/word/2010/wordprocessingCanvas" xmlns:mc="http://schemas.openxmlformats.org/markup-compatibility/2006" xmlns:o="urn:schemas-microsoft-com:office:office" xmlns:r="http://schemas.openxmlformats.org/officeDocument/2006/relationships" xmlns:m="http://schemas.openxmlformats.org/officeDocument/2006/math" xmlns:v="urn:schemas-microsoft-com:vml" xmlns:wp14="http://schemas.microsoft.com/office/word/2010/wordprocessingDrawing" xmlns:wp="http://schemas.openxmlformats.org/drawingml/2006/wordprocessingDrawing" xmlns:w10="urn:schemas-microsoft-com:office:word" xmlns:w="http://schemas.openxmlformats.org/wordprocessingml/2006/main" xmlns:w14="http://schemas.microsoft.com/office/word/2010/wordml" xmlns:w15="http://schemas.microsoft.com/office/word/2012/wordml" xmlns:wpg="http://schemas.microsoft.com/office/word/2010/wordprocessingGroup" xmlns:wpi="http://schemas.microsoft.com/office/word/2010/wordprocessingInk" xmlns:wne="http://schemas.microsoft.com/office/word/2006/wordml" xmlns:wps="http://schemas.microsoft.com/office/word/2010/wordprocessingShape" mc:Ignorable="w14 w15 wp14">
   <w:abstractNum w:abstractNumId="0">
     <w:nsid w:val="0D2625DE"/>
     <w:multiLevelType w:val="hybridMultilevel"/>
@@ -4745,7 +4551,7 @@
 </file>
 
 <file path=word/styles.xml><?xml version="1.0" encoding="utf-8"?>
-<w:styles xmlns:r="http://schemas.openxmlformats.org/officeDocument/2006/relationships" xmlns:w="http://schemas.openxmlformats.org/wordprocessingml/2006/main">
+<w:styles xmlns:mc="http://schemas.openxmlformats.org/markup-compatibility/2006" xmlns:r="http://schemas.openxmlformats.org/officeDocument/2006/relationships" xmlns:w="http://schemas.openxmlformats.org/wordprocessingml/2006/main" xmlns:w14="http://schemas.microsoft.com/office/word/2010/wordml" xmlns:w15="http://schemas.microsoft.com/office/word/2012/wordml" mc:Ignorable="w14 w15">
   <w:docDefaults>
     <w:rPrDefault>
       <w:rPr>
@@ -4761,144 +4567,378 @@
       </w:pPr>
     </w:pPrDefault>
   </w:docDefaults>
-  <w:latentStyles w:defLockedState="0" w:defUIPriority="99" w:defSemiHidden="1" w:defUnhideWhenUsed="1" w:defQFormat="0" w:count="267">
-    <w:lsdException w:name="Normal" w:semiHidden="0" w:uiPriority="0" w:unhideWhenUsed="0" w:qFormat="1"/>
-    <w:lsdException w:name="heading 1" w:semiHidden="0" w:uiPriority="9" w:unhideWhenUsed="0" w:qFormat="1"/>
-    <w:lsdException w:name="heading 2" w:uiPriority="9" w:qFormat="1"/>
-    <w:lsdException w:name="heading 3" w:uiPriority="9" w:qFormat="1"/>
-    <w:lsdException w:name="heading 4" w:uiPriority="9" w:qFormat="1"/>
-    <w:lsdException w:name="heading 5" w:uiPriority="9" w:qFormat="1"/>
-    <w:lsdException w:name="heading 6" w:uiPriority="9" w:qFormat="1"/>
-    <w:lsdException w:name="heading 7" w:uiPriority="9" w:qFormat="1"/>
-    <w:lsdException w:name="heading 8" w:uiPriority="9" w:qFormat="1"/>
-    <w:lsdException w:name="heading 9" w:uiPriority="9" w:qFormat="1"/>
-    <w:lsdException w:name="toc 1" w:uiPriority="39"/>
-    <w:lsdException w:name="toc 2" w:uiPriority="39"/>
-    <w:lsdException w:name="toc 3" w:uiPriority="39"/>
-    <w:lsdException w:name="toc 4" w:uiPriority="39"/>
-    <w:lsdException w:name="toc 5" w:uiPriority="39"/>
-    <w:lsdException w:name="toc 6" w:uiPriority="39"/>
-    <w:lsdException w:name="toc 7" w:uiPriority="39"/>
-    <w:lsdException w:name="toc 8" w:uiPriority="39"/>
-    <w:lsdException w:name="toc 9" w:uiPriority="39"/>
-    <w:lsdException w:name="caption" w:uiPriority="35" w:qFormat="1"/>
-    <w:lsdException w:name="Title" w:semiHidden="0" w:uiPriority="10" w:unhideWhenUsed="0" w:qFormat="1"/>
-    <w:lsdException w:name="Default Paragraph Font" w:uiPriority="1"/>
-    <w:lsdException w:name="Subtitle" w:semiHidden="0" w:uiPriority="11" w:unhideWhenUsed="0" w:qFormat="1"/>
-    <w:lsdException w:name="Strong" w:semiHidden="0" w:uiPriority="22" w:unhideWhenUsed="0" w:qFormat="1"/>
-    <w:lsdException w:name="Emphasis" w:semiHidden="0" w:uiPriority="20" w:unhideWhenUsed="0" w:qFormat="1"/>
-    <w:lsdException w:name="Table Grid" w:semiHidden="0" w:uiPriority="59" w:unhideWhenUsed="0"/>
-    <w:lsdException w:name="Placeholder Text" w:unhideWhenUsed="0"/>
-    <w:lsdException w:name="No Spacing" w:semiHidden="0" w:uiPriority="1" w:unhideWhenUsed="0" w:qFormat="1"/>
-    <w:lsdException w:name="Light Shading" w:semiHidden="0" w:uiPriority="60" w:unhideWhenUsed="0"/>
-    <w:lsdException w:name="Light List" w:semiHidden="0" w:uiPriority="61" w:unhideWhenUsed="0"/>
-    <w:lsdException w:name="Light Grid" w:semiHidden="0" w:uiPriority="62" w:unhideWhenUsed="0"/>
-    <w:lsdException w:name="Medium Shading 1" w:semiHidden="0" w:uiPriority="63" w:unhideWhenUsed="0"/>
-    <w:lsdException w:name="Medium Shading 2" w:semiHidden="0" w:uiPriority="64" w:unhideWhenUsed="0"/>
-    <w:lsdException w:name="Medium List 1" w:semiHidden="0" w:uiPriority="65" w:unhideWhenUsed="0"/>
-    <w:lsdException w:name="Medium List 2" w:semiHidden="0" w:uiPriority="66" w:unhideWhenUsed="0"/>
-    <w:lsdException w:name="Medium Grid 1" w:semiHidden="0" w:uiPriority="67" w:unhideWhenUsed="0"/>
-    <w:lsdException w:name="Medium Grid 2" w:semiHidden="0" w:uiPriority="68" w:unhideWhenUsed="0"/>
-    <w:lsdException w:name="Medium Grid 3" w:semiHidden="0" w:uiPriority="69" w:unhideWhenUsed="0"/>
-    <w:lsdException w:name="Dark List" w:semiHidden="0" w:uiPriority="70" w:unhideWhenUsed="0"/>
-    <w:lsdException w:name="Colorful Shading" w:semiHidden="0" w:uiPriority="71" w:unhideWhenUsed="0"/>
-    <w:lsdException w:name="Colorful List" w:semiHidden="0" w:uiPriority="72" w:unhideWhenUsed="0"/>
-    <w:lsdException w:name="Colorful Grid" w:semiHidden="0" w:uiPriority="73" w:unhideWhenUsed="0"/>
-    <w:lsdException w:name="Light Shading Accent 1" w:semiHidden="0" w:uiPriority="60" w:unhideWhenUsed="0"/>
-    <w:lsdException w:name="Light List Accent 1" w:semiHidden="0" w:uiPriority="61" w:unhideWhenUsed="0"/>
-    <w:lsdException w:name="Light Grid Accent 1" w:semiHidden="0" w:uiPriority="62" w:unhideWhenUsed="0"/>
-    <w:lsdException w:name="Medium Shading 1 Accent 1" w:semiHidden="0" w:uiPriority="63" w:unhideWhenUsed="0"/>
-    <w:lsdException w:name="Medium Shading 2 Accent 1" w:semiHidden="0" w:uiPriority="64" w:unhideWhenUsed="0"/>
-    <w:lsdException w:name="Medium List 1 Accent 1" w:semiHidden="0" w:uiPriority="65" w:unhideWhenUsed="0"/>
-    <w:lsdException w:name="Revision" w:unhideWhenUsed="0"/>
-    <w:lsdException w:name="List Paragraph" w:semiHidden="0" w:uiPriority="34" w:unhideWhenUsed="0" w:qFormat="1"/>
-    <w:lsdException w:name="Quote" w:semiHidden="0" w:uiPriority="29" w:unhideWhenUsed="0" w:qFormat="1"/>
-    <w:lsdException w:name="Intense Quote" w:semiHidden="0" w:uiPriority="30" w:unhideWhenUsed="0" w:qFormat="1"/>
-    <w:lsdException w:name="Medium List 2 Accent 1" w:semiHidden="0" w:uiPriority="66" w:unhideWhenUsed="0"/>
-    <w:lsdException w:name="Medium Grid 1 Accent 1" w:semiHidden="0" w:uiPriority="67" w:unhideWhenUsed="0"/>
-    <w:lsdException w:name="Medium Grid 2 Accent 1" w:semiHidden="0" w:uiPriority="68" w:unhideWhenUsed="0"/>
-    <w:lsdException w:name="Medium Grid 3 Accent 1" w:semiHidden="0" w:uiPriority="69" w:unhideWhenUsed="0"/>
-    <w:lsdException w:name="Dark List Accent 1" w:semiHidden="0" w:uiPriority="70" w:unhideWhenUsed="0"/>
-    <w:lsdException w:name="Colorful Shading Accent 1" w:semiHidden="0" w:uiPriority="71" w:unhideWhenUsed="0"/>
-    <w:lsdException w:name="Colorful List Accent 1" w:semiHidden="0" w:uiPriority="72" w:unhideWhenUsed="0"/>
-    <w:lsdException w:name="Colorful Grid Accent 1" w:semiHidden="0" w:uiPriority="73" w:unhideWhenUsed="0"/>
-    <w:lsdException w:name="Light Shading Accent 2" w:semiHidden="0" w:uiPriority="60" w:unhideWhenUsed="0"/>
-    <w:lsdException w:name="Light List Accent 2" w:semiHidden="0" w:uiPriority="61" w:unhideWhenUsed="0"/>
-    <w:lsdException w:name="Light Grid Accent 2" w:semiHidden="0" w:uiPriority="62" w:unhideWhenUsed="0"/>
-    <w:lsdException w:name="Medium Shading 1 Accent 2" w:semiHidden="0" w:uiPriority="63" w:unhideWhenUsed="0"/>
-    <w:lsdException w:name="Medium Shading 2 Accent 2" w:semiHidden="0" w:uiPriority="64" w:unhideWhenUsed="0"/>
-    <w:lsdException w:name="Medium List 1 Accent 2" w:semiHidden="0" w:uiPriority="65" w:unhideWhenUsed="0"/>
-    <w:lsdException w:name="Medium List 2 Accent 2" w:semiHidden="0" w:uiPriority="66" w:unhideWhenUsed="0"/>
-    <w:lsdException w:name="Medium Grid 1 Accent 2" w:semiHidden="0" w:uiPriority="67" w:unhideWhenUsed="0"/>
-    <w:lsdException w:name="Medium Grid 2 Accent 2" w:semiHidden="0" w:uiPriority="68" w:unhideWhenUsed="0"/>
-    <w:lsdException w:name="Medium Grid 3 Accent 2" w:semiHidden="0" w:uiPriority="69" w:unhideWhenUsed="0"/>
-    <w:lsdException w:name="Dark List Accent 2" w:semiHidden="0" w:uiPriority="70" w:unhideWhenUsed="0"/>
-    <w:lsdException w:name="Colorful Shading Accent 2" w:semiHidden="0" w:uiPriority="71" w:unhideWhenUsed="0"/>
-    <w:lsdException w:name="Colorful List Accent 2" w:semiHidden="0" w:uiPriority="72" w:unhideWhenUsed="0"/>
-    <w:lsdException w:name="Colorful Grid Accent 2" w:semiHidden="0" w:uiPriority="73" w:unhideWhenUsed="0"/>
-    <w:lsdException w:name="Light Shading Accent 3" w:semiHidden="0" w:uiPriority="60" w:unhideWhenUsed="0"/>
-    <w:lsdException w:name="Light List Accent 3" w:semiHidden="0" w:uiPriority="61" w:unhideWhenUsed="0"/>
-    <w:lsdException w:name="Light Grid Accent 3" w:semiHidden="0" w:uiPriority="62" w:unhideWhenUsed="0"/>
-    <w:lsdException w:name="Medium Shading 1 Accent 3" w:semiHidden="0" w:uiPriority="63" w:unhideWhenUsed="0"/>
-    <w:lsdException w:name="Medium Shading 2 Accent 3" w:semiHidden="0" w:uiPriority="64" w:unhideWhenUsed="0"/>
-    <w:lsdException w:name="Medium List 1 Accent 3" w:semiHidden="0" w:uiPriority="65" w:unhideWhenUsed="0"/>
-    <w:lsdException w:name="Medium List 2 Accent 3" w:semiHidden="0" w:uiPriority="66" w:unhideWhenUsed="0"/>
-    <w:lsdException w:name="Medium Grid 1 Accent 3" w:semiHidden="0" w:uiPriority="67" w:unhideWhenUsed="0"/>
-    <w:lsdException w:name="Medium Grid 2 Accent 3" w:semiHidden="0" w:uiPriority="68" w:unhideWhenUsed="0"/>
-    <w:lsdException w:name="Medium Grid 3 Accent 3" w:semiHidden="0" w:uiPriority="69" w:unhideWhenUsed="0"/>
-    <w:lsdException w:name="Dark List Accent 3" w:semiHidden="0" w:uiPriority="70" w:unhideWhenUsed="0"/>
-    <w:lsdException w:name="Colorful Shading Accent 3" w:semiHidden="0" w:uiPriority="71" w:unhideWhenUsed="0"/>
-    <w:lsdException w:name="Colorful List Accent 3" w:semiHidden="0" w:uiPriority="72" w:unhideWhenUsed="0"/>
-    <w:lsdException w:name="Colorful Grid Accent 3" w:semiHidden="0" w:uiPriority="73" w:unhideWhenUsed="0"/>
-    <w:lsdException w:name="Light Shading Accent 4" w:semiHidden="0" w:uiPriority="60" w:unhideWhenUsed="0"/>
-    <w:lsdException w:name="Light List Accent 4" w:semiHidden="0" w:uiPriority="61" w:unhideWhenUsed="0"/>
-    <w:lsdException w:name="Light Grid Accent 4" w:semiHidden="0" w:uiPriority="62" w:unhideWhenUsed="0"/>
-    <w:lsdException w:name="Medium Shading 1 Accent 4" w:semiHidden="0" w:uiPriority="63" w:unhideWhenUsed="0"/>
-    <w:lsdException w:name="Medium Shading 2 Accent 4" w:semiHidden="0" w:uiPriority="64" w:unhideWhenUsed="0"/>
-    <w:lsdException w:name="Medium List 1 Accent 4" w:semiHidden="0" w:uiPriority="65" w:unhideWhenUsed="0"/>
-    <w:lsdException w:name="Medium List 2 Accent 4" w:semiHidden="0" w:uiPriority="66" w:unhideWhenUsed="0"/>
-    <w:lsdException w:name="Medium Grid 1 Accent 4" w:semiHidden="0" w:uiPriority="67" w:unhideWhenUsed="0"/>
-    <w:lsdException w:name="Medium Grid 2 Accent 4" w:semiHidden="0" w:uiPriority="68" w:unhideWhenUsed="0"/>
-    <w:lsdException w:name="Medium Grid 3 Accent 4" w:semiHidden="0" w:uiPriority="69" w:unhideWhenUsed="0"/>
-    <w:lsdException w:name="Dark List Accent 4" w:semiHidden="0" w:uiPriority="70" w:unhideWhenUsed="0"/>
-    <w:lsdException w:name="Colorful Shading Accent 4" w:semiHidden="0" w:uiPriority="71" w:unhideWhenUsed="0"/>
-    <w:lsdException w:name="Colorful List Accent 4" w:semiHidden="0" w:uiPriority="72" w:unhideWhenUsed="0"/>
-    <w:lsdException w:name="Colorful Grid Accent 4" w:semiHidden="0" w:uiPriority="73" w:unhideWhenUsed="0"/>
-    <w:lsdException w:name="Light Shading Accent 5" w:semiHidden="0" w:uiPriority="60" w:unhideWhenUsed="0"/>
-    <w:lsdException w:name="Light List Accent 5" w:semiHidden="0" w:uiPriority="61" w:unhideWhenUsed="0"/>
-    <w:lsdException w:name="Light Grid Accent 5" w:semiHidden="0" w:uiPriority="62" w:unhideWhenUsed="0"/>
-    <w:lsdException w:name="Medium Shading 1 Accent 5" w:semiHidden="0" w:uiPriority="63" w:unhideWhenUsed="0"/>
-    <w:lsdException w:name="Medium Shading 2 Accent 5" w:semiHidden="0" w:uiPriority="64" w:unhideWhenUsed="0"/>
-    <w:lsdException w:name="Medium List 1 Accent 5" w:semiHidden="0" w:uiPriority="65" w:unhideWhenUsed="0"/>
-    <w:lsdException w:name="Medium List 2 Accent 5" w:semiHidden="0" w:uiPriority="66" w:unhideWhenUsed="0"/>
-    <w:lsdException w:name="Medium Grid 1 Accent 5" w:semiHidden="0" w:uiPriority="67" w:unhideWhenUsed="0"/>
-    <w:lsdException w:name="Medium Grid 2 Accent 5" w:semiHidden="0" w:uiPriority="68" w:unhideWhenUsed="0"/>
-    <w:lsdException w:name="Medium Grid 3 Accent 5" w:semiHidden="0" w:uiPriority="69" w:unhideWhenUsed="0"/>
-    <w:lsdException w:name="Dark List Accent 5" w:semiHidden="0" w:uiPriority="70" w:unhideWhenUsed="0"/>
-    <w:lsdException w:name="Colorful Shading Accent 5" w:semiHidden="0" w:uiPriority="71" w:unhideWhenUsed="0"/>
-    <w:lsdException w:name="Colorful List Accent 5" w:semiHidden="0" w:uiPriority="72" w:unhideWhenUsed="0"/>
-    <w:lsdException w:name="Colorful Grid Accent 5" w:semiHidden="0" w:uiPriority="73" w:unhideWhenUsed="0"/>
-    <w:lsdException w:name="Light Shading Accent 6" w:semiHidden="0" w:uiPriority="60" w:unhideWhenUsed="0"/>
-    <w:lsdException w:name="Light List Accent 6" w:semiHidden="0" w:uiPriority="61" w:unhideWhenUsed="0"/>
-    <w:lsdException w:name="Light Grid Accent 6" w:semiHidden="0" w:uiPriority="62" w:unhideWhenUsed="0"/>
-    <w:lsdException w:name="Medium Shading 1 Accent 6" w:semiHidden="0" w:uiPriority="63" w:unhideWhenUsed="0"/>
-    <w:lsdException w:name="Medium Shading 2 Accent 6" w:semiHidden="0" w:uiPriority="64" w:unhideWhenUsed="0"/>
-    <w:lsdException w:name="Medium List 1 Accent 6" w:semiHidden="0" w:uiPriority="65" w:unhideWhenUsed="0"/>
-    <w:lsdException w:name="Medium List 2 Accent 6" w:semiHidden="0" w:uiPriority="66" w:unhideWhenUsed="0"/>
-    <w:lsdException w:name="Medium Grid 1 Accent 6" w:semiHidden="0" w:uiPriority="67" w:unhideWhenUsed="0"/>
-    <w:lsdException w:name="Medium Grid 2 Accent 6" w:semiHidden="0" w:uiPriority="68" w:unhideWhenUsed="0"/>
-    <w:lsdException w:name="Medium Grid 3 Accent 6" w:semiHidden="0" w:uiPriority="69" w:unhideWhenUsed="0"/>
-    <w:lsdException w:name="Dark List Accent 6" w:semiHidden="0" w:uiPriority="70" w:unhideWhenUsed="0"/>
-    <w:lsdException w:name="Colorful Shading Accent 6" w:semiHidden="0" w:uiPriority="71" w:unhideWhenUsed="0"/>
-    <w:lsdException w:name="Colorful List Accent 6" w:semiHidden="0" w:uiPriority="72" w:unhideWhenUsed="0"/>
-    <w:lsdException w:name="Colorful Grid Accent 6" w:semiHidden="0" w:uiPriority="73" w:unhideWhenUsed="0"/>
-    <w:lsdException w:name="Subtle Emphasis" w:semiHidden="0" w:uiPriority="19" w:unhideWhenUsed="0" w:qFormat="1"/>
-    <w:lsdException w:name="Intense Emphasis" w:semiHidden="0" w:uiPriority="21" w:unhideWhenUsed="0" w:qFormat="1"/>
-    <w:lsdException w:name="Subtle Reference" w:semiHidden="0" w:uiPriority="31" w:unhideWhenUsed="0" w:qFormat="1"/>
-    <w:lsdException w:name="Intense Reference" w:semiHidden="0" w:uiPriority="32" w:unhideWhenUsed="0" w:qFormat="1"/>
-    <w:lsdException w:name="Book Title" w:semiHidden="0" w:uiPriority="33" w:unhideWhenUsed="0" w:qFormat="1"/>
-    <w:lsdException w:name="Bibliography" w:uiPriority="37"/>
-    <w:lsdException w:name="TOC Heading" w:uiPriority="39" w:qFormat="1"/>
+  <w:latentStyles w:defLockedState="0" w:defUIPriority="99" w:defSemiHidden="0" w:defUnhideWhenUsed="0" w:defQFormat="0" w:count="371">
+    <w:lsdException w:name="Normal" w:uiPriority="0" w:qFormat="1"/>
+    <w:lsdException w:name="heading 1" w:uiPriority="9" w:qFormat="1"/>
+    <w:lsdException w:name="heading 2" w:semiHidden="1" w:uiPriority="9" w:unhideWhenUsed="1" w:qFormat="1"/>
+    <w:lsdException w:name="heading 3" w:semiHidden="1" w:uiPriority="9" w:unhideWhenUsed="1" w:qFormat="1"/>
+    <w:lsdException w:name="heading 4" w:semiHidden="1" w:uiPriority="9" w:unhideWhenUsed="1" w:qFormat="1"/>
+    <w:lsdException w:name="heading 5" w:semiHidden="1" w:uiPriority="9" w:unhideWhenUsed="1" w:qFormat="1"/>
+    <w:lsdException w:name="heading 6" w:semiHidden="1" w:uiPriority="9" w:unhideWhenUsed="1" w:qFormat="1"/>
+    <w:lsdException w:name="heading 7" w:semiHidden="1" w:uiPriority="9" w:unhideWhenUsed="1" w:qFormat="1"/>
+    <w:lsdException w:name="heading 8" w:semiHidden="1" w:uiPriority="9" w:unhideWhenUsed="1" w:qFormat="1"/>
+    <w:lsdException w:name="heading 9" w:semiHidden="1" w:uiPriority="9" w:unhideWhenUsed="1" w:qFormat="1"/>
+    <w:lsdException w:name="index 1" w:semiHidden="1" w:unhideWhenUsed="1"/>
+    <w:lsdException w:name="index 2" w:semiHidden="1" w:unhideWhenUsed="1"/>
+    <w:lsdException w:name="index 3" w:semiHidden="1" w:unhideWhenUsed="1"/>
+    <w:lsdException w:name="index 4" w:semiHidden="1" w:unhideWhenUsed="1"/>
+    <w:lsdException w:name="index 5" w:semiHidden="1" w:unhideWhenUsed="1"/>
+    <w:lsdException w:name="index 6" w:semiHidden="1" w:unhideWhenUsed="1"/>
+    <w:lsdException w:name="index 7" w:semiHidden="1" w:unhideWhenUsed="1"/>
+    <w:lsdException w:name="index 8" w:semiHidden="1" w:unhideWhenUsed="1"/>
+    <w:lsdException w:name="index 9" w:semiHidden="1" w:unhideWhenUsed="1"/>
+    <w:lsdException w:name="toc 1" w:semiHidden="1" w:uiPriority="39" w:unhideWhenUsed="1"/>
+    <w:lsdException w:name="toc 2" w:semiHidden="1" w:uiPriority="39" w:unhideWhenUsed="1"/>
+    <w:lsdException w:name="toc 3" w:semiHidden="1" w:uiPriority="39" w:unhideWhenUsed="1"/>
+    <w:lsdException w:name="toc 4" w:semiHidden="1" w:uiPriority="39" w:unhideWhenUsed="1"/>
+    <w:lsdException w:name="toc 5" w:semiHidden="1" w:uiPriority="39" w:unhideWhenUsed="1"/>
+    <w:lsdException w:name="toc 6" w:semiHidden="1" w:uiPriority="39" w:unhideWhenUsed="1"/>
+    <w:lsdException w:name="toc 7" w:semiHidden="1" w:uiPriority="39" w:unhideWhenUsed="1"/>
+    <w:lsdException w:name="toc 8" w:semiHidden="1" w:uiPriority="39" w:unhideWhenUsed="1"/>
+    <w:lsdException w:name="toc 9" w:semiHidden="1" w:uiPriority="39" w:unhideWhenUsed="1"/>
+    <w:lsdException w:name="Normal Indent" w:semiHidden="1" w:unhideWhenUsed="1"/>
+    <w:lsdException w:name="footnote text" w:semiHidden="1" w:unhideWhenUsed="1"/>
+    <w:lsdException w:name="annotation text" w:semiHidden="1" w:unhideWhenUsed="1"/>
+    <w:lsdException w:name="header" w:semiHidden="1" w:unhideWhenUsed="1"/>
+    <w:lsdException w:name="footer" w:semiHidden="1" w:unhideWhenUsed="1"/>
+    <w:lsdException w:name="index heading" w:semiHidden="1" w:unhideWhenUsed="1"/>
+    <w:lsdException w:name="caption" w:semiHidden="1" w:uiPriority="35" w:unhideWhenUsed="1" w:qFormat="1"/>
+    <w:lsdException w:name="table of figures" w:semiHidden="1" w:unhideWhenUsed="1"/>
+    <w:lsdException w:name="envelope address" w:semiHidden="1" w:unhideWhenUsed="1"/>
+    <w:lsdException w:name="envelope return" w:semiHidden="1" w:unhideWhenUsed="1"/>
+    <w:lsdException w:name="footnote reference" w:semiHidden="1" w:unhideWhenUsed="1"/>
+    <w:lsdException w:name="annotation reference" w:semiHidden="1" w:unhideWhenUsed="1"/>
+    <w:lsdException w:name="line number" w:semiHidden="1" w:unhideWhenUsed="1"/>
+    <w:lsdException w:name="page number" w:semiHidden="1" w:unhideWhenUsed="1"/>
+    <w:lsdException w:name="endnote reference" w:semiHidden="1" w:unhideWhenUsed="1"/>
+    <w:lsdException w:name="endnote text" w:semiHidden="1" w:unhideWhenUsed="1"/>
+    <w:lsdException w:name="table of authorities" w:semiHidden="1" w:unhideWhenUsed="1"/>
+    <w:lsdException w:name="macro" w:semiHidden="1" w:unhideWhenUsed="1"/>
+    <w:lsdException w:name="toa heading" w:semiHidden="1" w:unhideWhenUsed="1"/>
+    <w:lsdException w:name="List" w:semiHidden="1" w:unhideWhenUsed="1"/>
+    <w:lsdException w:name="List Bullet" w:semiHidden="1" w:unhideWhenUsed="1"/>
+    <w:lsdException w:name="List Number" w:semiHidden="1" w:unhideWhenUsed="1"/>
+    <w:lsdException w:name="List 2" w:semiHidden="1" w:unhideWhenUsed="1"/>
+    <w:lsdException w:name="List 3" w:semiHidden="1" w:unhideWhenUsed="1"/>
+    <w:lsdException w:name="List 4" w:semiHidden="1" w:unhideWhenUsed="1"/>
+    <w:lsdException w:name="List 5" w:semiHidden="1" w:unhideWhenUsed="1"/>
+    <w:lsdException w:name="List Bullet 2" w:semiHidden="1" w:unhideWhenUsed="1"/>
+    <w:lsdException w:name="List Bullet 3" w:semiHidden="1" w:unhideWhenUsed="1"/>
+    <w:lsdException w:name="List Bullet 4" w:semiHidden="1" w:unhideWhenUsed="1"/>
+    <w:lsdException w:name="List Bullet 5" w:semiHidden="1" w:unhideWhenUsed="1"/>
+    <w:lsdException w:name="List Number 2" w:semiHidden="1" w:unhideWhenUsed="1"/>
+    <w:lsdException w:name="List Number 3" w:semiHidden="1" w:unhideWhenUsed="1"/>
+    <w:lsdException w:name="List Number 4" w:semiHidden="1" w:unhideWhenUsed="1"/>
+    <w:lsdException w:name="List Number 5" w:semiHidden="1" w:unhideWhenUsed="1"/>
+    <w:lsdException w:name="Title" w:uiPriority="10" w:qFormat="1"/>
+    <w:lsdException w:name="Closing" w:semiHidden="1" w:unhideWhenUsed="1"/>
+    <w:lsdException w:name="Signature" w:semiHidden="1" w:unhideWhenUsed="1"/>
+    <w:lsdException w:name="Default Paragraph Font" w:semiHidden="1" w:uiPriority="1" w:unhideWhenUsed="1"/>
+    <w:lsdException w:name="Body Text" w:semiHidden="1" w:unhideWhenUsed="1"/>
+    <w:lsdException w:name="Body Text Indent" w:semiHidden="1" w:unhideWhenUsed="1"/>
+    <w:lsdException w:name="List Continue" w:semiHidden="1" w:unhideWhenUsed="1"/>
+    <w:lsdException w:name="List Continue 2" w:semiHidden="1" w:unhideWhenUsed="1"/>
+    <w:lsdException w:name="List Continue 3" w:semiHidden="1" w:unhideWhenUsed="1"/>
+    <w:lsdException w:name="List Continue 4" w:semiHidden="1" w:unhideWhenUsed="1"/>
+    <w:lsdException w:name="List Continue 5" w:semiHidden="1" w:unhideWhenUsed="1"/>
+    <w:lsdException w:name="Message Header" w:semiHidden="1" w:unhideWhenUsed="1"/>
+    <w:lsdException w:name="Subtitle" w:uiPriority="11" w:qFormat="1"/>
+    <w:lsdException w:name="Salutation" w:semiHidden="1" w:unhideWhenUsed="1"/>
+    <w:lsdException w:name="Date" w:semiHidden="1" w:unhideWhenUsed="1"/>
+    <w:lsdException w:name="Body Text First Indent" w:semiHidden="1" w:unhideWhenUsed="1"/>
+    <w:lsdException w:name="Body Text First Indent 2" w:semiHidden="1" w:unhideWhenUsed="1"/>
+    <w:lsdException w:name="Note Heading" w:semiHidden="1" w:unhideWhenUsed="1"/>
+    <w:lsdException w:name="Body Text 2" w:semiHidden="1" w:unhideWhenUsed="1"/>
+    <w:lsdException w:name="Body Text 3" w:semiHidden="1" w:unhideWhenUsed="1"/>
+    <w:lsdException w:name="Body Text Indent 2" w:semiHidden="1" w:unhideWhenUsed="1"/>
+    <w:lsdException w:name="Body Text Indent 3" w:semiHidden="1" w:unhideWhenUsed="1"/>
+    <w:lsdException w:name="Block Text" w:semiHidden="1" w:unhideWhenUsed="1"/>
+    <w:lsdException w:name="Hyperlink" w:semiHidden="1" w:unhideWhenUsed="1"/>
+    <w:lsdException w:name="FollowedHyperlink" w:semiHidden="1" w:unhideWhenUsed="1"/>
+    <w:lsdException w:name="Strong" w:uiPriority="22" w:qFormat="1"/>
+    <w:lsdException w:name="Emphasis" w:uiPriority="20" w:qFormat="1"/>
+    <w:lsdException w:name="Document Map" w:semiHidden="1" w:unhideWhenUsed="1"/>
+    <w:lsdException w:name="Plain Text" w:semiHidden="1" w:unhideWhenUsed="1"/>
+    <w:lsdException w:name="E-mail Signature" w:semiHidden="1" w:unhideWhenUsed="1"/>
+    <w:lsdException w:name="HTML Top of Form" w:semiHidden="1" w:unhideWhenUsed="1"/>
+    <w:lsdException w:name="HTML Bottom of Form" w:semiHidden="1" w:unhideWhenUsed="1"/>
+    <w:lsdException w:name="Normal (Web)" w:semiHidden="1" w:unhideWhenUsed="1"/>
+    <w:lsdException w:name="HTML Acronym" w:semiHidden="1" w:unhideWhenUsed="1"/>
+    <w:lsdException w:name="HTML Address" w:semiHidden="1" w:unhideWhenUsed="1"/>
+    <w:lsdException w:name="HTML Cite" w:semiHidden="1" w:unhideWhenUsed="1"/>
+    <w:lsdException w:name="HTML Code" w:semiHidden="1" w:unhideWhenUsed="1"/>
+    <w:lsdException w:name="HTML Definition" w:semiHidden="1" w:unhideWhenUsed="1"/>
+    <w:lsdException w:name="HTML Keyboard" w:semiHidden="1" w:unhideWhenUsed="1"/>
+    <w:lsdException w:name="HTML Preformatted" w:semiHidden="1" w:unhideWhenUsed="1"/>
+    <w:lsdException w:name="HTML Sample" w:semiHidden="1" w:unhideWhenUsed="1"/>
+    <w:lsdException w:name="HTML Typewriter" w:semiHidden="1" w:unhideWhenUsed="1"/>
+    <w:lsdException w:name="HTML Variable" w:semiHidden="1" w:unhideWhenUsed="1"/>
+    <w:lsdException w:name="Normal Table" w:semiHidden="1" w:unhideWhenUsed="1"/>
+    <w:lsdException w:name="annotation subject" w:semiHidden="1" w:unhideWhenUsed="1"/>
+    <w:lsdException w:name="No List" w:semiHidden="1" w:unhideWhenUsed="1"/>
+    <w:lsdException w:name="Outline List 1" w:semiHidden="1" w:unhideWhenUsed="1"/>
+    <w:lsdException w:name="Outline List 2" w:semiHidden="1" w:unhideWhenUsed="1"/>
+    <w:lsdException w:name="Outline List 3" w:semiHidden="1" w:unhideWhenUsed="1"/>
+    <w:lsdException w:name="Table Simple 1" w:semiHidden="1" w:unhideWhenUsed="1"/>
+    <w:lsdException w:name="Table Simple 2" w:semiHidden="1" w:unhideWhenUsed="1"/>
+    <w:lsdException w:name="Table Simple 3" w:semiHidden="1" w:unhideWhenUsed="1"/>
+    <w:lsdException w:name="Table Classic 1" w:semiHidden="1" w:unhideWhenUsed="1"/>
+    <w:lsdException w:name="Table Classic 2" w:semiHidden="1" w:unhideWhenUsed="1"/>
+    <w:lsdException w:name="Table Classic 3" w:semiHidden="1" w:unhideWhenUsed="1"/>
+    <w:lsdException w:name="Table Classic 4" w:semiHidden="1" w:unhideWhenUsed="1"/>
+    <w:lsdException w:name="Table Colorful 1" w:semiHidden="1" w:unhideWhenUsed="1"/>
+    <w:lsdException w:name="Table Colorful 2" w:semiHidden="1" w:unhideWhenUsed="1"/>
+    <w:lsdException w:name="Table Colorful 3" w:semiHidden="1" w:unhideWhenUsed="1"/>
+    <w:lsdException w:name="Table Columns 1" w:semiHidden="1" w:unhideWhenUsed="1"/>
+    <w:lsdException w:name="Table Columns 2" w:semiHidden="1" w:unhideWhenUsed="1"/>
+    <w:lsdException w:name="Table Columns 3" w:semiHidden="1" w:unhideWhenUsed="1"/>
+    <w:lsdException w:name="Table Columns 4" w:semiHidden="1" w:unhideWhenUsed="1"/>
+    <w:lsdException w:name="Table Columns 5" w:semiHidden="1" w:unhideWhenUsed="1"/>
+    <w:lsdException w:name="Table Grid 1" w:semiHidden="1" w:unhideWhenUsed="1"/>
+    <w:lsdException w:name="Table Grid 2" w:semiHidden="1" w:unhideWhenUsed="1"/>
+    <w:lsdException w:name="Table Grid 3" w:semiHidden="1" w:unhideWhenUsed="1"/>
+    <w:lsdException w:name="Table Grid 4" w:semiHidden="1" w:unhideWhenUsed="1"/>
+    <w:lsdException w:name="Table Grid 5" w:semiHidden="1" w:unhideWhenUsed="1"/>
+    <w:lsdException w:name="Table Grid 6" w:semiHidden="1" w:unhideWhenUsed="1"/>
+    <w:lsdException w:name="Table Grid 7" w:semiHidden="1" w:unhideWhenUsed="1"/>
+    <w:lsdException w:name="Table Grid 8" w:semiHidden="1" w:unhideWhenUsed="1"/>
+    <w:lsdException w:name="Table List 1" w:semiHidden="1" w:unhideWhenUsed="1"/>
+    <w:lsdException w:name="Table List 2" w:semiHidden="1" w:unhideWhenUsed="1"/>
+    <w:lsdException w:name="Table List 3" w:semiHidden="1" w:unhideWhenUsed="1"/>
+    <w:lsdException w:name="Table List 4" w:semiHidden="1" w:unhideWhenUsed="1"/>
+    <w:lsdException w:name="Table List 5" w:semiHidden="1" w:unhideWhenUsed="1"/>
+    <w:lsdException w:name="Table List 6" w:semiHidden="1" w:unhideWhenUsed="1"/>
+    <w:lsdException w:name="Table List 7" w:semiHidden="1" w:unhideWhenUsed="1"/>
+    <w:lsdException w:name="Table List 8" w:semiHidden="1" w:unhideWhenUsed="1"/>
+    <w:lsdException w:name="Table 3D effects 1" w:semiHidden="1" w:unhideWhenUsed="1"/>
+    <w:lsdException w:name="Table 3D effects 2" w:semiHidden="1" w:unhideWhenUsed="1"/>
+    <w:lsdException w:name="Table 3D effects 3" w:semiHidden="1" w:unhideWhenUsed="1"/>
+    <w:lsdException w:name="Table Contemporary" w:semiHidden="1" w:unhideWhenUsed="1"/>
+    <w:lsdException w:name="Table Elegant" w:semiHidden="1" w:unhideWhenUsed="1"/>
+    <w:lsdException w:name="Table Professional" w:semiHidden="1" w:unhideWhenUsed="1"/>
+    <w:lsdException w:name="Table Subtle 1" w:semiHidden="1" w:unhideWhenUsed="1"/>
+    <w:lsdException w:name="Table Subtle 2" w:semiHidden="1" w:unhideWhenUsed="1"/>
+    <w:lsdException w:name="Table Web 1" w:semiHidden="1" w:unhideWhenUsed="1"/>
+    <w:lsdException w:name="Table Web 2" w:semiHidden="1" w:unhideWhenUsed="1"/>
+    <w:lsdException w:name="Table Web 3" w:semiHidden="1" w:unhideWhenUsed="1"/>
+    <w:lsdException w:name="Balloon Text" w:semiHidden="1" w:unhideWhenUsed="1"/>
+    <w:lsdException w:name="Table Grid" w:uiPriority="59"/>
+    <w:lsdException w:name="Table Theme" w:semiHidden="1" w:unhideWhenUsed="1"/>
+    <w:lsdException w:name="Placeholder Text" w:semiHidden="1"/>
+    <w:lsdException w:name="No Spacing" w:uiPriority="1" w:qFormat="1"/>
+    <w:lsdException w:name="Light Shading" w:uiPriority="60"/>
+    <w:lsdException w:name="Light List" w:uiPriority="61"/>
+    <w:lsdException w:name="Light Grid" w:uiPriority="62"/>
+    <w:lsdException w:name="Medium Shading 1" w:uiPriority="63"/>
+    <w:lsdException w:name="Medium Shading 2" w:uiPriority="64"/>
+    <w:lsdException w:name="Medium List 1" w:uiPriority="65"/>
+    <w:lsdException w:name="Medium List 2" w:uiPriority="66"/>
+    <w:lsdException w:name="Medium Grid 1" w:uiPriority="67"/>
+    <w:lsdException w:name="Medium Grid 2" w:uiPriority="68"/>
+    <w:lsdException w:name="Medium Grid 3" w:uiPriority="69"/>
+    <w:lsdException w:name="Dark List" w:uiPriority="70"/>
+    <w:lsdException w:name="Colorful Shading" w:uiPriority="71"/>
+    <w:lsdException w:name="Colorful List" w:uiPriority="72"/>
+    <w:lsdException w:name="Colorful Grid" w:uiPriority="73"/>
+    <w:lsdException w:name="Light Shading Accent 1" w:uiPriority="60"/>
+    <w:lsdException w:name="Light List Accent 1" w:uiPriority="61"/>
+    <w:lsdException w:name="Light Grid Accent 1" w:uiPriority="62"/>
+    <w:lsdException w:name="Medium Shading 1 Accent 1" w:uiPriority="63"/>
+    <w:lsdException w:name="Medium Shading 2 Accent 1" w:uiPriority="64"/>
+    <w:lsdException w:name="Medium List 1 Accent 1" w:uiPriority="65"/>
+    <w:lsdException w:name="Revision" w:semiHidden="1"/>
+    <w:lsdException w:name="List Paragraph" w:uiPriority="34" w:qFormat="1"/>
+    <w:lsdException w:name="Quote" w:uiPriority="29" w:qFormat="1"/>
+    <w:lsdException w:name="Intense Quote" w:uiPriority="30" w:qFormat="1"/>
+    <w:lsdException w:name="Medium List 2 Accent 1" w:uiPriority="66"/>
+    <w:lsdException w:name="Medium Grid 1 Accent 1" w:uiPriority="67"/>
+    <w:lsdException w:name="Medium Grid 2 Accent 1" w:uiPriority="68"/>
+    <w:lsdException w:name="Medium Grid 3 Accent 1" w:uiPriority="69"/>
+    <w:lsdException w:name="Dark List Accent 1" w:uiPriority="70"/>
+    <w:lsdException w:name="Colorful Shading Accent 1" w:uiPriority="71"/>
+    <w:lsdException w:name="Colorful List Accent 1" w:uiPriority="72"/>
+    <w:lsdException w:name="Colorful Grid Accent 1" w:uiPriority="73"/>
+    <w:lsdException w:name="Light Shading Accent 2" w:uiPriority="60"/>
+    <w:lsdException w:name="Light List Accent 2" w:uiPriority="61"/>
+    <w:lsdException w:name="Light Grid Accent 2" w:uiPriority="62"/>
+    <w:lsdException w:name="Medium Shading 1 Accent 2" w:uiPriority="63"/>
+    <w:lsdException w:name="Medium Shading 2 Accent 2" w:uiPriority="64"/>
+    <w:lsdException w:name="Medium List 1 Accent 2" w:uiPriority="65"/>
+    <w:lsdException w:name="Medium List 2 Accent 2" w:uiPriority="66"/>
+    <w:lsdException w:name="Medium Grid 1 Accent 2" w:uiPriority="67"/>
+    <w:lsdException w:name="Medium Grid 2 Accent 2" w:uiPriority="68"/>
+    <w:lsdException w:name="Medium Grid 3 Accent 2" w:uiPriority="69"/>
+    <w:lsdException w:name="Dark List Accent 2" w:uiPriority="70"/>
+    <w:lsdException w:name="Colorful Shading Accent 2" w:uiPriority="71"/>
+    <w:lsdException w:name="Colorful List Accent 2" w:uiPriority="72"/>
+    <w:lsdException w:name="Colorful Grid Accent 2" w:uiPriority="73"/>
+    <w:lsdException w:name="Light Shading Accent 3" w:uiPriority="60"/>
+    <w:lsdException w:name="Light List Accent 3" w:uiPriority="61"/>
+    <w:lsdException w:name="Light Grid Accent 3" w:uiPriority="62"/>
+    <w:lsdException w:name="Medium Shading 1 Accent 3" w:uiPriority="63"/>
+    <w:lsdException w:name="Medium Shading 2 Accent 3" w:uiPriority="64"/>
+    <w:lsdException w:name="Medium List 1 Accent 3" w:uiPriority="65"/>
+    <w:lsdException w:name="Medium List 2 Accent 3" w:uiPriority="66"/>
+    <w:lsdException w:name="Medium Grid 1 Accent 3" w:uiPriority="67"/>
+    <w:lsdException w:name="Medium Grid 2 Accent 3" w:uiPriority="68"/>
+    <w:lsdException w:name="Medium Grid 3 Accent 3" w:uiPriority="69"/>
+    <w:lsdException w:name="Dark List Accent 3" w:uiPriority="70"/>
+    <w:lsdException w:name="Colorful Shading Accent 3" w:uiPriority="71"/>
+    <w:lsdException w:name="Colorful List Accent 3" w:uiPriority="72"/>
+    <w:lsdException w:name="Colorful Grid Accent 3" w:uiPriority="73"/>
+    <w:lsdException w:name="Light Shading Accent 4" w:uiPriority="60"/>
+    <w:lsdException w:name="Light List Accent 4" w:uiPriority="61"/>
+    <w:lsdException w:name="Light Grid Accent 4" w:uiPriority="62"/>
+    <w:lsdException w:name="Medium Shading 1 Accent 4" w:uiPriority="63"/>
+    <w:lsdException w:name="Medium Shading 2 Accent 4" w:uiPriority="64"/>
+    <w:lsdException w:name="Medium List 1 Accent 4" w:uiPriority="65"/>
+    <w:lsdException w:name="Medium List 2 Accent 4" w:uiPriority="66"/>
+    <w:lsdException w:name="Medium Grid 1 Accent 4" w:uiPriority="67"/>
+    <w:lsdException w:name="Medium Grid 2 Accent 4" w:uiPriority="68"/>
+    <w:lsdException w:name="Medium Grid 3 Accent 4" w:uiPriority="69"/>
+    <w:lsdException w:name="Dark List Accent 4" w:uiPriority="70"/>
+    <w:lsdException w:name="Colorful Shading Accent 4" w:uiPriority="71"/>
+    <w:lsdException w:name="Colorful List Accent 4" w:uiPriority="72"/>
+    <w:lsdException w:name="Colorful Grid Accent 4" w:uiPriority="73"/>
+    <w:lsdException w:name="Light Shading Accent 5" w:uiPriority="60"/>
+    <w:lsdException w:name="Light List Accent 5" w:uiPriority="61"/>
+    <w:lsdException w:name="Light Grid Accent 5" w:uiPriority="62"/>
+    <w:lsdException w:name="Medium Shading 1 Accent 5" w:uiPriority="63"/>
+    <w:lsdException w:name="Medium Shading 2 Accent 5" w:uiPriority="64"/>
+    <w:lsdException w:name="Medium List 1 Accent 5" w:uiPriority="65"/>
+    <w:lsdException w:name="Medium List 2 Accent 5" w:uiPriority="66"/>
+    <w:lsdException w:name="Medium Grid 1 Accent 5" w:uiPriority="67"/>
+    <w:lsdException w:name="Medium Grid 2 Accent 5" w:uiPriority="68"/>
+    <w:lsdException w:name="Medium Grid 3 Accent 5" w:uiPriority="69"/>
+    <w:lsdException w:name="Dark List Accent 5" w:uiPriority="70"/>
+    <w:lsdException w:name="Colorful Shading Accent 5" w:uiPriority="71"/>
+    <w:lsdException w:name="Colorful List Accent 5" w:uiPriority="72"/>
+    <w:lsdException w:name="Colorful Grid Accent 5" w:uiPriority="73"/>
+    <w:lsdException w:name="Light Shading Accent 6" w:uiPriority="60"/>
+    <w:lsdException w:name="Light List Accent 6" w:uiPriority="61"/>
+    <w:lsdException w:name="Light Grid Accent 6" w:uiPriority="62"/>
+    <w:lsdException w:name="Medium Shading 1 Accent 6" w:uiPriority="63"/>
+    <w:lsdException w:name="Medium Shading 2 Accent 6" w:uiPriority="64"/>
+    <w:lsdException w:name="Medium List 1 Accent 6" w:uiPriority="65"/>
+    <w:lsdException w:name="Medium List 2 Accent 6" w:uiPriority="66"/>
+    <w:lsdException w:name="Medium Grid 1 Accent 6" w:uiPriority="67"/>
+    <w:lsdException w:name="Medium Grid 2 Accent 6" w:uiPriority="68"/>
+    <w:lsdException w:name="Medium Grid 3 Accent 6" w:uiPriority="69"/>
+    <w:lsdException w:name="Dark List Accent 6" w:uiPriority="70"/>
+    <w:lsdException w:name="Colorful Shading Accent 6" w:uiPriority="71"/>
+    <w:lsdException w:name="Colorful List Accent 6" w:uiPriority="72"/>
+    <w:lsdException w:name="Colorful Grid Accent 6" w:uiPriority="73"/>
+    <w:lsdException w:name="Subtle Emphasis" w:uiPriority="19" w:qFormat="1"/>
+    <w:lsdException w:name="Intense Emphasis" w:uiPriority="21" w:qFormat="1"/>
+    <w:lsdException w:name="Subtle Reference" w:uiPriority="31" w:qFormat="1"/>
+    <w:lsdException w:name="Intense Reference" w:uiPriority="32" w:qFormat="1"/>
+    <w:lsdException w:name="Book Title" w:uiPriority="33" w:qFormat="1"/>
+    <w:lsdException w:name="Bibliography" w:semiHidden="1" w:uiPriority="37" w:unhideWhenUsed="1"/>
+    <w:lsdException w:name="TOC Heading" w:semiHidden="1" w:uiPriority="39" w:unhideWhenUsed="1" w:qFormat="1"/>
+    <w:lsdException w:name="Plain Table 1" w:uiPriority="41"/>
+    <w:lsdException w:name="Plain Table 2" w:uiPriority="42"/>
+    <w:lsdException w:name="Plain Table 3" w:uiPriority="43"/>
+    <w:lsdException w:name="Plain Table 4" w:uiPriority="44"/>
+    <w:lsdException w:name="Plain Table 5" w:uiPriority="45"/>
+    <w:lsdException w:name="Grid Table Light" w:uiPriority="40"/>
+    <w:lsdException w:name="Grid Table 1 Light" w:uiPriority="46"/>
+    <w:lsdException w:name="Grid Table 2" w:uiPriority="47"/>
+    <w:lsdException w:name="Grid Table 3" w:uiPriority="48"/>
+    <w:lsdException w:name="Grid Table 4" w:uiPriority="49"/>
+    <w:lsdException w:name="Grid Table 5 Dark" w:uiPriority="50"/>
+    <w:lsdException w:name="Grid Table 6 Colorful" w:uiPriority="51"/>
+    <w:lsdException w:name="Grid Table 7 Colorful" w:uiPriority="52"/>
+    <w:lsdException w:name="Grid Table 1 Light Accent 1" w:uiPriority="46"/>
+    <w:lsdException w:name="Grid Table 2 Accent 1" w:uiPriority="47"/>
+    <w:lsdException w:name="Grid Table 3 Accent 1" w:uiPriority="48"/>
+    <w:lsdException w:name="Grid Table 4 Accent 1" w:uiPriority="49"/>
+    <w:lsdException w:name="Grid Table 5 Dark Accent 1" w:uiPriority="50"/>
+    <w:lsdException w:name="Grid Table 6 Colorful Accent 1" w:uiPriority="51"/>
+    <w:lsdException w:name="Grid Table 7 Colorful Accent 1" w:uiPriority="52"/>
+    <w:lsdException w:name="Grid Table 1 Light Accent 2" w:uiPriority="46"/>
+    <w:lsdException w:name="Grid Table 2 Accent 2" w:uiPriority="47"/>
+    <w:lsdException w:name="Grid Table 3 Accent 2" w:uiPriority="48"/>
+    <w:lsdException w:name="Grid Table 4 Accent 2" w:uiPriority="49"/>
+    <w:lsdException w:name="Grid Table 5 Dark Accent 2" w:uiPriority="50"/>
+    <w:lsdException w:name="Grid Table 6 Colorful Accent 2" w:uiPriority="51"/>
+    <w:lsdException w:name="Grid Table 7 Colorful Accent 2" w:uiPriority="52"/>
+    <w:lsdException w:name="Grid Table 1 Light Accent 3" w:uiPriority="46"/>
+    <w:lsdException w:name="Grid Table 2 Accent 3" w:uiPriority="47"/>
+    <w:lsdException w:name="Grid Table 3 Accent 3" w:uiPriority="48"/>
+    <w:lsdException w:name="Grid Table 4 Accent 3" w:uiPriority="49"/>
+    <w:lsdException w:name="Grid Table 5 Dark Accent 3" w:uiPriority="50"/>
+    <w:lsdException w:name="Grid Table 6 Colorful Accent 3" w:uiPriority="51"/>
+    <w:lsdException w:name="Grid Table 7 Colorful Accent 3" w:uiPriority="52"/>
+    <w:lsdException w:name="Grid Table 1 Light Accent 4" w:uiPriority="46"/>
+    <w:lsdException w:name="Grid Table 2 Accent 4" w:uiPriority="47"/>
+    <w:lsdException w:name="Grid Table 3 Accent 4" w:uiPriority="48"/>
+    <w:lsdException w:name="Grid Table 4 Accent 4" w:uiPriority="49"/>
+    <w:lsdException w:name="Grid Table 5 Dark Accent 4" w:uiPriority="50"/>
+    <w:lsdException w:name="Grid Table 6 Colorful Accent 4" w:uiPriority="51"/>
+    <w:lsdException w:name="Grid Table 7 Colorful Accent 4" w:uiPriority="52"/>
+    <w:lsdException w:name="Grid Table 1 Light Accent 5" w:uiPriority="46"/>
+    <w:lsdException w:name="Grid Table 2 Accent 5" w:uiPriority="47"/>
+    <w:lsdException w:name="Grid Table 3 Accent 5" w:uiPriority="48"/>
+    <w:lsdException w:name="Grid Table 4 Accent 5" w:uiPriority="49"/>
+    <w:lsdException w:name="Grid Table 5 Dark Accent 5" w:uiPriority="50"/>
+    <w:lsdException w:name="Grid Table 6 Colorful Accent 5" w:uiPriority="51"/>
+    <w:lsdException w:name="Grid Table 7 Colorful Accent 5" w:uiPriority="52"/>
+    <w:lsdException w:name="Grid Table 1 Light Accent 6" w:uiPriority="46"/>
+    <w:lsdException w:name="Grid Table 2 Accent 6" w:uiPriority="47"/>
+    <w:lsdException w:name="Grid Table 3 Accent 6" w:uiPriority="48"/>
+    <w:lsdException w:name="Grid Table 4 Accent 6" w:uiPriority="49"/>
+    <w:lsdException w:name="Grid Table 5 Dark Accent 6" w:uiPriority="50"/>
+    <w:lsdException w:name="Grid Table 6 Colorful Accent 6" w:uiPriority="51"/>
+    <w:lsdException w:name="Grid Table 7 Colorful Accent 6" w:uiPriority="52"/>
+    <w:lsdException w:name="List Table 1 Light" w:uiPriority="46"/>
+    <w:lsdException w:name="List Table 2" w:uiPriority="47"/>
+    <w:lsdException w:name="List Table 3" w:uiPriority="48"/>
+    <w:lsdException w:name="List Table 4" w:uiPriority="49"/>
+    <w:lsdException w:name="List Table 5 Dark" w:uiPriority="50"/>
+    <w:lsdException w:name="List Table 6 Colorful" w:uiPriority="51"/>
+    <w:lsdException w:name="List Table 7 Colorful" w:uiPriority="52"/>
+    <w:lsdException w:name="List Table 1 Light Accent 1" w:uiPriority="46"/>
+    <w:lsdException w:name="List Table 2 Accent 1" w:uiPriority="47"/>
+    <w:lsdException w:name="List Table 3 Accent 1" w:uiPriority="48"/>
+    <w:lsdException w:name="List Table 4 Accent 1" w:uiPriority="49"/>
+    <w:lsdException w:name="List Table 5 Dark Accent 1" w:uiPriority="50"/>
+    <w:lsdException w:name="List Table 6 Colorful Accent 1" w:uiPriority="51"/>
+    <w:lsdException w:name="List Table 7 Colorful Accent 1" w:uiPriority="52"/>
+    <w:lsdException w:name="List Table 1 Light Accent 2" w:uiPriority="46"/>
+    <w:lsdException w:name="List Table 2 Accent 2" w:uiPriority="47"/>
+    <w:lsdException w:name="List Table 3 Accent 2" w:uiPriority="48"/>
+    <w:lsdException w:name="List Table 4 Accent 2" w:uiPriority="49"/>
+    <w:lsdException w:name="List Table 5 Dark Accent 2" w:uiPriority="50"/>
+    <w:lsdException w:name="List Table 6 Colorful Accent 2" w:uiPriority="51"/>
+    <w:lsdException w:name="List Table 7 Colorful Accent 2" w:uiPriority="52"/>
+    <w:lsdException w:name="List Table 1 Light Accent 3" w:uiPriority="46"/>
+    <w:lsdException w:name="List Table 2 Accent 3" w:uiPriority="47"/>
+    <w:lsdException w:name="List Table 3 Accent 3" w:uiPriority="48"/>
+    <w:lsdException w:name="List Table 4 Accent 3" w:uiPriority="49"/>
+    <w:lsdException w:name="List Table 5 Dark Accent 3" w:uiPriority="50"/>
+    <w:lsdException w:name="List Table 6 Colorful Accent 3" w:uiPriority="51"/>
+    <w:lsdException w:name="List Table 7 Colorful Accent 3" w:uiPriority="52"/>
+    <w:lsdException w:name="List Table 1 Light Accent 4" w:uiPriority="46"/>
+    <w:lsdException w:name="List Table 2 Accent 4" w:uiPriority="47"/>
+    <w:lsdException w:name="List Table 3 Accent 4" w:uiPriority="48"/>
+    <w:lsdException w:name="List Table 4 Accent 4" w:uiPriority="49"/>
+    <w:lsdException w:name="List Table 5 Dark Accent 4" w:uiPriority="50"/>
+    <w:lsdException w:name="List Table 6 Colorful Accent 4" w:uiPriority="51"/>
+    <w:lsdException w:name="List Table 7 Colorful Accent 4" w:uiPriority="52"/>
+    <w:lsdException w:name="List Table 1 Light Accent 5" w:uiPriority="46"/>
+    <w:lsdException w:name="List Table 2 Accent 5" w:uiPriority="47"/>
+    <w:lsdException w:name="List Table 3 Accent 5" w:uiPriority="48"/>
+    <w:lsdException w:name="List Table 4 Accent 5" w:uiPriority="49"/>
+    <w:lsdException w:name="List Table 5 Dark Accent 5" w:uiPriority="50"/>
+    <w:lsdException w:name="List Table 6 Colorful Accent 5" w:uiPriority="51"/>
+    <w:lsdException w:name="List Table 7 Colorful Accent 5" w:uiPriority="52"/>
+    <w:lsdException w:name="List Table 1 Light Accent 6" w:uiPriority="46"/>
+    <w:lsdException w:name="List Table 2 Accent 6" w:uiPriority="47"/>
+    <w:lsdException w:name="List Table 3 Accent 6" w:uiPriority="48"/>
+    <w:lsdException w:name="List Table 4 Accent 6" w:uiPriority="49"/>
+    <w:lsdException w:name="List Table 5 Dark Accent 6" w:uiPriority="50"/>
+    <w:lsdException w:name="List Table 6 Colorful Accent 6" w:uiPriority="51"/>
+    <w:lsdException w:name="List Table 7 Colorful Accent 6" w:uiPriority="52"/>
   </w:latentStyles>
   <w:style w:type="paragraph" w:default="1" w:styleId="a">
     <w:name w:val="Normal"/>
@@ -4916,7 +4956,6 @@
     <w:uiPriority w:val="99"/>
     <w:semiHidden/>
     <w:unhideWhenUsed/>
-    <w:qFormat/>
     <w:tblPr>
       <w:tblInd w:w="0" w:type="dxa"/>
       <w:tblCellMar>
@@ -5000,7 +5039,6 @@
       <w:spacing w:after="0" w:line="240" w:lineRule="auto"/>
     </w:pPr>
     <w:tblPr>
-      <w:tblInd w:w="0" w:type="dxa"/>
       <w:tblBorders>
         <w:top w:val="single" w:sz="4" w:space="0" w:color="auto"/>
         <w:left w:val="single" w:sz="4" w:space="0" w:color="auto"/>
@@ -5009,12 +5047,6 @@
         <w:insideH w:val="single" w:sz="4" w:space="0" w:color="auto"/>
         <w:insideV w:val="single" w:sz="4" w:space="0" w:color="auto"/>
       </w:tblBorders>
-      <w:tblCellMar>
-        <w:top w:w="0" w:type="dxa"/>
-        <w:left w:w="108" w:type="dxa"/>
-        <w:bottom w:w="0" w:type="dxa"/>
-        <w:right w:w="108" w:type="dxa"/>
-      </w:tblCellMar>
     </w:tblPr>
   </w:style>
   <w:style w:type="character" w:styleId="a7">
@@ -5322,7 +5354,7 @@
 </file>
 
 <file path=customXml/itemProps1.xml><?xml version="1.0" encoding="utf-8"?>
-<ds:datastoreItem xmlns:ds="http://schemas.openxmlformats.org/officeDocument/2006/customXml" ds:itemID="{4354B009-90C8-4C86-8FB2-EB911EBD785B}">
+<ds:datastoreItem xmlns:ds="http://schemas.openxmlformats.org/officeDocument/2006/customXml" ds:itemID="{DC76447D-A54A-4594-B6A0-FED8B185F559}">
   <ds:schemaRefs>
     <ds:schemaRef ds:uri="http://schemas.openxmlformats.org/officeDocument/2006/bibliography"/>
   </ds:schemaRefs>
